--- a/API_Project/User Management API Documentation.docx
+++ b/API_Project/User Management API Documentation.docx
@@ -4,6 +4,8 @@
   <w:body>
     <w:p>
       <w:pPr>
+        <w:spacing w:line="276" w:lineRule="auto"/>
+        <w:jc w:val="both"/>
         <w:rPr>
           <w:rFonts w:ascii="Times New Roman" w:hAnsi="Times New Roman" w:cs="Times New Roman"/>
           <w:b/>
@@ -25,6 +27,8 @@
     </w:p>
     <w:p>
       <w:pPr>
+        <w:spacing w:line="276" w:lineRule="auto"/>
+        <w:jc w:val="both"/>
         <w:rPr>
           <w:rFonts w:ascii="Times New Roman" w:hAnsi="Times New Roman" w:cs="Times New Roman"/>
           <w:b/>
@@ -46,6 +50,8 @@
     </w:p>
     <w:p>
       <w:pPr>
+        <w:spacing w:line="276" w:lineRule="auto"/>
+        <w:jc w:val="both"/>
         <w:rPr>
           <w:rFonts w:ascii="Times New Roman" w:hAnsi="Times New Roman" w:cs="Times New Roman"/>
           <w:sz w:val="24"/>
@@ -119,6 +125,8 @@
     </w:p>
     <w:p>
       <w:pPr>
+        <w:spacing w:line="276" w:lineRule="auto"/>
+        <w:jc w:val="both"/>
         <w:rPr>
           <w:rFonts w:ascii="Times New Roman" w:hAnsi="Times New Roman" w:cs="Times New Roman"/>
           <w:b/>
@@ -144,6 +152,8 @@
           <w:ilvl w:val="0"/>
           <w:numId w:val="4"/>
         </w:numPr>
+        <w:spacing w:line="276" w:lineRule="auto"/>
+        <w:jc w:val="both"/>
         <w:rPr>
           <w:rFonts w:ascii="Times New Roman" w:hAnsi="Times New Roman" w:cs="Times New Roman"/>
           <w:sz w:val="24"/>
@@ -175,6 +185,8 @@
           <w:ilvl w:val="0"/>
           <w:numId w:val="4"/>
         </w:numPr>
+        <w:spacing w:line="276" w:lineRule="auto"/>
+        <w:jc w:val="both"/>
         <w:rPr>
           <w:rFonts w:ascii="Times New Roman" w:hAnsi="Times New Roman" w:cs="Times New Roman"/>
           <w:sz w:val="24"/>
@@ -206,6 +218,8 @@
           <w:ilvl w:val="0"/>
           <w:numId w:val="4"/>
         </w:numPr>
+        <w:spacing w:line="276" w:lineRule="auto"/>
+        <w:jc w:val="both"/>
         <w:rPr>
           <w:rFonts w:ascii="Times New Roman" w:hAnsi="Times New Roman" w:cs="Times New Roman"/>
           <w:sz w:val="24"/>
@@ -233,6 +247,8 @@
     </w:p>
     <w:p>
       <w:pPr>
+        <w:spacing w:line="276" w:lineRule="auto"/>
+        <w:jc w:val="both"/>
         <w:rPr>
           <w:rFonts w:ascii="Times New Roman" w:hAnsi="Times New Roman" w:cs="Times New Roman"/>
           <w:sz w:val="24"/>
@@ -246,12 +262,14 @@
           <w:szCs w:val="24"/>
         </w:rPr>
         <w:pict>
-          <v:rect id="_x0000_i1175" style="width:0;height:1.5pt" o:hralign="center" o:hrstd="t" o:hr="t" fillcolor="#a0a0a0" stroked="f"/>
+          <v:rect id="_x0000_i1025" style="width:0;height:1.5pt" o:hralign="center" o:hrstd="t" o:hr="t" fillcolor="#a0a0a0" stroked="f"/>
         </w:pict>
       </w:r>
     </w:p>
     <w:p>
       <w:pPr>
+        <w:spacing w:line="276" w:lineRule="auto"/>
+        <w:jc w:val="both"/>
         <w:rPr>
           <w:rFonts w:ascii="Times New Roman" w:hAnsi="Times New Roman" w:cs="Times New Roman"/>
           <w:b/>
@@ -273,6 +291,8 @@
     </w:p>
     <w:p>
       <w:pPr>
+        <w:spacing w:line="276" w:lineRule="auto"/>
+        <w:jc w:val="both"/>
         <w:rPr>
           <w:rFonts w:ascii="Times New Roman" w:hAnsi="Times New Roman" w:cs="Times New Roman"/>
           <w:sz w:val="24"/>
@@ -294,6 +314,8 @@
           <w:ilvl w:val="0"/>
           <w:numId w:val="5"/>
         </w:numPr>
+        <w:spacing w:line="276" w:lineRule="auto"/>
+        <w:jc w:val="both"/>
         <w:rPr>
           <w:rFonts w:ascii="Times New Roman" w:hAnsi="Times New Roman" w:cs="Times New Roman"/>
           <w:sz w:val="24"/>
@@ -325,6 +347,8 @@
           <w:ilvl w:val="0"/>
           <w:numId w:val="5"/>
         </w:numPr>
+        <w:spacing w:line="276" w:lineRule="auto"/>
+        <w:jc w:val="both"/>
         <w:rPr>
           <w:rFonts w:ascii="Times New Roman" w:hAnsi="Times New Roman" w:cs="Times New Roman"/>
           <w:sz w:val="24"/>
@@ -352,6 +376,8 @@
     </w:p>
     <w:p>
       <w:pPr>
+        <w:spacing w:line="276" w:lineRule="auto"/>
+        <w:jc w:val="both"/>
         <w:rPr>
           <w:rFonts w:ascii="Times New Roman" w:hAnsi="Times New Roman" w:cs="Times New Roman"/>
           <w:b/>
@@ -373,6 +399,8 @@
     </w:p>
     <w:p>
       <w:pPr>
+        <w:spacing w:line="276" w:lineRule="auto"/>
+        <w:jc w:val="both"/>
         <w:rPr>
           <w:rFonts w:ascii="Times New Roman" w:hAnsi="Times New Roman" w:cs="Times New Roman"/>
           <w:sz w:val="24"/>
@@ -390,6 +418,8 @@
     </w:p>
     <w:p>
       <w:pPr>
+        <w:spacing w:line="276" w:lineRule="auto"/>
+        <w:jc w:val="both"/>
         <w:rPr>
           <w:rFonts w:ascii="Times New Roman" w:hAnsi="Times New Roman" w:cs="Times New Roman"/>
           <w:sz w:val="24"/>
@@ -582,7 +612,7 @@
                 <v:stroke joinstyle="miter"/>
                 <v:path gradientshapeok="t" o:connecttype="rect"/>
               </v:shapetype>
-              <v:shape id="Text Box 2" o:spid="_x0000_s1026" type="#_x0000_t202" style="position:absolute;margin-left:2.15pt;margin-top:2.9pt;width:95pt;height:139pt;z-index:251659264;visibility:visible;mso-wrap-style:square;mso-width-percent:0;mso-height-percent:0;mso-wrap-distance-left:9pt;mso-wrap-distance-top:0;mso-wrap-distance-right:9pt;mso-wrap-distance-bottom:0;mso-position-horizontal:absolute;mso-position-horizontal-relative:text;mso-position-vertical:absolute;mso-position-vertical-relative:text;mso-width-percent:0;mso-height-percent:0;mso-width-relative:margin;mso-height-relative:margin;v-text-anchor:top" o:gfxdata="UEsDBBQABgAIAAAAIQC2gziS/gAAAOEBAAATAAAAW0NvbnRlbnRfVHlwZXNdLnhtbJSRQU7DMBBF&#10;90jcwfIWJU67QAgl6YK0S0CoHGBkTxKLZGx5TGhvj5O2G0SRWNoz/78nu9wcxkFMGNg6quQqL6RA&#10;0s5Y6ir5vt9lD1JwBDIwOMJKHpHlpr69KfdHjyxSmriSfYz+USnWPY7AufNIadK6MEJMx9ApD/oD&#10;OlTrorhX2lFEilmcO2RdNtjC5xDF9pCuTyYBB5bi6bQ4syoJ3g9WQ0ymaiLzg5KdCXlKLjvcW893&#10;SUOqXwnz5DrgnHtJTxOsQfEKIT7DmDSUCaxw7Rqn8787ZsmRM9e2VmPeBN4uqYvTtW7jvijg9N/y&#10;JsXecLq0q+WD6m8AAAD//wMAUEsDBBQABgAIAAAAIQA4/SH/1gAAAJQBAAALAAAAX3JlbHMvLnJl&#10;bHOkkMFqwzAMhu+DvYPRfXGawxijTi+j0GvpHsDYimMaW0Yy2fr2M4PBMnrbUb/Q94l/f/hMi1qR&#10;JVI2sOt6UJgd+ZiDgffL8ekFlFSbvV0oo4EbChzGx4f9GRdb25HMsYhqlCwG5lrLq9biZkxWOiqY&#10;22YiTra2kYMu1l1tQD30/bPm3wwYN0x18gb45AdQl1tp5j/sFB2T0FQ7R0nTNEV3j6o9feQzro1i&#10;OWA14Fm+Q8a1a8+Bvu/d/dMb2JY5uiPbhG/ktn4cqGU/er3pcvwCAAD//wMAUEsDBBQABgAIAAAA&#10;IQDCEo1PSwIAAKIEAAAOAAAAZHJzL2Uyb0RvYy54bWysVN9v2jAQfp+0/8Hy+0hIgXaIUDEqpkmo&#10;rQRTn43jEGuOz7MNCfvrd3YCpd2epr0498uf7767y+y+rRU5Cusk6JwOByklQnMopN7n9Pt29emO&#10;EueZLpgCLXJ6Eo7ezz9+mDVmKjKoQBXCEgTRbtqYnFbem2mSOF6JmrkBGKHRWYKtmUfV7pPCsgbR&#10;a5VkaTpJGrCFscCFc2h96Jx0HvHLUnD/VJZOeKJyirn5eNp47sKZzGdsurfMVJL3abB/yKJmUuOj&#10;F6gH5hk5WPkHVC25BQelH3CoEyhLyUWsAasZpu+q2VTMiFgLkuPMhSb3/2D54/HZElnkNKNEsxpb&#10;tBWtJ1+gJVlgpzFuikEbg2G+RTN2+Wx3aAxFt6WtwxfLIehHnk8XbgMYD5eydDJO0cXRN7ydjG9Q&#10;Qfzk9bqxzn8VUJMg5NRi8yKn7Lh2vgs9h4TXHChZrKRSUQkDI5bKkiPDVisfk0TwN1FKkyank5tx&#10;GoHf+AL05f5OMf6jT+8qCvGUxpwDKV3xQfLtru2Z2kFxQqIsdIPmDF9JxF0z55+ZxclCAnBb/BMe&#10;pQJMBnqJkgrsr7/ZQzw2HL2UNDipOXU/D8wKStQ3jaPweTgahdGOymh8m6Firz27a48+1EtAhoa4&#10;l4ZHMcR7dRZLC/ULLtUivIoupjm+nVN/Fpe+2x9cSi4WixiEw2yYX+uN4QE6dCTwuW1fmDV9Pz2O&#10;wiOcZ5pN37W1iw03NSwOHkoZex4I7ljtecdFiFPTL23YtGs9Rr3+Wua/AQAA//8DAFBLAwQUAAYA&#10;CAAAACEApOnA9tgAAAAHAQAADwAAAGRycy9kb3ducmV2LnhtbEyOwU7DMBBE70j8g7VI3KhDC8gN&#10;2VSAChdOLYizG29ti9iObDcNf49zguNoRm9es5lcz0aKyQaPcLuogJHvgrJeI3x+vN4IYClLr2Qf&#10;PCH8UIJNe3nRyFqFs9/RuM+aFYhPtUQwOQ8156kz5GRahIF86Y4hOplLjJqrKM8F7nq+rKoH7qT1&#10;5cHIgV4Mdd/7k0PYPuu17oSMZiuUteP0dXzXb4jXV9PTI7BMU/4bw6xf1KEtTodw8iqxHuFuVYYI&#10;98V/btdzPiAsxUoAbxv+37/9BQAA//8DAFBLAQItABQABgAIAAAAIQC2gziS/gAAAOEBAAATAAAA&#10;AAAAAAAAAAAAAAAAAABbQ29udGVudF9UeXBlc10ueG1sUEsBAi0AFAAGAAgAAAAhADj9If/WAAAA&#10;lAEAAAsAAAAAAAAAAAAAAAAALwEAAF9yZWxzLy5yZWxzUEsBAi0AFAAGAAgAAAAhAMISjU9LAgAA&#10;ogQAAA4AAAAAAAAAAAAAAAAALgIAAGRycy9lMm9Eb2MueG1sUEsBAi0AFAAGAAgAAAAhAKTpwPbY&#10;AAAABwEAAA8AAAAAAAAAAAAAAAAApQQAAGRycy9kb3ducmV2LnhtbFBLBQYAAAAABAAEAPMAAACq&#10;BQAAAAA=&#10;" fillcolor="white [3201]" strokeweight=".5pt">
+              <v:shape id="Text Box 2" o:spid="_x0000_s1026" type="#_x0000_t202" style="position:absolute;left:0;text-align:left;margin-left:2.15pt;margin-top:2.9pt;width:95pt;height:139pt;z-index:251659264;visibility:visible;mso-wrap-style:square;mso-width-percent:0;mso-height-percent:0;mso-wrap-distance-left:9pt;mso-wrap-distance-top:0;mso-wrap-distance-right:9pt;mso-wrap-distance-bottom:0;mso-position-horizontal:absolute;mso-position-horizontal-relative:text;mso-position-vertical:absolute;mso-position-vertical-relative:text;mso-width-percent:0;mso-height-percent:0;mso-width-relative:margin;mso-height-relative:margin;v-text-anchor:top" o:gfxdata="UEsDBBQABgAIAAAAIQC2gziS/gAAAOEBAAATAAAAW0NvbnRlbnRfVHlwZXNdLnhtbJSRQU7DMBBF&#10;90jcwfIWJU67QAgl6YK0S0CoHGBkTxKLZGx5TGhvj5O2G0SRWNoz/78nu9wcxkFMGNg6quQqL6RA&#10;0s5Y6ir5vt9lD1JwBDIwOMJKHpHlpr69KfdHjyxSmriSfYz+USnWPY7AufNIadK6MEJMx9ApD/oD&#10;OlTrorhX2lFEilmcO2RdNtjC5xDF9pCuTyYBB5bi6bQ4syoJ3g9WQ0ymaiLzg5KdCXlKLjvcW893&#10;SUOqXwnz5DrgnHtJTxOsQfEKIT7DmDSUCaxw7Rqn8787ZsmRM9e2VmPeBN4uqYvTtW7jvijg9N/y&#10;JsXecLq0q+WD6m8AAAD//wMAUEsDBBQABgAIAAAAIQA4/SH/1gAAAJQBAAALAAAAX3JlbHMvLnJl&#10;bHOkkMFqwzAMhu+DvYPRfXGawxijTi+j0GvpHsDYimMaW0Yy2fr2M4PBMnrbUb/Q94l/f/hMi1qR&#10;JVI2sOt6UJgd+ZiDgffL8ekFlFSbvV0oo4EbChzGx4f9GRdb25HMsYhqlCwG5lrLq9biZkxWOiqY&#10;22YiTra2kYMu1l1tQD30/bPm3wwYN0x18gb45AdQl1tp5j/sFB2T0FQ7R0nTNEV3j6o9feQzro1i&#10;OWA14Fm+Q8a1a8+Bvu/d/dMb2JY5uiPbhG/ktn4cqGU/er3pcvwCAAD//wMAUEsDBBQABgAIAAAA&#10;IQDCEo1PSwIAAKIEAAAOAAAAZHJzL2Uyb0RvYy54bWysVN9v2jAQfp+0/8Hy+0hIgXaIUDEqpkmo&#10;rQRTn43jEGuOz7MNCfvrd3YCpd2epr0498uf7767y+y+rRU5Cusk6JwOByklQnMopN7n9Pt29emO&#10;EueZLpgCLXJ6Eo7ezz9+mDVmKjKoQBXCEgTRbtqYnFbem2mSOF6JmrkBGKHRWYKtmUfV7pPCsgbR&#10;a5VkaTpJGrCFscCFc2h96Jx0HvHLUnD/VJZOeKJyirn5eNp47sKZzGdsurfMVJL3abB/yKJmUuOj&#10;F6gH5hk5WPkHVC25BQelH3CoEyhLyUWsAasZpu+q2VTMiFgLkuPMhSb3/2D54/HZElnkNKNEsxpb&#10;tBWtJ1+gJVlgpzFuikEbg2G+RTN2+Wx3aAxFt6WtwxfLIehHnk8XbgMYD5eydDJO0cXRN7ydjG9Q&#10;Qfzk9bqxzn8VUJMg5NRi8yKn7Lh2vgs9h4TXHChZrKRSUQkDI5bKkiPDVisfk0TwN1FKkyank5tx&#10;GoHf+AL05f5OMf6jT+8qCvGUxpwDKV3xQfLtru2Z2kFxQqIsdIPmDF9JxF0z55+ZxclCAnBb/BMe&#10;pQJMBnqJkgrsr7/ZQzw2HL2UNDipOXU/D8wKStQ3jaPweTgahdGOymh8m6Firz27a48+1EtAhoa4&#10;l4ZHMcR7dRZLC/ULLtUivIoupjm+nVN/Fpe+2x9cSi4WixiEw2yYX+uN4QE6dCTwuW1fmDV9Pz2O&#10;wiOcZ5pN37W1iw03NSwOHkoZex4I7ljtecdFiFPTL23YtGs9Rr3+Wua/AQAA//8DAFBLAwQUAAYA&#10;CAAAACEApOnA9tgAAAAHAQAADwAAAGRycy9kb3ducmV2LnhtbEyOwU7DMBBE70j8g7VI3KhDC8gN&#10;2VSAChdOLYizG29ti9iObDcNf49zguNoRm9es5lcz0aKyQaPcLuogJHvgrJeI3x+vN4IYClLr2Qf&#10;PCH8UIJNe3nRyFqFs9/RuM+aFYhPtUQwOQ8156kz5GRahIF86Y4hOplLjJqrKM8F7nq+rKoH7qT1&#10;5cHIgV4Mdd/7k0PYPuu17oSMZiuUteP0dXzXb4jXV9PTI7BMU/4bw6xf1KEtTodw8iqxHuFuVYYI&#10;98V/btdzPiAsxUoAbxv+37/9BQAA//8DAFBLAQItABQABgAIAAAAIQC2gziS/gAAAOEBAAATAAAA&#10;AAAAAAAAAAAAAAAAAABbQ29udGVudF9UeXBlc10ueG1sUEsBAi0AFAAGAAgAAAAhADj9If/WAAAA&#10;lAEAAAsAAAAAAAAAAAAAAAAALwEAAF9yZWxzLy5yZWxzUEsBAi0AFAAGAAgAAAAhAMISjU9LAgAA&#10;ogQAAA4AAAAAAAAAAAAAAAAALgIAAGRycy9lMm9Eb2MueG1sUEsBAi0AFAAGAAgAAAAhAKTpwPbY&#10;AAAABwEAAA8AAAAAAAAAAAAAAAAApQQAAGRycy9kb3ducmV2LnhtbFBLBQYAAAAABAAEAPMAAACq&#10;BQAAAAA=&#10;" fillcolor="white [3201]" strokeweight=".5pt">
                 <v:textbox>
                   <w:txbxContent>
                     <w:p>
@@ -708,69 +738,85 @@
     </w:p>
     <w:p>
       <w:pPr>
-        <w:rPr>
-          <w:rFonts w:ascii="Times New Roman" w:hAnsi="Times New Roman" w:cs="Times New Roman"/>
-          <w:sz w:val="24"/>
-          <w:szCs w:val="24"/>
-        </w:rPr>
-      </w:pPr>
-    </w:p>
-    <w:p>
-      <w:pPr>
-        <w:rPr>
-          <w:rFonts w:ascii="Times New Roman" w:hAnsi="Times New Roman" w:cs="Times New Roman"/>
-          <w:sz w:val="24"/>
-          <w:szCs w:val="24"/>
-        </w:rPr>
-      </w:pPr>
-    </w:p>
-    <w:p>
-      <w:pPr>
-        <w:rPr>
-          <w:rFonts w:ascii="Times New Roman" w:hAnsi="Times New Roman" w:cs="Times New Roman"/>
-          <w:sz w:val="24"/>
-          <w:szCs w:val="24"/>
-        </w:rPr>
-      </w:pPr>
-    </w:p>
-    <w:p>
-      <w:pPr>
-        <w:rPr>
-          <w:rFonts w:ascii="Times New Roman" w:hAnsi="Times New Roman" w:cs="Times New Roman"/>
-          <w:sz w:val="24"/>
-          <w:szCs w:val="24"/>
-        </w:rPr>
-      </w:pPr>
-    </w:p>
-    <w:p>
-      <w:pPr>
-        <w:rPr>
-          <w:rFonts w:ascii="Times New Roman" w:hAnsi="Times New Roman" w:cs="Times New Roman"/>
-          <w:sz w:val="24"/>
-          <w:szCs w:val="24"/>
-        </w:rPr>
-      </w:pPr>
-    </w:p>
-    <w:p>
-      <w:pPr>
-        <w:rPr>
-          <w:rFonts w:ascii="Times New Roman" w:hAnsi="Times New Roman" w:cs="Times New Roman"/>
-          <w:sz w:val="24"/>
-          <w:szCs w:val="24"/>
-        </w:rPr>
-      </w:pPr>
-    </w:p>
-    <w:p>
-      <w:pPr>
-        <w:rPr>
-          <w:rFonts w:ascii="Times New Roman" w:hAnsi="Times New Roman" w:cs="Times New Roman"/>
-          <w:sz w:val="24"/>
-          <w:szCs w:val="24"/>
-        </w:rPr>
-      </w:pPr>
-    </w:p>
-    <w:p>
-      <w:pPr>
+        <w:spacing w:line="276" w:lineRule="auto"/>
+        <w:jc w:val="both"/>
+        <w:rPr>
+          <w:rFonts w:ascii="Times New Roman" w:hAnsi="Times New Roman" w:cs="Times New Roman"/>
+          <w:sz w:val="24"/>
+          <w:szCs w:val="24"/>
+        </w:rPr>
+      </w:pPr>
+    </w:p>
+    <w:p>
+      <w:pPr>
+        <w:spacing w:line="276" w:lineRule="auto"/>
+        <w:jc w:val="both"/>
+        <w:rPr>
+          <w:rFonts w:ascii="Times New Roman" w:hAnsi="Times New Roman" w:cs="Times New Roman"/>
+          <w:sz w:val="24"/>
+          <w:szCs w:val="24"/>
+        </w:rPr>
+      </w:pPr>
+    </w:p>
+    <w:p>
+      <w:pPr>
+        <w:spacing w:line="276" w:lineRule="auto"/>
+        <w:jc w:val="both"/>
+        <w:rPr>
+          <w:rFonts w:ascii="Times New Roman" w:hAnsi="Times New Roman" w:cs="Times New Roman"/>
+          <w:sz w:val="24"/>
+          <w:szCs w:val="24"/>
+        </w:rPr>
+      </w:pPr>
+    </w:p>
+    <w:p>
+      <w:pPr>
+        <w:spacing w:line="276" w:lineRule="auto"/>
+        <w:jc w:val="both"/>
+        <w:rPr>
+          <w:rFonts w:ascii="Times New Roman" w:hAnsi="Times New Roman" w:cs="Times New Roman"/>
+          <w:sz w:val="24"/>
+          <w:szCs w:val="24"/>
+        </w:rPr>
+      </w:pPr>
+    </w:p>
+    <w:p>
+      <w:pPr>
+        <w:spacing w:line="276" w:lineRule="auto"/>
+        <w:jc w:val="both"/>
+        <w:rPr>
+          <w:rFonts w:ascii="Times New Roman" w:hAnsi="Times New Roman" w:cs="Times New Roman"/>
+          <w:sz w:val="24"/>
+          <w:szCs w:val="24"/>
+        </w:rPr>
+      </w:pPr>
+    </w:p>
+    <w:p>
+      <w:pPr>
+        <w:spacing w:line="276" w:lineRule="auto"/>
+        <w:jc w:val="both"/>
+        <w:rPr>
+          <w:rFonts w:ascii="Times New Roman" w:hAnsi="Times New Roman" w:cs="Times New Roman"/>
+          <w:sz w:val="24"/>
+          <w:szCs w:val="24"/>
+        </w:rPr>
+      </w:pPr>
+    </w:p>
+    <w:p>
+      <w:pPr>
+        <w:spacing w:line="276" w:lineRule="auto"/>
+        <w:jc w:val="both"/>
+        <w:rPr>
+          <w:rFonts w:ascii="Times New Roman" w:hAnsi="Times New Roman" w:cs="Times New Roman"/>
+          <w:sz w:val="24"/>
+          <w:szCs w:val="24"/>
+        </w:rPr>
+      </w:pPr>
+    </w:p>
+    <w:p>
+      <w:pPr>
+        <w:spacing w:line="276" w:lineRule="auto"/>
+        <w:jc w:val="both"/>
         <w:rPr>
           <w:rFonts w:ascii="Times New Roman" w:hAnsi="Times New Roman" w:cs="Times New Roman"/>
           <w:sz w:val="24"/>
@@ -788,6 +834,8 @@
     </w:p>
     <w:p>
       <w:pPr>
+        <w:spacing w:line="276" w:lineRule="auto"/>
+        <w:jc w:val="both"/>
         <w:rPr>
           <w:rFonts w:ascii="Times New Roman" w:hAnsi="Times New Roman" w:cs="Times New Roman"/>
           <w:sz w:val="24"/>
@@ -805,6 +853,8 @@
     </w:p>
     <w:p>
       <w:pPr>
+        <w:spacing w:line="276" w:lineRule="auto"/>
+        <w:jc w:val="both"/>
         <w:rPr>
           <w:rFonts w:ascii="Times New Roman" w:hAnsi="Times New Roman" w:cs="Times New Roman"/>
           <w:sz w:val="24"/>
@@ -818,12 +868,14 @@
           <w:szCs w:val="24"/>
         </w:rPr>
         <w:pict>
-          <v:rect id="_x0000_i1176" style="width:0;height:1.5pt" o:hralign="center" o:hrstd="t" o:hr="t" fillcolor="#a0a0a0" stroked="f"/>
+          <v:rect id="_x0000_i1026" style="width:0;height:1.5pt" o:hralign="center" o:hrstd="t" o:hr="t" fillcolor="#a0a0a0" stroked="f"/>
         </w:pict>
       </w:r>
     </w:p>
     <w:p>
       <w:pPr>
+        <w:spacing w:line="276" w:lineRule="auto"/>
+        <w:jc w:val="both"/>
         <w:rPr>
           <w:rFonts w:ascii="Times New Roman" w:hAnsi="Times New Roman" w:cs="Times New Roman"/>
           <w:b/>
@@ -845,6 +897,8 @@
     </w:p>
     <w:p>
       <w:pPr>
+        <w:spacing w:line="276" w:lineRule="auto"/>
+        <w:jc w:val="both"/>
         <w:rPr>
           <w:rFonts w:ascii="Times New Roman" w:hAnsi="Times New Roman" w:cs="Times New Roman"/>
           <w:sz w:val="24"/>
@@ -872,6 +926,8 @@
     </w:p>
     <w:p>
       <w:pPr>
+        <w:spacing w:line="276" w:lineRule="auto"/>
+        <w:jc w:val="both"/>
         <w:rPr>
           <w:rFonts w:ascii="Times New Roman" w:hAnsi="Times New Roman" w:cs="Times New Roman"/>
           <w:sz w:val="24"/>
@@ -889,6 +945,8 @@
     </w:p>
     <w:p>
       <w:pPr>
+        <w:spacing w:line="276" w:lineRule="auto"/>
+        <w:jc w:val="both"/>
         <w:rPr>
           <w:rFonts w:ascii="Times New Roman" w:hAnsi="Times New Roman" w:cs="Times New Roman"/>
           <w:sz w:val="24"/>
@@ -906,6 +964,8 @@
     </w:p>
     <w:p>
       <w:pPr>
+        <w:spacing w:line="276" w:lineRule="auto"/>
+        <w:jc w:val="both"/>
         <w:rPr>
           <w:rFonts w:ascii="Times New Roman" w:hAnsi="Times New Roman" w:cs="Times New Roman"/>
           <w:sz w:val="24"/>
@@ -923,6 +983,8 @@
     </w:p>
     <w:p>
       <w:pPr>
+        <w:spacing w:line="276" w:lineRule="auto"/>
+        <w:jc w:val="both"/>
         <w:rPr>
           <w:rFonts w:ascii="Times New Roman" w:hAnsi="Times New Roman" w:cs="Times New Roman"/>
           <w:sz w:val="24"/>
@@ -958,23 +1020,28 @@
     </w:p>
     <w:p>
       <w:pPr>
-        <w:rPr>
-          <w:rFonts w:ascii="Times New Roman" w:hAnsi="Times New Roman" w:cs="Times New Roman"/>
-          <w:sz w:val="24"/>
-          <w:szCs w:val="24"/>
-        </w:rPr>
-      </w:pPr>
-      <w:r>
-        <w:rPr>
-          <w:rFonts w:ascii="Times New Roman" w:hAnsi="Times New Roman" w:cs="Times New Roman"/>
-          <w:sz w:val="24"/>
-          <w:szCs w:val="24"/>
-        </w:rPr>
+        <w:spacing w:line="276" w:lineRule="auto"/>
+        <w:jc w:val="both"/>
+        <w:rPr>
+          <w:rFonts w:ascii="Times New Roman" w:hAnsi="Times New Roman" w:cs="Times New Roman"/>
+          <w:sz w:val="24"/>
+          <w:szCs w:val="24"/>
+        </w:rPr>
+      </w:pPr>
+      <w:r>
+        <w:rPr>
+          <w:rFonts w:ascii="Times New Roman" w:hAnsi="Times New Roman" w:cs="Times New Roman"/>
+          <w:sz w:val="24"/>
+          <w:szCs w:val="24"/>
+        </w:rPr>
+        <w:lastRenderedPageBreak/>
         <w:t>│   ├── models.py          # Database models</w:t>
       </w:r>
     </w:p>
     <w:p>
       <w:pPr>
+        <w:spacing w:line="276" w:lineRule="auto"/>
+        <w:jc w:val="both"/>
         <w:rPr>
           <w:rFonts w:ascii="Times New Roman" w:hAnsi="Times New Roman" w:cs="Times New Roman"/>
           <w:sz w:val="24"/>
@@ -992,24 +1059,27 @@
     </w:p>
     <w:p>
       <w:pPr>
-        <w:rPr>
-          <w:rFonts w:ascii="Times New Roman" w:hAnsi="Times New Roman" w:cs="Times New Roman"/>
-          <w:sz w:val="24"/>
-          <w:szCs w:val="24"/>
-        </w:rPr>
-      </w:pPr>
-      <w:r>
-        <w:rPr>
-          <w:rFonts w:ascii="Times New Roman" w:hAnsi="Times New Roman" w:cs="Times New Roman"/>
-          <w:sz w:val="24"/>
-          <w:szCs w:val="24"/>
-        </w:rPr>
-        <w:lastRenderedPageBreak/>
+        <w:spacing w:line="276" w:lineRule="auto"/>
+        <w:jc w:val="both"/>
+        <w:rPr>
+          <w:rFonts w:ascii="Times New Roman" w:hAnsi="Times New Roman" w:cs="Times New Roman"/>
+          <w:sz w:val="24"/>
+          <w:szCs w:val="24"/>
+        </w:rPr>
+      </w:pPr>
+      <w:r>
+        <w:rPr>
+          <w:rFonts w:ascii="Times New Roman" w:hAnsi="Times New Roman" w:cs="Times New Roman"/>
+          <w:sz w:val="24"/>
+          <w:szCs w:val="24"/>
+        </w:rPr>
         <w:t xml:space="preserve">│   ├── routes/            </w:t>
       </w:r>
     </w:p>
     <w:p>
       <w:pPr>
+        <w:spacing w:line="276" w:lineRule="auto"/>
+        <w:jc w:val="both"/>
         <w:rPr>
           <w:rFonts w:ascii="Times New Roman" w:hAnsi="Times New Roman" w:cs="Times New Roman"/>
           <w:sz w:val="24"/>
@@ -1027,6 +1097,8 @@
     </w:p>
     <w:p>
       <w:pPr>
+        <w:spacing w:line="276" w:lineRule="auto"/>
+        <w:jc w:val="both"/>
         <w:rPr>
           <w:rFonts w:ascii="Times New Roman" w:hAnsi="Times New Roman" w:cs="Times New Roman"/>
           <w:sz w:val="24"/>
@@ -1044,6 +1116,8 @@
     </w:p>
     <w:p>
       <w:pPr>
+        <w:spacing w:line="276" w:lineRule="auto"/>
+        <w:jc w:val="both"/>
         <w:rPr>
           <w:rFonts w:ascii="Times New Roman" w:hAnsi="Times New Roman" w:cs="Times New Roman"/>
           <w:sz w:val="24"/>
@@ -1061,6 +1135,8 @@
     </w:p>
     <w:p>
       <w:pPr>
+        <w:spacing w:line="276" w:lineRule="auto"/>
+        <w:jc w:val="both"/>
         <w:rPr>
           <w:rFonts w:ascii="Times New Roman" w:hAnsi="Times New Roman" w:cs="Times New Roman"/>
           <w:sz w:val="24"/>
@@ -1096,6 +1172,8 @@
     </w:p>
     <w:p>
       <w:pPr>
+        <w:spacing w:line="276" w:lineRule="auto"/>
+        <w:jc w:val="both"/>
         <w:rPr>
           <w:rFonts w:ascii="Times New Roman" w:hAnsi="Times New Roman" w:cs="Times New Roman"/>
           <w:sz w:val="24"/>
@@ -1113,6 +1191,8 @@
     </w:p>
     <w:p>
       <w:pPr>
+        <w:spacing w:line="276" w:lineRule="auto"/>
+        <w:jc w:val="both"/>
         <w:rPr>
           <w:rFonts w:ascii="Times New Roman" w:hAnsi="Times New Roman" w:cs="Times New Roman"/>
           <w:sz w:val="24"/>
@@ -1130,6 +1210,8 @@
     </w:p>
     <w:p>
       <w:pPr>
+        <w:spacing w:line="276" w:lineRule="auto"/>
+        <w:jc w:val="both"/>
         <w:rPr>
           <w:rFonts w:ascii="Times New Roman" w:hAnsi="Times New Roman" w:cs="Times New Roman"/>
           <w:sz w:val="24"/>
@@ -1147,6 +1229,8 @@
     </w:p>
     <w:p>
       <w:pPr>
+        <w:spacing w:line="276" w:lineRule="auto"/>
+        <w:jc w:val="both"/>
         <w:rPr>
           <w:rFonts w:ascii="Times New Roman" w:hAnsi="Times New Roman" w:cs="Times New Roman"/>
           <w:sz w:val="24"/>
@@ -1164,6 +1248,8 @@
     </w:p>
     <w:p>
       <w:pPr>
+        <w:spacing w:line="276" w:lineRule="auto"/>
+        <w:jc w:val="both"/>
         <w:rPr>
           <w:rFonts w:ascii="Times New Roman" w:hAnsi="Times New Roman" w:cs="Times New Roman"/>
           <w:sz w:val="24"/>
@@ -1181,6 +1267,8 @@
     </w:p>
     <w:p>
       <w:pPr>
+        <w:spacing w:line="276" w:lineRule="auto"/>
+        <w:jc w:val="both"/>
         <w:rPr>
           <w:rFonts w:ascii="Times New Roman" w:hAnsi="Times New Roman" w:cs="Times New Roman"/>
           <w:sz w:val="24"/>
@@ -1198,6 +1286,8 @@
     </w:p>
     <w:p>
       <w:pPr>
+        <w:spacing w:line="276" w:lineRule="auto"/>
+        <w:jc w:val="both"/>
         <w:rPr>
           <w:rFonts w:ascii="Times New Roman" w:hAnsi="Times New Roman" w:cs="Times New Roman"/>
           <w:sz w:val="24"/>
@@ -1211,12 +1301,14 @@
           <w:szCs w:val="24"/>
         </w:rPr>
         <w:pict>
-          <v:rect id="_x0000_i1177" style="width:0;height:1.5pt" o:hralign="center" o:hrstd="t" o:hr="t" fillcolor="#a0a0a0" stroked="f"/>
+          <v:rect id="_x0000_i1027" style="width:0;height:1.5pt" o:hralign="center" o:hrstd="t" o:hr="t" fillcolor="#a0a0a0" stroked="f"/>
         </w:pict>
       </w:r>
     </w:p>
     <w:p>
       <w:pPr>
+        <w:spacing w:line="276" w:lineRule="auto"/>
+        <w:jc w:val="both"/>
         <w:rPr>
           <w:rFonts w:ascii="Times New Roman" w:hAnsi="Times New Roman" w:cs="Times New Roman"/>
           <w:b/>
@@ -1242,6 +1334,8 @@
           <w:ilvl w:val="0"/>
           <w:numId w:val="6"/>
         </w:numPr>
+        <w:spacing w:line="276" w:lineRule="auto"/>
+        <w:jc w:val="both"/>
         <w:rPr>
           <w:rFonts w:ascii="Times New Roman" w:hAnsi="Times New Roman" w:cs="Times New Roman"/>
           <w:sz w:val="24"/>
@@ -1269,15 +1363,19 @@
     </w:p>
     <w:p>
       <w:pPr>
-        <w:rPr>
-          <w:rFonts w:ascii="Times New Roman" w:hAnsi="Times New Roman" w:cs="Times New Roman"/>
-          <w:sz w:val="24"/>
-          <w:szCs w:val="24"/>
-        </w:rPr>
-      </w:pPr>
-    </w:p>
-    <w:p>
-      <w:pPr>
+        <w:spacing w:line="276" w:lineRule="auto"/>
+        <w:jc w:val="both"/>
+        <w:rPr>
+          <w:rFonts w:ascii="Times New Roman" w:hAnsi="Times New Roman" w:cs="Times New Roman"/>
+          <w:sz w:val="24"/>
+          <w:szCs w:val="24"/>
+        </w:rPr>
+      </w:pPr>
+    </w:p>
+    <w:p>
+      <w:pPr>
+        <w:spacing w:line="276" w:lineRule="auto"/>
+        <w:jc w:val="both"/>
         <w:rPr>
           <w:rFonts w:ascii="Times New Roman" w:hAnsi="Times New Roman" w:cs="Times New Roman"/>
           <w:sz w:val="24"/>
@@ -1313,6 +1411,8 @@
     </w:p>
     <w:p>
       <w:pPr>
+        <w:spacing w:line="276" w:lineRule="auto"/>
+        <w:jc w:val="both"/>
         <w:rPr>
           <w:rFonts w:ascii="Times New Roman" w:hAnsi="Times New Roman" w:cs="Times New Roman"/>
           <w:sz w:val="24"/>
@@ -1344,6 +1444,8 @@
           <w:ilvl w:val="0"/>
           <w:numId w:val="6"/>
         </w:numPr>
+        <w:spacing w:line="276" w:lineRule="auto"/>
+        <w:jc w:val="both"/>
         <w:rPr>
           <w:rFonts w:ascii="Times New Roman" w:hAnsi="Times New Roman" w:cs="Times New Roman"/>
           <w:sz w:val="24"/>
@@ -1371,6 +1473,8 @@
     </w:p>
     <w:p>
       <w:pPr>
+        <w:spacing w:line="276" w:lineRule="auto"/>
+        <w:jc w:val="both"/>
         <w:rPr>
           <w:rFonts w:ascii="Times New Roman" w:hAnsi="Times New Roman" w:cs="Times New Roman"/>
           <w:sz w:val="24"/>
@@ -1416,6 +1520,8 @@
     </w:p>
     <w:p>
       <w:pPr>
+        <w:spacing w:line="276" w:lineRule="auto"/>
+        <w:jc w:val="both"/>
         <w:rPr>
           <w:rFonts w:ascii="Times New Roman" w:hAnsi="Times New Roman" w:cs="Times New Roman"/>
           <w:sz w:val="24"/>
@@ -1433,6 +1539,8 @@
     </w:p>
     <w:p>
       <w:pPr>
+        <w:spacing w:line="276" w:lineRule="auto"/>
+        <w:jc w:val="both"/>
         <w:rPr>
           <w:rFonts w:ascii="Times New Roman" w:hAnsi="Times New Roman" w:cs="Times New Roman"/>
           <w:sz w:val="24"/>
@@ -1457,6 +1565,36 @@
         </w:rPr>
         <w:t>\Scripts\activate</w:t>
       </w:r>
+    </w:p>
+    <w:p>
+      <w:pPr>
+        <w:spacing w:line="276" w:lineRule="auto"/>
+        <w:jc w:val="both"/>
+        <w:rPr>
+          <w:rFonts w:ascii="Times New Roman" w:hAnsi="Times New Roman" w:cs="Times New Roman"/>
+          <w:sz w:val="24"/>
+          <w:szCs w:val="24"/>
+        </w:rPr>
+      </w:pPr>
+      <w:r>
+        <w:rPr>
+          <w:rFonts w:ascii="Times New Roman" w:hAnsi="Times New Roman" w:cs="Times New Roman"/>
+          <w:sz w:val="24"/>
+          <w:szCs w:val="24"/>
+        </w:rPr>
+        <w:t xml:space="preserve">for deactivate use </w:t>
+      </w:r>
+      <w:bookmarkStart w:id="0" w:name="_GoBack"/>
+      <w:r>
+        <w:rPr>
+          <w:rFonts w:ascii="Times New Roman" w:hAnsi="Times New Roman" w:cs="Times New Roman"/>
+          <w:b/>
+          <w:sz w:val="24"/>
+          <w:szCs w:val="24"/>
+        </w:rPr>
+        <w:t>deactivate</w:t>
+      </w:r>
+      <w:bookmarkEnd w:id="0"/>
     </w:p>
     <w:p>
       <w:pPr>
@@ -1464,6 +1602,8 @@
           <w:ilvl w:val="0"/>
           <w:numId w:val="6"/>
         </w:numPr>
+        <w:spacing w:line="276" w:lineRule="auto"/>
+        <w:jc w:val="both"/>
         <w:rPr>
           <w:rFonts w:ascii="Times New Roman" w:hAnsi="Times New Roman" w:cs="Times New Roman"/>
           <w:sz w:val="24"/>
@@ -1491,6 +1631,8 @@
     </w:p>
     <w:p>
       <w:pPr>
+        <w:spacing w:line="276" w:lineRule="auto"/>
+        <w:jc w:val="both"/>
         <w:rPr>
           <w:rFonts w:ascii="Times New Roman" w:hAnsi="Times New Roman" w:cs="Times New Roman"/>
           <w:sz w:val="24"/>
@@ -1512,6 +1654,8 @@
           <w:ilvl w:val="0"/>
           <w:numId w:val="6"/>
         </w:numPr>
+        <w:spacing w:line="276" w:lineRule="auto"/>
+        <w:jc w:val="both"/>
         <w:rPr>
           <w:rFonts w:ascii="Times New Roman" w:hAnsi="Times New Roman" w:cs="Times New Roman"/>
           <w:sz w:val="24"/>
@@ -1539,6 +1683,8 @@
     </w:p>
     <w:p>
       <w:pPr>
+        <w:spacing w:line="276" w:lineRule="auto"/>
+        <w:jc w:val="both"/>
         <w:rPr>
           <w:rFonts w:ascii="Times New Roman" w:hAnsi="Times New Roman" w:cs="Times New Roman"/>
           <w:sz w:val="24"/>
@@ -1594,6 +1740,8 @@
     </w:p>
     <w:p>
       <w:pPr>
+        <w:spacing w:line="276" w:lineRule="auto"/>
+        <w:jc w:val="both"/>
         <w:rPr>
           <w:rFonts w:ascii="Times New Roman" w:hAnsi="Times New Roman" w:cs="Times New Roman"/>
           <w:sz w:val="24"/>
@@ -1611,6 +1759,8 @@
     </w:p>
     <w:p>
       <w:pPr>
+        <w:spacing w:line="276" w:lineRule="auto"/>
+        <w:jc w:val="both"/>
         <w:rPr>
           <w:rFonts w:ascii="Times New Roman" w:hAnsi="Times New Roman" w:cs="Times New Roman"/>
           <w:sz w:val="24"/>
@@ -1624,12 +1774,14 @@
           <w:szCs w:val="24"/>
         </w:rPr>
         <w:pict>
-          <v:rect id="_x0000_i1178" style="width:0;height:1.5pt" o:hralign="center" o:hrstd="t" o:hr="t" fillcolor="#a0a0a0" stroked="f"/>
+          <v:rect id="_x0000_i1028" style="width:0;height:1.5pt" o:hralign="center" o:hrstd="t" o:hr="t" fillcolor="#a0a0a0" stroked="f"/>
         </w:pict>
       </w:r>
     </w:p>
     <w:p>
       <w:pPr>
+        <w:spacing w:line="276" w:lineRule="auto"/>
+        <w:jc w:val="both"/>
         <w:rPr>
           <w:rFonts w:ascii="Times New Roman" w:hAnsi="Times New Roman" w:cs="Times New Roman"/>
           <w:b/>
@@ -1651,6 +1803,8 @@
     </w:p>
     <w:p>
       <w:pPr>
+        <w:spacing w:line="276" w:lineRule="auto"/>
+        <w:jc w:val="both"/>
         <w:rPr>
           <w:rFonts w:ascii="Times New Roman" w:hAnsi="Times New Roman" w:cs="Times New Roman"/>
           <w:b/>
@@ -1676,6 +1830,8 @@
           <w:ilvl w:val="0"/>
           <w:numId w:val="7"/>
         </w:numPr>
+        <w:spacing w:line="276" w:lineRule="auto"/>
+        <w:jc w:val="both"/>
         <w:rPr>
           <w:rFonts w:ascii="Times New Roman" w:hAnsi="Times New Roman" w:cs="Times New Roman"/>
           <w:sz w:val="24"/>
@@ -1707,6 +1863,8 @@
           <w:ilvl w:val="0"/>
           <w:numId w:val="7"/>
         </w:numPr>
+        <w:spacing w:line="276" w:lineRule="auto"/>
+        <w:jc w:val="both"/>
         <w:rPr>
           <w:rFonts w:ascii="Times New Roman" w:hAnsi="Times New Roman" w:cs="Times New Roman"/>
           <w:sz w:val="24"/>
@@ -1721,6 +1879,7 @@
           <w:sz w:val="24"/>
           <w:szCs w:val="24"/>
         </w:rPr>
+        <w:lastRenderedPageBreak/>
         <w:t>Response</w:t>
       </w:r>
       <w:r>
@@ -1734,6 +1893,8 @@
     </w:p>
     <w:p>
       <w:pPr>
+        <w:spacing w:line="276" w:lineRule="auto"/>
+        <w:jc w:val="both"/>
         <w:rPr>
           <w:rFonts w:ascii="Times New Roman" w:hAnsi="Times New Roman" w:cs="Times New Roman"/>
           <w:sz w:val="24"/>
@@ -1751,6 +1912,8 @@
     </w:p>
     <w:p>
       <w:pPr>
+        <w:spacing w:line="276" w:lineRule="auto"/>
+        <w:jc w:val="both"/>
         <w:rPr>
           <w:rFonts w:ascii="Times New Roman" w:hAnsi="Times New Roman" w:cs="Times New Roman"/>
           <w:sz w:val="24"/>
@@ -1768,6 +1931,8 @@
     </w:p>
     <w:p>
       <w:pPr>
+        <w:spacing w:line="276" w:lineRule="auto"/>
+        <w:jc w:val="both"/>
         <w:rPr>
           <w:rFonts w:ascii="Times New Roman" w:hAnsi="Times New Roman" w:cs="Times New Roman"/>
           <w:sz w:val="24"/>
@@ -1785,6 +1950,8 @@
     </w:p>
     <w:p>
       <w:pPr>
+        <w:spacing w:line="276" w:lineRule="auto"/>
+        <w:jc w:val="both"/>
         <w:rPr>
           <w:rFonts w:ascii="Times New Roman" w:hAnsi="Times New Roman" w:cs="Times New Roman"/>
           <w:b/>
@@ -1801,7 +1968,6 @@
           <w:sz w:val="24"/>
           <w:szCs w:val="24"/>
         </w:rPr>
-        <w:lastRenderedPageBreak/>
         <w:t>2. POST /users/ - Create User</w:t>
       </w:r>
     </w:p>
@@ -1811,6 +1977,8 @@
           <w:ilvl w:val="0"/>
           <w:numId w:val="8"/>
         </w:numPr>
+        <w:spacing w:line="276" w:lineRule="auto"/>
+        <w:jc w:val="both"/>
         <w:rPr>
           <w:rFonts w:ascii="Times New Roman" w:hAnsi="Times New Roman" w:cs="Times New Roman"/>
           <w:sz w:val="24"/>
@@ -1842,6 +2010,8 @@
           <w:ilvl w:val="0"/>
           <w:numId w:val="8"/>
         </w:numPr>
+        <w:spacing w:line="276" w:lineRule="auto"/>
+        <w:jc w:val="both"/>
         <w:rPr>
           <w:rFonts w:ascii="Times New Roman" w:hAnsi="Times New Roman" w:cs="Times New Roman"/>
           <w:sz w:val="24"/>
@@ -1869,6 +2039,8 @@
     </w:p>
     <w:p>
       <w:pPr>
+        <w:spacing w:line="276" w:lineRule="auto"/>
+        <w:jc w:val="both"/>
         <w:rPr>
           <w:rFonts w:ascii="Times New Roman" w:hAnsi="Times New Roman" w:cs="Times New Roman"/>
           <w:sz w:val="24"/>
@@ -1886,6 +2058,8 @@
     </w:p>
     <w:p>
       <w:pPr>
+        <w:spacing w:line="276" w:lineRule="auto"/>
+        <w:jc w:val="both"/>
         <w:rPr>
           <w:rFonts w:ascii="Times New Roman" w:hAnsi="Times New Roman" w:cs="Times New Roman"/>
           <w:sz w:val="24"/>
@@ -1903,6 +2077,8 @@
     </w:p>
     <w:p>
       <w:pPr>
+        <w:spacing w:line="276" w:lineRule="auto"/>
+        <w:jc w:val="both"/>
         <w:rPr>
           <w:rFonts w:ascii="Times New Roman" w:hAnsi="Times New Roman" w:cs="Times New Roman"/>
           <w:sz w:val="24"/>
@@ -1920,6 +2096,8 @@
     </w:p>
     <w:p>
       <w:pPr>
+        <w:spacing w:line="276" w:lineRule="auto"/>
+        <w:jc w:val="both"/>
         <w:rPr>
           <w:rFonts w:ascii="Times New Roman" w:hAnsi="Times New Roman" w:cs="Times New Roman"/>
           <w:sz w:val="24"/>
@@ -1941,6 +2119,8 @@
           <w:ilvl w:val="0"/>
           <w:numId w:val="8"/>
         </w:numPr>
+        <w:spacing w:line="276" w:lineRule="auto"/>
+        <w:jc w:val="both"/>
         <w:rPr>
           <w:rFonts w:ascii="Times New Roman" w:hAnsi="Times New Roman" w:cs="Times New Roman"/>
           <w:sz w:val="24"/>
@@ -1968,6 +2148,8 @@
     </w:p>
     <w:p>
       <w:pPr>
+        <w:spacing w:line="276" w:lineRule="auto"/>
+        <w:jc w:val="both"/>
         <w:rPr>
           <w:rFonts w:ascii="Times New Roman" w:hAnsi="Times New Roman" w:cs="Times New Roman"/>
           <w:sz w:val="24"/>
@@ -1985,6 +2167,8 @@
     </w:p>
     <w:p>
       <w:pPr>
+        <w:spacing w:line="276" w:lineRule="auto"/>
+        <w:jc w:val="both"/>
         <w:rPr>
           <w:rFonts w:ascii="Times New Roman" w:hAnsi="Times New Roman" w:cs="Times New Roman"/>
           <w:sz w:val="24"/>
@@ -2002,6 +2186,8 @@
     </w:p>
     <w:p>
       <w:pPr>
+        <w:spacing w:line="276" w:lineRule="auto"/>
+        <w:jc w:val="both"/>
         <w:rPr>
           <w:rFonts w:ascii="Times New Roman" w:hAnsi="Times New Roman" w:cs="Times New Roman"/>
           <w:sz w:val="24"/>
@@ -2019,6 +2205,8 @@
     </w:p>
     <w:p>
       <w:pPr>
+        <w:spacing w:line="276" w:lineRule="auto"/>
+        <w:jc w:val="both"/>
         <w:rPr>
           <w:rFonts w:ascii="Times New Roman" w:hAnsi="Times New Roman" w:cs="Times New Roman"/>
           <w:sz w:val="24"/>
@@ -2036,6 +2224,8 @@
     </w:p>
     <w:p>
       <w:pPr>
+        <w:spacing w:line="276" w:lineRule="auto"/>
+        <w:jc w:val="both"/>
         <w:rPr>
           <w:rFonts w:ascii="Times New Roman" w:hAnsi="Times New Roman" w:cs="Times New Roman"/>
           <w:sz w:val="24"/>
@@ -2053,6 +2243,8 @@
     </w:p>
     <w:p>
       <w:pPr>
+        <w:spacing w:line="276" w:lineRule="auto"/>
+        <w:jc w:val="both"/>
         <w:rPr>
           <w:rFonts w:ascii="Times New Roman" w:hAnsi="Times New Roman" w:cs="Times New Roman"/>
           <w:b/>
@@ -2078,6 +2270,8 @@
           <w:ilvl w:val="0"/>
           <w:numId w:val="9"/>
         </w:numPr>
+        <w:spacing w:line="276" w:lineRule="auto"/>
+        <w:jc w:val="both"/>
         <w:rPr>
           <w:rFonts w:ascii="Times New Roman" w:hAnsi="Times New Roman" w:cs="Times New Roman"/>
           <w:sz w:val="24"/>
@@ -2109,6 +2303,8 @@
           <w:ilvl w:val="0"/>
           <w:numId w:val="9"/>
         </w:numPr>
+        <w:spacing w:line="276" w:lineRule="auto"/>
+        <w:jc w:val="both"/>
         <w:rPr>
           <w:rFonts w:ascii="Times New Roman" w:hAnsi="Times New Roman" w:cs="Times New Roman"/>
           <w:sz w:val="24"/>
@@ -2136,6 +2332,8 @@
     </w:p>
     <w:p>
       <w:pPr>
+        <w:spacing w:line="276" w:lineRule="auto"/>
+        <w:jc w:val="both"/>
         <w:rPr>
           <w:rFonts w:ascii="Times New Roman" w:hAnsi="Times New Roman" w:cs="Times New Roman"/>
           <w:sz w:val="24"/>
@@ -2153,6 +2351,8 @@
     </w:p>
     <w:p>
       <w:pPr>
+        <w:spacing w:line="276" w:lineRule="auto"/>
+        <w:jc w:val="both"/>
         <w:rPr>
           <w:rFonts w:ascii="Times New Roman" w:hAnsi="Times New Roman" w:cs="Times New Roman"/>
           <w:sz w:val="24"/>
@@ -2170,6 +2370,8 @@
     </w:p>
     <w:p>
       <w:pPr>
+        <w:spacing w:line="276" w:lineRule="auto"/>
+        <w:jc w:val="both"/>
         <w:rPr>
           <w:rFonts w:ascii="Times New Roman" w:hAnsi="Times New Roman" w:cs="Times New Roman"/>
           <w:sz w:val="24"/>
@@ -2187,6 +2389,8 @@
     </w:p>
     <w:p>
       <w:pPr>
+        <w:spacing w:line="276" w:lineRule="auto"/>
+        <w:jc w:val="both"/>
         <w:rPr>
           <w:rFonts w:ascii="Times New Roman" w:hAnsi="Times New Roman" w:cs="Times New Roman"/>
           <w:sz w:val="24"/>
@@ -2204,6 +2408,8 @@
     </w:p>
     <w:p>
       <w:pPr>
+        <w:spacing w:line="276" w:lineRule="auto"/>
+        <w:jc w:val="both"/>
         <w:rPr>
           <w:rFonts w:ascii="Times New Roman" w:hAnsi="Times New Roman" w:cs="Times New Roman"/>
           <w:sz w:val="24"/>
@@ -2221,6 +2427,8 @@
     </w:p>
     <w:p>
       <w:pPr>
+        <w:spacing w:line="276" w:lineRule="auto"/>
+        <w:jc w:val="both"/>
         <w:rPr>
           <w:rFonts w:ascii="Times New Roman" w:hAnsi="Times New Roman" w:cs="Times New Roman"/>
           <w:sz w:val="24"/>
@@ -2238,6 +2446,8 @@
     </w:p>
     <w:p>
       <w:pPr>
+        <w:spacing w:line="276" w:lineRule="auto"/>
+        <w:jc w:val="both"/>
         <w:rPr>
           <w:rFonts w:ascii="Times New Roman" w:hAnsi="Times New Roman" w:cs="Times New Roman"/>
           <w:sz w:val="24"/>
@@ -2255,6 +2465,8 @@
     </w:p>
     <w:p>
       <w:pPr>
+        <w:spacing w:line="276" w:lineRule="auto"/>
+        <w:jc w:val="both"/>
         <w:rPr>
           <w:rFonts w:ascii="Times New Roman" w:hAnsi="Times New Roman" w:cs="Times New Roman"/>
           <w:sz w:val="24"/>
@@ -2272,6 +2484,8 @@
     </w:p>
     <w:p>
       <w:pPr>
+        <w:spacing w:line="276" w:lineRule="auto"/>
+        <w:jc w:val="both"/>
         <w:rPr>
           <w:rFonts w:ascii="Times New Roman" w:hAnsi="Times New Roman" w:cs="Times New Roman"/>
           <w:sz w:val="24"/>
@@ -2289,6 +2503,8 @@
     </w:p>
     <w:p>
       <w:pPr>
+        <w:spacing w:line="276" w:lineRule="auto"/>
+        <w:jc w:val="both"/>
         <w:rPr>
           <w:rFonts w:ascii="Times New Roman" w:hAnsi="Times New Roman" w:cs="Times New Roman"/>
           <w:sz w:val="24"/>
@@ -2306,6 +2522,8 @@
     </w:p>
     <w:p>
       <w:pPr>
+        <w:spacing w:line="276" w:lineRule="auto"/>
+        <w:jc w:val="both"/>
         <w:rPr>
           <w:rFonts w:ascii="Times New Roman" w:hAnsi="Times New Roman" w:cs="Times New Roman"/>
           <w:sz w:val="24"/>
@@ -2323,6 +2541,8 @@
     </w:p>
     <w:p>
       <w:pPr>
+        <w:spacing w:line="276" w:lineRule="auto"/>
+        <w:jc w:val="both"/>
         <w:rPr>
           <w:rFonts w:ascii="Times New Roman" w:hAnsi="Times New Roman" w:cs="Times New Roman"/>
           <w:sz w:val="24"/>
@@ -2340,6 +2560,8 @@
     </w:p>
     <w:p>
       <w:pPr>
+        <w:spacing w:line="276" w:lineRule="auto"/>
+        <w:jc w:val="both"/>
         <w:rPr>
           <w:rFonts w:ascii="Times New Roman" w:hAnsi="Times New Roman" w:cs="Times New Roman"/>
           <w:sz w:val="24"/>
@@ -2353,12 +2575,14 @@
           <w:szCs w:val="24"/>
         </w:rPr>
         <w:pict>
-          <v:rect id="_x0000_i1179" style="width:0;height:1.5pt" o:hralign="center" o:hrstd="t" o:hr="t" fillcolor="#a0a0a0" stroked="f"/>
+          <v:rect id="_x0000_i1029" style="width:0;height:1.5pt" o:hralign="center" o:hrstd="t" o:hr="t" fillcolor="#a0a0a0" stroked="f"/>
         </w:pict>
       </w:r>
     </w:p>
     <w:p>
       <w:pPr>
+        <w:spacing w:line="276" w:lineRule="auto"/>
+        <w:jc w:val="both"/>
         <w:rPr>
           <w:rFonts w:ascii="Times New Roman" w:hAnsi="Times New Roman" w:cs="Times New Roman"/>
           <w:b/>
@@ -2375,11 +2599,14 @@
           <w:sz w:val="24"/>
           <w:szCs w:val="24"/>
         </w:rPr>
+        <w:lastRenderedPageBreak/>
         <w:t>Testing</w:t>
       </w:r>
     </w:p>
     <w:p>
       <w:pPr>
+        <w:spacing w:line="276" w:lineRule="auto"/>
+        <w:jc w:val="both"/>
         <w:rPr>
           <w:rFonts w:ascii="Times New Roman" w:hAnsi="Times New Roman" w:cs="Times New Roman"/>
           <w:sz w:val="24"/>
@@ -2417,6 +2644,8 @@
     </w:p>
     <w:p>
       <w:pPr>
+        <w:spacing w:line="276" w:lineRule="auto"/>
+        <w:jc w:val="both"/>
         <w:rPr>
           <w:rFonts w:ascii="Times New Roman" w:hAnsi="Times New Roman" w:cs="Times New Roman"/>
           <w:sz w:val="24"/>
@@ -2436,6 +2665,8 @@
     </w:p>
     <w:p>
       <w:pPr>
+        <w:spacing w:line="276" w:lineRule="auto"/>
+        <w:jc w:val="both"/>
         <w:rPr>
           <w:rFonts w:ascii="Times New Roman" w:hAnsi="Times New Roman" w:cs="Times New Roman"/>
           <w:sz w:val="24"/>
@@ -2453,6 +2684,8 @@
     </w:p>
     <w:p>
       <w:pPr>
+        <w:spacing w:line="276" w:lineRule="auto"/>
+        <w:jc w:val="both"/>
         <w:rPr>
           <w:rFonts w:ascii="Times New Roman" w:hAnsi="Times New Roman" w:cs="Times New Roman"/>
           <w:sz w:val="24"/>
@@ -2466,12 +2699,14 @@
           <w:szCs w:val="24"/>
         </w:rPr>
         <w:pict>
-          <v:rect id="_x0000_i1180" style="width:0;height:1.5pt" o:hralign="center" o:hrstd="t" o:hr="t" fillcolor="#a0a0a0" stroked="f"/>
+          <v:rect id="_x0000_i1030" style="width:0;height:1.5pt" o:hralign="center" o:hrstd="t" o:hr="t" fillcolor="#a0a0a0" stroked="f"/>
         </w:pict>
       </w:r>
     </w:p>
     <w:p>
       <w:pPr>
+        <w:spacing w:line="276" w:lineRule="auto"/>
+        <w:jc w:val="both"/>
         <w:rPr>
           <w:rFonts w:ascii="Times New Roman" w:hAnsi="Times New Roman" w:cs="Times New Roman"/>
           <w:b/>
@@ -2488,7 +2723,6 @@
           <w:sz w:val="24"/>
           <w:szCs w:val="24"/>
         </w:rPr>
-        <w:lastRenderedPageBreak/>
         <w:t>Running the Application</w:t>
       </w:r>
     </w:p>
@@ -2498,6 +2732,8 @@
           <w:ilvl w:val="0"/>
           <w:numId w:val="10"/>
         </w:numPr>
+        <w:spacing w:line="276" w:lineRule="auto"/>
+        <w:jc w:val="both"/>
         <w:rPr>
           <w:rFonts w:ascii="Times New Roman" w:hAnsi="Times New Roman" w:cs="Times New Roman"/>
           <w:sz w:val="24"/>
@@ -2565,6 +2801,8 @@
           <w:ilvl w:val="1"/>
           <w:numId w:val="10"/>
         </w:numPr>
+        <w:spacing w:line="276" w:lineRule="auto"/>
+        <w:jc w:val="both"/>
         <w:rPr>
           <w:rFonts w:ascii="Times New Roman" w:hAnsi="Times New Roman" w:cs="Times New Roman"/>
           <w:sz w:val="24"/>
@@ -2596,6 +2834,8 @@
           <w:ilvl w:val="1"/>
           <w:numId w:val="10"/>
         </w:numPr>
+        <w:spacing w:line="276" w:lineRule="auto"/>
+        <w:jc w:val="both"/>
         <w:rPr>
           <w:rFonts w:ascii="Times New Roman" w:hAnsi="Times New Roman" w:cs="Times New Roman"/>
           <w:sz w:val="24"/>
@@ -2625,6 +2865,8 @@
     </w:p>
     <w:p>
       <w:pPr>
+        <w:spacing w:line="276" w:lineRule="auto"/>
+        <w:jc w:val="both"/>
         <w:rPr>
           <w:rFonts w:ascii="Times New Roman" w:hAnsi="Times New Roman" w:cs="Times New Roman"/>
           <w:sz w:val="24"/>
@@ -2638,12 +2880,14 @@
           <w:szCs w:val="24"/>
         </w:rPr>
         <w:pict>
-          <v:rect id="_x0000_i1181" style="width:0;height:1.5pt" o:hralign="center" o:hrstd="t" o:hr="t" fillcolor="#a0a0a0" stroked="f"/>
+          <v:rect id="_x0000_i1031" style="width:0;height:1.5pt" o:hralign="center" o:hrstd="t" o:hr="t" fillcolor="#a0a0a0" stroked="f"/>
         </w:pict>
       </w:r>
     </w:p>
     <w:p>
       <w:pPr>
+        <w:spacing w:line="276" w:lineRule="auto"/>
+        <w:jc w:val="both"/>
         <w:rPr>
           <w:rFonts w:ascii="Times New Roman" w:hAnsi="Times New Roman" w:cs="Times New Roman"/>
           <w:b/>
@@ -2665,6 +2909,8 @@
     </w:p>
     <w:p>
       <w:pPr>
+        <w:spacing w:line="276" w:lineRule="auto"/>
+        <w:jc w:val="both"/>
         <w:rPr>
           <w:rFonts w:ascii="Times New Roman" w:hAnsi="Times New Roman" w:cs="Times New Roman"/>
           <w:sz w:val="24"/>
@@ -2686,6 +2932,8 @@
           <w:ilvl w:val="0"/>
           <w:numId w:val="11"/>
         </w:numPr>
+        <w:spacing w:line="276" w:lineRule="auto"/>
+        <w:jc w:val="both"/>
         <w:rPr>
           <w:rFonts w:ascii="Times New Roman" w:hAnsi="Times New Roman" w:cs="Times New Roman"/>
           <w:sz w:val="24"/>
@@ -2735,6 +2983,8 @@
           <w:ilvl w:val="1"/>
           <w:numId w:val="11"/>
         </w:numPr>
+        <w:spacing w:line="276" w:lineRule="auto"/>
+        <w:jc w:val="both"/>
         <w:rPr>
           <w:rFonts w:ascii="Times New Roman" w:hAnsi="Times New Roman" w:cs="Times New Roman"/>
           <w:sz w:val="24"/>
@@ -2752,6 +3002,8 @@
     </w:p>
     <w:p>
       <w:pPr>
+        <w:spacing w:line="276" w:lineRule="auto"/>
+        <w:jc w:val="both"/>
         <w:rPr>
           <w:rFonts w:ascii="Times New Roman" w:hAnsi="Times New Roman" w:cs="Times New Roman"/>
           <w:sz w:val="24"/>
@@ -2765,12 +3017,14 @@
           <w:szCs w:val="24"/>
         </w:rPr>
         <w:pict>
-          <v:rect id="_x0000_i1182" style="width:0;height:1.5pt" o:hralign="center" o:hrstd="t" o:hr="t" fillcolor="#a0a0a0" stroked="f"/>
+          <v:rect id="_x0000_i1032" style="width:0;height:1.5pt" o:hralign="center" o:hrstd="t" o:hr="t" fillcolor="#a0a0a0" stroked="f"/>
         </w:pict>
       </w:r>
     </w:p>
     <w:p>
       <w:pPr>
+        <w:spacing w:line="276" w:lineRule="auto"/>
+        <w:jc w:val="both"/>
         <w:rPr>
           <w:rFonts w:ascii="Times New Roman" w:hAnsi="Times New Roman" w:cs="Times New Roman"/>
           <w:b/>
@@ -2796,6 +3050,8 @@
           <w:ilvl w:val="0"/>
           <w:numId w:val="12"/>
         </w:numPr>
+        <w:spacing w:line="276" w:lineRule="auto"/>
+        <w:jc w:val="both"/>
         <w:rPr>
           <w:rFonts w:ascii="Times New Roman" w:hAnsi="Times New Roman" w:cs="Times New Roman"/>
           <w:sz w:val="24"/>
@@ -2857,6 +3113,8 @@
     </w:p>
     <w:p>
       <w:pPr>
+        <w:spacing w:line="276" w:lineRule="auto"/>
+        <w:jc w:val="both"/>
         <w:rPr>
           <w:rFonts w:ascii="Times New Roman" w:hAnsi="Times New Roman" w:cs="Times New Roman"/>
           <w:sz w:val="24"/>
@@ -2878,6 +3136,8 @@
           <w:ilvl w:val="0"/>
           <w:numId w:val="12"/>
         </w:numPr>
+        <w:spacing w:line="276" w:lineRule="auto"/>
+        <w:jc w:val="both"/>
         <w:rPr>
           <w:rFonts w:ascii="Times New Roman" w:hAnsi="Times New Roman" w:cs="Times New Roman"/>
           <w:sz w:val="24"/>
@@ -2923,6 +3183,8 @@
     </w:p>
     <w:p>
       <w:pPr>
+        <w:spacing w:line="276" w:lineRule="auto"/>
+        <w:jc w:val="both"/>
         <w:rPr>
           <w:rFonts w:ascii="Times New Roman" w:hAnsi="Times New Roman" w:cs="Times New Roman"/>
           <w:sz w:val="24"/>
@@ -3145,7 +3407,7 @@
           </mc:Choice>
           <mc:Fallback>
             <w:pict>
-              <v:shape id="Text Box 3" o:spid="_x0000_s1027" type="#_x0000_t202" style="position:absolute;margin-left:.65pt;margin-top:2.5pt;width:105.5pt;height:185.5pt;z-index:251660288;visibility:visible;mso-wrap-style:square;mso-width-percent:0;mso-height-percent:0;mso-wrap-distance-left:9pt;mso-wrap-distance-top:0;mso-wrap-distance-right:9pt;mso-wrap-distance-bottom:0;mso-position-horizontal:absolute;mso-position-horizontal-relative:text;mso-position-vertical:absolute;mso-position-vertical-relative:text;mso-width-percent:0;mso-height-percent:0;mso-width-relative:margin;mso-height-relative:margin;v-text-anchor:top" o:gfxdata="UEsDBBQABgAIAAAAIQC2gziS/gAAAOEBAAATAAAAW0NvbnRlbnRfVHlwZXNdLnhtbJSRQU7DMBBF&#10;90jcwfIWJU67QAgl6YK0S0CoHGBkTxKLZGx5TGhvj5O2G0SRWNoz/78nu9wcxkFMGNg6quQqL6RA&#10;0s5Y6ir5vt9lD1JwBDIwOMJKHpHlpr69KfdHjyxSmriSfYz+USnWPY7AufNIadK6MEJMx9ApD/oD&#10;OlTrorhX2lFEilmcO2RdNtjC5xDF9pCuTyYBB5bi6bQ4syoJ3g9WQ0ymaiLzg5KdCXlKLjvcW893&#10;SUOqXwnz5DrgnHtJTxOsQfEKIT7DmDSUCaxw7Rqn8787ZsmRM9e2VmPeBN4uqYvTtW7jvijg9N/y&#10;JsXecLq0q+WD6m8AAAD//wMAUEsDBBQABgAIAAAAIQA4/SH/1gAAAJQBAAALAAAAX3JlbHMvLnJl&#10;bHOkkMFqwzAMhu+DvYPRfXGawxijTi+j0GvpHsDYimMaW0Yy2fr2M4PBMnrbUb/Q94l/f/hMi1qR&#10;JVI2sOt6UJgd+ZiDgffL8ekFlFSbvV0oo4EbChzGx4f9GRdb25HMsYhqlCwG5lrLq9biZkxWOiqY&#10;22YiTra2kYMu1l1tQD30/bPm3wwYN0x18gb45AdQl1tp5j/sFB2T0FQ7R0nTNEV3j6o9feQzro1i&#10;OWA14Fm+Q8a1a8+Bvu/d/dMb2JY5uiPbhG/ktn4cqGU/er3pcvwCAAD//wMAUEsDBBQABgAIAAAA&#10;IQCSp2piSwIAAKkEAAAOAAAAZHJzL2Uyb0RvYy54bWysVFFv2jAQfp+0/2D5fQQIdG1EqBgV0yTU&#10;VoKpz8axSTTH59mGhP36nZ1AWbunaS/One/83d13d5ndt7UiR2FdBTqno8GQEqE5FJXe5/T7dvXp&#10;lhLnmS6YAi1yehKO3s8/fpg1JhNjKEEVwhIE0S5rTE5L702WJI6XomZuAEZoNEqwNfOo2n1SWNYg&#10;eq2S8XB4kzRgC2OBC+fw9qEz0nnEl1Jw/ySlE56onGJuPp42nrtwJvMZy/aWmbLifRrsH7KoWaUx&#10;6AXqgXlGDrZ6B1VX3IID6Qcc6gSkrLiINWA1o+GbajYlMyLWguQ4c6HJ/T9Y/nh8tqQqcppSolmN&#10;LdqK1pMv0JI0sNMYl6HTxqCbb/Eau3y+d3gZim6lrcMXyyFoR55PF24DGA+P0vTudoomjrZxOp0G&#10;BfGT1+fGOv9VQE2CkFOLzYucsuPa+c717BKiOVBVsaqUikoYGLFUlhwZtlr5mCSC/+GlNGlyepNi&#10;6HcIAfryfqcY/9Gnd4WAeEpjzoGUrvgg+XbXRgovxOygOCFfFrp5c4avKoRfM+efmcUBQx5wafwT&#10;HlIB5gS9REkJ9tff7oM/9h2tlDQ4sDl1Pw/MCkrUN40TcTeaTMKER2Uy/TxGxV5bdtcWfaiXgESN&#10;cD0Nj2Lw9+osSgv1C+7WIkRFE9McY+fUn8Wl79YId5OLxSI64Uwb5td6Y3iADhwHWrftC7Omb6vH&#10;iXiE82iz7E13O9/wUsPi4EFWsfWB547Vnn7chzg8/e6GhbvWo9frH2b+GwAA//8DAFBLAwQUAAYA&#10;CAAAACEA+hYSqdkAAAAHAQAADwAAAGRycy9kb3ducmV2LnhtbEyPwU7DMBBE70j8g7VI3KjTVJQQ&#10;4lSAChdOLYizG29ti3gdxW4a/p7lBMenGc2+bTZz6MWEY/KRFCwXBQikLhpPVsHH+8tNBSJlTUb3&#10;kVDBNybYtJcXja5NPNMOp322gkco1VqBy3mopUydw6DTIg5InB3jGHRmHK00oz7zeOhlWRRrGbQn&#10;vuD0gM8Ou6/9KSjYPtl721V6dNvKeD/Nn8c3+6rU9dX8+AAi45z/yvCrz+rQstMhnsgk0TOvuKjg&#10;lh/itFyWzAcFq7t1AbJt5H//9gcAAP//AwBQSwECLQAUAAYACAAAACEAtoM4kv4AAADhAQAAEwAA&#10;AAAAAAAAAAAAAAAAAAAAW0NvbnRlbnRfVHlwZXNdLnhtbFBLAQItABQABgAIAAAAIQA4/SH/1gAA&#10;AJQBAAALAAAAAAAAAAAAAAAAAC8BAABfcmVscy8ucmVsc1BLAQItABQABgAIAAAAIQCSp2piSwIA&#10;AKkEAAAOAAAAAAAAAAAAAAAAAC4CAABkcnMvZTJvRG9jLnhtbFBLAQItABQABgAIAAAAIQD6FhKp&#10;2QAAAAcBAAAPAAAAAAAAAAAAAAAAAKUEAABkcnMvZG93bnJldi54bWxQSwUGAAAAAAQABADzAAAA&#10;qwUAAAAA&#10;" fillcolor="white [3201]" strokeweight=".5pt">
+              <v:shape id="Text Box 3" o:spid="_x0000_s1027" type="#_x0000_t202" style="position:absolute;left:0;text-align:left;margin-left:.65pt;margin-top:2.5pt;width:105.5pt;height:185.5pt;z-index:251660288;visibility:visible;mso-wrap-style:square;mso-width-percent:0;mso-height-percent:0;mso-wrap-distance-left:9pt;mso-wrap-distance-top:0;mso-wrap-distance-right:9pt;mso-wrap-distance-bottom:0;mso-position-horizontal:absolute;mso-position-horizontal-relative:text;mso-position-vertical:absolute;mso-position-vertical-relative:text;mso-width-percent:0;mso-height-percent:0;mso-width-relative:margin;mso-height-relative:margin;v-text-anchor:top" o:gfxdata="UEsDBBQABgAIAAAAIQC2gziS/gAAAOEBAAATAAAAW0NvbnRlbnRfVHlwZXNdLnhtbJSRQU7DMBBF&#10;90jcwfIWJU67QAgl6YK0S0CoHGBkTxKLZGx5TGhvj5O2G0SRWNoz/78nu9wcxkFMGNg6quQqL6RA&#10;0s5Y6ir5vt9lD1JwBDIwOMJKHpHlpr69KfdHjyxSmriSfYz+USnWPY7AufNIadK6MEJMx9ApD/oD&#10;OlTrorhX2lFEilmcO2RdNtjC5xDF9pCuTyYBB5bi6bQ4syoJ3g9WQ0ymaiLzg5KdCXlKLjvcW893&#10;SUOqXwnz5DrgnHtJTxOsQfEKIT7DmDSUCaxw7Rqn8787ZsmRM9e2VmPeBN4uqYvTtW7jvijg9N/y&#10;JsXecLq0q+WD6m8AAAD//wMAUEsDBBQABgAIAAAAIQA4/SH/1gAAAJQBAAALAAAAX3JlbHMvLnJl&#10;bHOkkMFqwzAMhu+DvYPRfXGawxijTi+j0GvpHsDYimMaW0Yy2fr2M4PBMnrbUb/Q94l/f/hMi1qR&#10;JVI2sOt6UJgd+ZiDgffL8ekFlFSbvV0oo4EbChzGx4f9GRdb25HMsYhqlCwG5lrLq9biZkxWOiqY&#10;22YiTra2kYMu1l1tQD30/bPm3wwYN0x18gb45AdQl1tp5j/sFB2T0FQ7R0nTNEV3j6o9feQzro1i&#10;OWA14Fm+Q8a1a8+Bvu/d/dMb2JY5uiPbhG/ktn4cqGU/er3pcvwCAAD//wMAUEsDBBQABgAIAAAA&#10;IQCSp2piSwIAAKkEAAAOAAAAZHJzL2Uyb0RvYy54bWysVFFv2jAQfp+0/2D5fQQIdG1EqBgV0yTU&#10;VoKpz8axSTTH59mGhP36nZ1AWbunaS/One/83d13d5ndt7UiR2FdBTqno8GQEqE5FJXe5/T7dvXp&#10;lhLnmS6YAi1yehKO3s8/fpg1JhNjKEEVwhIE0S5rTE5L702WJI6XomZuAEZoNEqwNfOo2n1SWNYg&#10;eq2S8XB4kzRgC2OBC+fw9qEz0nnEl1Jw/ySlE56onGJuPp42nrtwJvMZy/aWmbLifRrsH7KoWaUx&#10;6AXqgXlGDrZ6B1VX3IID6Qcc6gSkrLiINWA1o+GbajYlMyLWguQ4c6HJ/T9Y/nh8tqQqcppSolmN&#10;LdqK1pMv0JI0sNMYl6HTxqCbb/Eau3y+d3gZim6lrcMXyyFoR55PF24DGA+P0vTudoomjrZxOp0G&#10;BfGT1+fGOv9VQE2CkFOLzYucsuPa+c717BKiOVBVsaqUikoYGLFUlhwZtlr5mCSC/+GlNGlyepNi&#10;6HcIAfryfqcY/9Gnd4WAeEpjzoGUrvgg+XbXRgovxOygOCFfFrp5c4avKoRfM+efmcUBQx5wafwT&#10;HlIB5gS9REkJ9tff7oM/9h2tlDQ4sDl1Pw/MCkrUN40TcTeaTMKER2Uy/TxGxV5bdtcWfaiXgESN&#10;cD0Nj2Lw9+osSgv1C+7WIkRFE9McY+fUn8Wl79YId5OLxSI64Uwb5td6Y3iADhwHWrftC7Omb6vH&#10;iXiE82iz7E13O9/wUsPi4EFWsfWB547Vnn7chzg8/e6GhbvWo9frH2b+GwAA//8DAFBLAwQUAAYA&#10;CAAAACEA+hYSqdkAAAAHAQAADwAAAGRycy9kb3ducmV2LnhtbEyPwU7DMBBE70j8g7VI3KjTVJQQ&#10;4lSAChdOLYizG29ti3gdxW4a/p7lBMenGc2+bTZz6MWEY/KRFCwXBQikLhpPVsHH+8tNBSJlTUb3&#10;kVDBNybYtJcXja5NPNMOp322gkco1VqBy3mopUydw6DTIg5InB3jGHRmHK00oz7zeOhlWRRrGbQn&#10;vuD0gM8Ou6/9KSjYPtl721V6dNvKeD/Nn8c3+6rU9dX8+AAi45z/yvCrz+rQstMhnsgk0TOvuKjg&#10;lh/itFyWzAcFq7t1AbJt5H//9gcAAP//AwBQSwECLQAUAAYACAAAACEAtoM4kv4AAADhAQAAEwAA&#10;AAAAAAAAAAAAAAAAAAAAW0NvbnRlbnRfVHlwZXNdLnhtbFBLAQItABQABgAIAAAAIQA4/SH/1gAA&#10;AJQBAAALAAAAAAAAAAAAAAAAAC8BAABfcmVscy8ucmVsc1BLAQItABQABgAIAAAAIQCSp2piSwIA&#10;AKkEAAAOAAAAAAAAAAAAAAAAAC4CAABkcnMvZTJvRG9jLnhtbFBLAQItABQABgAIAAAAIQD6FhKp&#10;2QAAAAcBAAAPAAAAAAAAAAAAAAAAAKUEAABkcnMvZG93bnJldi54bWxQSwUGAAAAAAQABADzAAAA&#10;qwUAAAAA&#10;" fillcolor="white [3201]" strokeweight=".5pt">
                 <v:textbox>
                   <w:txbxContent>
                     <w:p>
@@ -3305,78 +3567,96 @@
     </w:p>
     <w:p>
       <w:pPr>
-        <w:rPr>
-          <w:rFonts w:ascii="Times New Roman" w:hAnsi="Times New Roman" w:cs="Times New Roman"/>
-          <w:sz w:val="24"/>
-          <w:szCs w:val="24"/>
-        </w:rPr>
-      </w:pPr>
-    </w:p>
-    <w:p>
-      <w:pPr>
-        <w:rPr>
-          <w:rFonts w:ascii="Times New Roman" w:hAnsi="Times New Roman" w:cs="Times New Roman"/>
-          <w:sz w:val="24"/>
-          <w:szCs w:val="24"/>
-        </w:rPr>
-      </w:pPr>
-    </w:p>
-    <w:p>
-      <w:pPr>
-        <w:rPr>
-          <w:rFonts w:ascii="Times New Roman" w:hAnsi="Times New Roman" w:cs="Times New Roman"/>
-          <w:sz w:val="24"/>
-          <w:szCs w:val="24"/>
-        </w:rPr>
-      </w:pPr>
-    </w:p>
-    <w:p>
-      <w:pPr>
-        <w:rPr>
-          <w:rFonts w:ascii="Times New Roman" w:hAnsi="Times New Roman" w:cs="Times New Roman"/>
-          <w:sz w:val="24"/>
-          <w:szCs w:val="24"/>
-        </w:rPr>
-      </w:pPr>
-    </w:p>
-    <w:p>
-      <w:pPr>
-        <w:rPr>
-          <w:rFonts w:ascii="Times New Roman" w:hAnsi="Times New Roman" w:cs="Times New Roman"/>
-          <w:sz w:val="24"/>
-          <w:szCs w:val="24"/>
-        </w:rPr>
-      </w:pPr>
-    </w:p>
-    <w:p>
-      <w:pPr>
-        <w:rPr>
-          <w:rFonts w:ascii="Times New Roman" w:hAnsi="Times New Roman" w:cs="Times New Roman"/>
-          <w:sz w:val="24"/>
-          <w:szCs w:val="24"/>
-        </w:rPr>
-      </w:pPr>
-    </w:p>
-    <w:p>
-      <w:pPr>
-        <w:rPr>
-          <w:rFonts w:ascii="Times New Roman" w:hAnsi="Times New Roman" w:cs="Times New Roman"/>
-          <w:sz w:val="24"/>
-          <w:szCs w:val="24"/>
-        </w:rPr>
-      </w:pPr>
-    </w:p>
-    <w:p>
-      <w:pPr>
-        <w:rPr>
-          <w:rFonts w:ascii="Times New Roman" w:hAnsi="Times New Roman" w:cs="Times New Roman"/>
-          <w:sz w:val="24"/>
-          <w:szCs w:val="24"/>
-        </w:rPr>
-      </w:pPr>
-    </w:p>
-    <w:p>
-      <w:pPr>
+        <w:spacing w:line="276" w:lineRule="auto"/>
+        <w:jc w:val="both"/>
+        <w:rPr>
+          <w:rFonts w:ascii="Times New Roman" w:hAnsi="Times New Roman" w:cs="Times New Roman"/>
+          <w:sz w:val="24"/>
+          <w:szCs w:val="24"/>
+        </w:rPr>
+      </w:pPr>
+    </w:p>
+    <w:p>
+      <w:pPr>
+        <w:spacing w:line="276" w:lineRule="auto"/>
+        <w:jc w:val="both"/>
+        <w:rPr>
+          <w:rFonts w:ascii="Times New Roman" w:hAnsi="Times New Roman" w:cs="Times New Roman"/>
+          <w:sz w:val="24"/>
+          <w:szCs w:val="24"/>
+        </w:rPr>
+      </w:pPr>
+    </w:p>
+    <w:p>
+      <w:pPr>
+        <w:spacing w:line="276" w:lineRule="auto"/>
+        <w:jc w:val="both"/>
+        <w:rPr>
+          <w:rFonts w:ascii="Times New Roman" w:hAnsi="Times New Roman" w:cs="Times New Roman"/>
+          <w:sz w:val="24"/>
+          <w:szCs w:val="24"/>
+        </w:rPr>
+      </w:pPr>
+    </w:p>
+    <w:p>
+      <w:pPr>
+        <w:spacing w:line="276" w:lineRule="auto"/>
+        <w:jc w:val="both"/>
+        <w:rPr>
+          <w:rFonts w:ascii="Times New Roman" w:hAnsi="Times New Roman" w:cs="Times New Roman"/>
+          <w:sz w:val="24"/>
+          <w:szCs w:val="24"/>
+        </w:rPr>
+      </w:pPr>
+    </w:p>
+    <w:p>
+      <w:pPr>
+        <w:spacing w:line="276" w:lineRule="auto"/>
+        <w:jc w:val="both"/>
+        <w:rPr>
+          <w:rFonts w:ascii="Times New Roman" w:hAnsi="Times New Roman" w:cs="Times New Roman"/>
+          <w:sz w:val="24"/>
+          <w:szCs w:val="24"/>
+        </w:rPr>
+      </w:pPr>
+    </w:p>
+    <w:p>
+      <w:pPr>
+        <w:spacing w:line="276" w:lineRule="auto"/>
+        <w:jc w:val="both"/>
+        <w:rPr>
+          <w:rFonts w:ascii="Times New Roman" w:hAnsi="Times New Roman" w:cs="Times New Roman"/>
+          <w:sz w:val="24"/>
+          <w:szCs w:val="24"/>
+        </w:rPr>
+      </w:pPr>
+    </w:p>
+    <w:p>
+      <w:pPr>
+        <w:spacing w:line="276" w:lineRule="auto"/>
+        <w:jc w:val="both"/>
+        <w:rPr>
+          <w:rFonts w:ascii="Times New Roman" w:hAnsi="Times New Roman" w:cs="Times New Roman"/>
+          <w:sz w:val="24"/>
+          <w:szCs w:val="24"/>
+        </w:rPr>
+      </w:pPr>
+    </w:p>
+    <w:p>
+      <w:pPr>
+        <w:spacing w:line="276" w:lineRule="auto"/>
+        <w:jc w:val="both"/>
+        <w:rPr>
+          <w:rFonts w:ascii="Times New Roman" w:hAnsi="Times New Roman" w:cs="Times New Roman"/>
+          <w:sz w:val="24"/>
+          <w:szCs w:val="24"/>
+        </w:rPr>
+      </w:pPr>
+    </w:p>
+    <w:p>
+      <w:pPr>
+        <w:spacing w:line="276" w:lineRule="auto"/>
+        <w:jc w:val="both"/>
         <w:rPr>
           <w:rFonts w:ascii="Times New Roman" w:hAnsi="Times New Roman" w:cs="Times New Roman"/>
           <w:sz w:val="24"/>
@@ -3390,12 +3670,14 @@
           <w:szCs w:val="24"/>
         </w:rPr>
         <w:pict>
-          <v:rect id="_x0000_i1183" style="width:0;height:1.5pt" o:hralign="center" o:hrstd="t" o:hr="t" fillcolor="#a0a0a0" stroked="f"/>
+          <v:rect id="_x0000_i1033" style="width:0;height:1.5pt" o:hralign="center" o:hrstd="t" o:hr="t" fillcolor="#a0a0a0" stroked="f"/>
         </w:pict>
       </w:r>
     </w:p>
     <w:p>
       <w:pPr>
+        <w:spacing w:line="276" w:lineRule="auto"/>
+        <w:jc w:val="both"/>
         <w:rPr>
           <w:rFonts w:ascii="Times New Roman" w:hAnsi="Times New Roman" w:cs="Times New Roman"/>
           <w:b/>
@@ -3417,6 +3699,8 @@
     </w:p>
     <w:p>
       <w:pPr>
+        <w:spacing w:line="276" w:lineRule="auto"/>
+        <w:jc w:val="both"/>
         <w:rPr>
           <w:rFonts w:ascii="Times New Roman" w:hAnsi="Times New Roman" w:cs="Times New Roman"/>
           <w:b/>
@@ -3442,18 +3726,21 @@
           <w:ilvl w:val="0"/>
           <w:numId w:val="13"/>
         </w:numPr>
-        <w:rPr>
-          <w:rFonts w:ascii="Times New Roman" w:hAnsi="Times New Roman" w:cs="Times New Roman"/>
-          <w:sz w:val="24"/>
-          <w:szCs w:val="24"/>
-        </w:rPr>
-      </w:pPr>
-      <w:r>
-        <w:rPr>
-          <w:rFonts w:ascii="Times New Roman" w:hAnsi="Times New Roman" w:cs="Times New Roman"/>
-          <w:sz w:val="24"/>
-          <w:szCs w:val="24"/>
-        </w:rPr>
+        <w:spacing w:line="276" w:lineRule="auto"/>
+        <w:jc w:val="both"/>
+        <w:rPr>
+          <w:rFonts w:ascii="Times New Roman" w:hAnsi="Times New Roman" w:cs="Times New Roman"/>
+          <w:sz w:val="24"/>
+          <w:szCs w:val="24"/>
+        </w:rPr>
+      </w:pPr>
+      <w:r>
+        <w:rPr>
+          <w:rFonts w:ascii="Times New Roman" w:hAnsi="Times New Roman" w:cs="Times New Roman"/>
+          <w:sz w:val="24"/>
+          <w:szCs w:val="24"/>
+        </w:rPr>
+        <w:lastRenderedPageBreak/>
         <w:t>Go to http://127.0.0.1:8000/docs.</w:t>
       </w:r>
     </w:p>
@@ -3463,6 +3750,8 @@
           <w:ilvl w:val="0"/>
           <w:numId w:val="13"/>
         </w:numPr>
+        <w:spacing w:line="276" w:lineRule="auto"/>
+        <w:jc w:val="both"/>
         <w:rPr>
           <w:rFonts w:ascii="Times New Roman" w:hAnsi="Times New Roman" w:cs="Times New Roman"/>
           <w:sz w:val="24"/>
@@ -3480,6 +3769,8 @@
     </w:p>
     <w:p>
       <w:pPr>
+        <w:spacing w:line="276" w:lineRule="auto"/>
+        <w:jc w:val="both"/>
         <w:rPr>
           <w:rFonts w:ascii="Times New Roman" w:hAnsi="Times New Roman" w:cs="Times New Roman"/>
           <w:b/>
@@ -3505,6 +3796,8 @@
           <w:ilvl w:val="0"/>
           <w:numId w:val="14"/>
         </w:numPr>
+        <w:spacing w:line="276" w:lineRule="auto"/>
+        <w:jc w:val="both"/>
         <w:rPr>
           <w:rFonts w:ascii="Times New Roman" w:hAnsi="Times New Roman" w:cs="Times New Roman"/>
           <w:sz w:val="24"/>
@@ -3522,14 +3815,14 @@
     </w:p>
     <w:p>
       <w:pPr>
-        <w:rPr>
-          <w:rFonts w:ascii="Times New Roman" w:hAnsi="Times New Roman" w:cs="Times New Roman"/>
-          <w:sz w:val="24"/>
-          <w:szCs w:val="24"/>
-        </w:rPr>
-      </w:pPr>
-      <w:bookmarkStart w:id="0" w:name="_GoBack"/>
-      <w:bookmarkEnd w:id="0"/>
+        <w:spacing w:line="276" w:lineRule="auto"/>
+        <w:jc w:val="both"/>
+        <w:rPr>
+          <w:rFonts w:ascii="Times New Roman" w:hAnsi="Times New Roman" w:cs="Times New Roman"/>
+          <w:sz w:val="24"/>
+          <w:szCs w:val="24"/>
+        </w:rPr>
+      </w:pPr>
       <w:r>
         <w:rPr>
           <w:rFonts w:ascii="Times New Roman" w:hAnsi="Times New Roman" w:cs="Times New Roman"/>
@@ -3541,6 +3834,8 @@
     </w:p>
     <w:p>
       <w:pPr>
+        <w:spacing w:line="276" w:lineRule="auto"/>
+        <w:jc w:val="both"/>
         <w:rPr>
           <w:rFonts w:ascii="Times New Roman" w:hAnsi="Times New Roman" w:cs="Times New Roman"/>
           <w:sz w:val="24"/>
@@ -3558,24 +3853,27 @@
     </w:p>
     <w:p>
       <w:pPr>
-        <w:rPr>
-          <w:rFonts w:ascii="Times New Roman" w:hAnsi="Times New Roman" w:cs="Times New Roman"/>
-          <w:sz w:val="24"/>
-          <w:szCs w:val="24"/>
-        </w:rPr>
-      </w:pPr>
-      <w:r>
-        <w:rPr>
-          <w:rFonts w:ascii="Times New Roman" w:hAnsi="Times New Roman" w:cs="Times New Roman"/>
-          <w:sz w:val="24"/>
-          <w:szCs w:val="24"/>
-        </w:rPr>
-        <w:lastRenderedPageBreak/>
+        <w:spacing w:line="276" w:lineRule="auto"/>
+        <w:jc w:val="both"/>
+        <w:rPr>
+          <w:rFonts w:ascii="Times New Roman" w:hAnsi="Times New Roman" w:cs="Times New Roman"/>
+          <w:sz w:val="24"/>
+          <w:szCs w:val="24"/>
+        </w:rPr>
+      </w:pPr>
+      <w:r>
+        <w:rPr>
+          <w:rFonts w:ascii="Times New Roman" w:hAnsi="Times New Roman" w:cs="Times New Roman"/>
+          <w:sz w:val="24"/>
+          <w:szCs w:val="24"/>
+        </w:rPr>
         <w:t xml:space="preserve">  "email": "alice@example.com"</w:t>
       </w:r>
     </w:p>
     <w:p>
       <w:pPr>
+        <w:spacing w:line="276" w:lineRule="auto"/>
+        <w:jc w:val="both"/>
         <w:rPr>
           <w:rFonts w:ascii="Times New Roman" w:hAnsi="Times New Roman" w:cs="Times New Roman"/>
           <w:sz w:val="24"/>
@@ -3597,6 +3895,8 @@
           <w:ilvl w:val="0"/>
           <w:numId w:val="14"/>
         </w:numPr>
+        <w:spacing w:line="276" w:lineRule="auto"/>
+        <w:jc w:val="both"/>
         <w:rPr>
           <w:rFonts w:ascii="Times New Roman" w:hAnsi="Times New Roman" w:cs="Times New Roman"/>
           <w:sz w:val="24"/>
@@ -3614,6 +3914,19 @@
     </w:p>
     <w:p>
       <w:pPr>
+        <w:spacing w:line="276" w:lineRule="auto"/>
+        <w:jc w:val="both"/>
+        <w:rPr>
+          <w:rFonts w:ascii="Times New Roman" w:hAnsi="Times New Roman" w:cs="Times New Roman"/>
+          <w:sz w:val="24"/>
+          <w:szCs w:val="24"/>
+        </w:rPr>
+      </w:pPr>
+    </w:p>
+    <w:p>
+      <w:pPr>
+        <w:spacing w:line="276" w:lineRule="auto"/>
+        <w:jc w:val="both"/>
         <w:rPr>
           <w:rFonts w:ascii="Times New Roman" w:hAnsi="Times New Roman" w:cs="Times New Roman"/>
           <w:sz w:val="24"/>
@@ -3627,12 +3940,14 @@
           <w:szCs w:val="24"/>
         </w:rPr>
         <w:pict>
-          <v:rect id="_x0000_i1184" style="width:0;height:1.5pt" o:hralign="center" o:hrstd="t" o:hr="t" fillcolor="#a0a0a0" stroked="f"/>
+          <v:rect id="_x0000_i1035" style="width:0;height:1.5pt" o:hralign="center" o:hrstd="t" o:hr="t" fillcolor="#a0a0a0" stroked="f"/>
         </w:pict>
       </w:r>
     </w:p>
     <w:p>
       <w:pPr>
+        <w:spacing w:line="276" w:lineRule="auto"/>
+        <w:jc w:val="both"/>
         <w:rPr>
           <w:rFonts w:ascii="Times New Roman" w:hAnsi="Times New Roman" w:cs="Times New Roman"/>
           <w:b/>
@@ -3649,11 +3964,3502 @@
           <w:sz w:val="24"/>
           <w:szCs w:val="24"/>
         </w:rPr>
+        <w:t>Testing the API</w:t>
+      </w:r>
+    </w:p>
+    <w:p>
+      <w:pPr>
+        <w:spacing w:line="276" w:lineRule="auto"/>
+        <w:jc w:val="both"/>
+        <w:rPr>
+          <w:rFonts w:ascii="Times New Roman" w:hAnsi="Times New Roman" w:cs="Times New Roman"/>
+          <w:b/>
+          <w:bCs/>
+          <w:sz w:val="24"/>
+          <w:szCs w:val="24"/>
+        </w:rPr>
+      </w:pPr>
+      <w:r>
+        <w:rPr>
+          <w:rFonts w:ascii="Times New Roman" w:hAnsi="Times New Roman" w:cs="Times New Roman"/>
+          <w:b/>
+          <w:bCs/>
+          <w:sz w:val="24"/>
+          <w:szCs w:val="24"/>
+        </w:rPr>
+        <w:t>1. Writing Tests</w:t>
+      </w:r>
+    </w:p>
+    <w:p>
+      <w:pPr>
+        <w:spacing w:line="276" w:lineRule="auto"/>
+        <w:jc w:val="both"/>
+        <w:rPr>
+          <w:rFonts w:ascii="Times New Roman" w:hAnsi="Times New Roman" w:cs="Times New Roman"/>
+          <w:bCs/>
+          <w:sz w:val="24"/>
+          <w:szCs w:val="24"/>
+        </w:rPr>
+      </w:pPr>
+      <w:r>
+        <w:rPr>
+          <w:rFonts w:ascii="Times New Roman" w:hAnsi="Times New Roman" w:cs="Times New Roman"/>
+          <w:bCs/>
+          <w:sz w:val="24"/>
+          <w:szCs w:val="24"/>
+        </w:rPr>
+        <w:t>Test files are located in the tests/ folder. The provided test file test_main.py includes tests for the root endpoint.</w:t>
+      </w:r>
+    </w:p>
+    <w:p>
+      <w:pPr>
+        <w:spacing w:line="276" w:lineRule="auto"/>
+        <w:jc w:val="both"/>
+        <w:rPr>
+          <w:rFonts w:ascii="Times New Roman" w:hAnsi="Times New Roman" w:cs="Times New Roman"/>
+          <w:b/>
+          <w:bCs/>
+          <w:sz w:val="24"/>
+          <w:szCs w:val="24"/>
+        </w:rPr>
+      </w:pPr>
+      <w:r>
+        <w:rPr>
+          <w:rFonts w:ascii="Times New Roman" w:hAnsi="Times New Roman" w:cs="Times New Roman"/>
+          <w:b/>
+          <w:bCs/>
+          <w:sz w:val="24"/>
+          <w:szCs w:val="24"/>
+        </w:rPr>
+        <w:t>2. Running Tests</w:t>
+      </w:r>
+    </w:p>
+    <w:p>
+      <w:pPr>
+        <w:numPr>
+          <w:ilvl w:val="0"/>
+          <w:numId w:val="16"/>
+        </w:numPr>
+        <w:spacing w:line="276" w:lineRule="auto"/>
+        <w:jc w:val="both"/>
+        <w:rPr>
+          <w:rFonts w:ascii="Times New Roman" w:hAnsi="Times New Roman" w:cs="Times New Roman"/>
+          <w:bCs/>
+          <w:sz w:val="24"/>
+          <w:szCs w:val="24"/>
+        </w:rPr>
+      </w:pPr>
+      <w:r>
+        <w:rPr>
+          <w:rFonts w:ascii="Times New Roman" w:hAnsi="Times New Roman" w:cs="Times New Roman"/>
+          <w:bCs/>
+          <w:sz w:val="24"/>
+          <w:szCs w:val="24"/>
+        </w:rPr>
+        <w:t>Ensure you are in the root directory (D:\Python\</w:t>
+      </w:r>
+      <w:proofErr w:type="spellStart"/>
+      <w:r>
+        <w:rPr>
+          <w:rFonts w:ascii="Times New Roman" w:hAnsi="Times New Roman" w:cs="Times New Roman"/>
+          <w:bCs/>
+          <w:sz w:val="24"/>
+          <w:szCs w:val="24"/>
+        </w:rPr>
+        <w:t>API_Project</w:t>
+      </w:r>
+      <w:proofErr w:type="spellEnd"/>
+      <w:r>
+        <w:rPr>
+          <w:rFonts w:ascii="Times New Roman" w:hAnsi="Times New Roman" w:cs="Times New Roman"/>
+          <w:bCs/>
+          <w:sz w:val="24"/>
+          <w:szCs w:val="24"/>
+        </w:rPr>
+        <w:t>).</w:t>
+      </w:r>
+    </w:p>
+    <w:p>
+      <w:pPr>
+        <w:numPr>
+          <w:ilvl w:val="0"/>
+          <w:numId w:val="16"/>
+        </w:numPr>
+        <w:spacing w:line="276" w:lineRule="auto"/>
+        <w:jc w:val="both"/>
+        <w:rPr>
+          <w:rFonts w:ascii="Times New Roman" w:hAnsi="Times New Roman" w:cs="Times New Roman"/>
+          <w:bCs/>
+          <w:sz w:val="24"/>
+          <w:szCs w:val="24"/>
+        </w:rPr>
+      </w:pPr>
+      <w:r>
+        <w:rPr>
+          <w:rFonts w:ascii="Times New Roman" w:hAnsi="Times New Roman" w:cs="Times New Roman"/>
+          <w:bCs/>
+          <w:sz w:val="24"/>
+          <w:szCs w:val="24"/>
+        </w:rPr>
+        <w:t>Activate the virtual environment.</w:t>
+      </w:r>
+    </w:p>
+    <w:p>
+      <w:pPr>
+        <w:numPr>
+          <w:ilvl w:val="0"/>
+          <w:numId w:val="16"/>
+        </w:numPr>
+        <w:spacing w:line="276" w:lineRule="auto"/>
+        <w:jc w:val="both"/>
+        <w:rPr>
+          <w:rFonts w:ascii="Times New Roman" w:hAnsi="Times New Roman" w:cs="Times New Roman"/>
+          <w:bCs/>
+          <w:sz w:val="24"/>
+          <w:szCs w:val="24"/>
+        </w:rPr>
+      </w:pPr>
+      <w:r>
+        <w:rPr>
+          <w:rFonts w:ascii="Times New Roman" w:hAnsi="Times New Roman" w:cs="Times New Roman"/>
+          <w:bCs/>
+          <w:sz w:val="24"/>
+          <w:szCs w:val="24"/>
+        </w:rPr>
+        <w:t xml:space="preserve">Run tests using </w:t>
+      </w:r>
+      <w:proofErr w:type="spellStart"/>
+      <w:r>
+        <w:rPr>
+          <w:rFonts w:ascii="Times New Roman" w:hAnsi="Times New Roman" w:cs="Times New Roman"/>
+          <w:bCs/>
+          <w:sz w:val="24"/>
+          <w:szCs w:val="24"/>
+        </w:rPr>
+        <w:t>pytest</w:t>
+      </w:r>
+      <w:proofErr w:type="spellEnd"/>
+      <w:r>
+        <w:rPr>
+          <w:rFonts w:ascii="Times New Roman" w:hAnsi="Times New Roman" w:cs="Times New Roman"/>
+          <w:bCs/>
+          <w:sz w:val="24"/>
+          <w:szCs w:val="24"/>
+        </w:rPr>
+        <w:t>:</w:t>
+      </w:r>
+    </w:p>
+    <w:p>
+      <w:pPr>
+        <w:spacing w:line="276" w:lineRule="auto"/>
+        <w:ind w:left="720"/>
+        <w:jc w:val="both"/>
+        <w:rPr>
+          <w:rFonts w:ascii="Times New Roman" w:hAnsi="Times New Roman" w:cs="Times New Roman"/>
+          <w:bCs/>
+          <w:sz w:val="24"/>
+          <w:szCs w:val="24"/>
+        </w:rPr>
+      </w:pPr>
+      <w:proofErr w:type="spellStart"/>
+      <w:r>
+        <w:rPr>
+          <w:rFonts w:ascii="Times New Roman" w:hAnsi="Times New Roman" w:cs="Times New Roman"/>
+          <w:bCs/>
+          <w:sz w:val="24"/>
+          <w:szCs w:val="24"/>
+        </w:rPr>
+        <w:t>Pytest</w:t>
+      </w:r>
+      <w:proofErr w:type="spellEnd"/>
+      <w:r>
+        <w:rPr>
+          <w:rFonts w:ascii="Times New Roman" w:hAnsi="Times New Roman" w:cs="Times New Roman"/>
+          <w:bCs/>
+          <w:sz w:val="24"/>
+          <w:szCs w:val="24"/>
+        </w:rPr>
+        <w:br/>
+        <w:t xml:space="preserve">if </w:t>
+      </w:r>
+      <w:proofErr w:type="spellStart"/>
+      <w:r>
+        <w:rPr>
+          <w:rFonts w:ascii="Times New Roman" w:hAnsi="Times New Roman" w:cs="Times New Roman"/>
+          <w:bCs/>
+          <w:sz w:val="24"/>
+          <w:szCs w:val="24"/>
+        </w:rPr>
+        <w:t>doest</w:t>
+      </w:r>
+      <w:proofErr w:type="spellEnd"/>
+      <w:r>
+        <w:rPr>
+          <w:rFonts w:ascii="Times New Roman" w:hAnsi="Times New Roman" w:cs="Times New Roman"/>
+          <w:bCs/>
+          <w:sz w:val="24"/>
+          <w:szCs w:val="24"/>
+        </w:rPr>
+        <w:t xml:space="preserve"> work set “</w:t>
+      </w:r>
+      <w:r>
+        <w:rPr>
+          <w:rFonts w:ascii="Times New Roman" w:hAnsi="Times New Roman" w:cs="Times New Roman"/>
+          <w:bCs/>
+          <w:sz w:val="24"/>
+          <w:szCs w:val="24"/>
+        </w:rPr>
+        <w:t>set PYTHONPATH=D:\Python\API_Project</w:t>
+      </w:r>
+      <w:r>
+        <w:rPr>
+          <w:rFonts w:ascii="Times New Roman" w:hAnsi="Times New Roman" w:cs="Times New Roman"/>
+          <w:bCs/>
+          <w:sz w:val="24"/>
+          <w:szCs w:val="24"/>
+        </w:rPr>
+        <w:t>” or \app</w:t>
+      </w:r>
+    </w:p>
+    <w:p>
+      <w:pPr>
+        <w:spacing w:line="276" w:lineRule="auto"/>
+        <w:jc w:val="both"/>
+        <w:rPr>
+          <w:rFonts w:ascii="Times New Roman" w:hAnsi="Times New Roman" w:cs="Times New Roman"/>
+          <w:b/>
+          <w:sz w:val="24"/>
+          <w:szCs w:val="24"/>
+        </w:rPr>
+      </w:pPr>
+      <w:r>
+        <w:rPr>
+          <w:rFonts w:ascii="Times New Roman" w:hAnsi="Times New Roman" w:cs="Times New Roman"/>
+          <w:b/>
+          <w:sz w:val="24"/>
+          <w:szCs w:val="24"/>
+        </w:rPr>
+        <w:t>Example:</w:t>
+      </w:r>
+    </w:p>
+    <w:p>
+      <w:pPr>
+        <w:spacing w:line="276" w:lineRule="auto"/>
+        <w:jc w:val="both"/>
+        <w:rPr>
+          <w:rFonts w:ascii="Times New Roman" w:hAnsi="Times New Roman" w:cs="Times New Roman"/>
+          <w:sz w:val="24"/>
+          <w:szCs w:val="24"/>
+        </w:rPr>
+      </w:pPr>
+      <w:r>
+        <w:rPr>
+          <w:rFonts w:ascii="Times New Roman" w:hAnsi="Times New Roman" w:cs="Times New Roman"/>
+          <w:sz w:val="24"/>
+          <w:szCs w:val="24"/>
+        </w:rPr>
+        <w:t>=========================================================================== test session starts ===========================================================================</w:t>
+      </w:r>
+    </w:p>
+    <w:p>
+      <w:pPr>
+        <w:spacing w:line="276" w:lineRule="auto"/>
+        <w:jc w:val="both"/>
+        <w:rPr>
+          <w:rFonts w:ascii="Times New Roman" w:hAnsi="Times New Roman" w:cs="Times New Roman"/>
+          <w:sz w:val="24"/>
+          <w:szCs w:val="24"/>
+        </w:rPr>
+      </w:pPr>
+      <w:r>
+        <w:rPr>
+          <w:rFonts w:ascii="Times New Roman" w:hAnsi="Times New Roman" w:cs="Times New Roman"/>
+          <w:sz w:val="24"/>
+          <w:szCs w:val="24"/>
+        </w:rPr>
+        <w:t>platform win32 -- Python 3.13.1, pytest-6.2.5, py-1.11.0, pluggy-1.5.0</w:t>
+      </w:r>
+    </w:p>
+    <w:p>
+      <w:pPr>
+        <w:spacing w:line="276" w:lineRule="auto"/>
+        <w:jc w:val="both"/>
+        <w:rPr>
+          <w:rFonts w:ascii="Times New Roman" w:hAnsi="Times New Roman" w:cs="Times New Roman"/>
+          <w:sz w:val="24"/>
+          <w:szCs w:val="24"/>
+        </w:rPr>
+      </w:pPr>
+      <w:proofErr w:type="spellStart"/>
+      <w:r>
+        <w:rPr>
+          <w:rFonts w:ascii="Times New Roman" w:hAnsi="Times New Roman" w:cs="Times New Roman"/>
+          <w:sz w:val="24"/>
+          <w:szCs w:val="24"/>
+        </w:rPr>
+        <w:t>rootdir</w:t>
+      </w:r>
+      <w:proofErr w:type="spellEnd"/>
+      <w:r>
+        <w:rPr>
+          <w:rFonts w:ascii="Times New Roman" w:hAnsi="Times New Roman" w:cs="Times New Roman"/>
+          <w:sz w:val="24"/>
+          <w:szCs w:val="24"/>
+        </w:rPr>
+        <w:t>: D:\Python\API_Project</w:t>
+      </w:r>
+    </w:p>
+    <w:p>
+      <w:pPr>
+        <w:spacing w:line="276" w:lineRule="auto"/>
+        <w:jc w:val="both"/>
+        <w:rPr>
+          <w:rFonts w:ascii="Times New Roman" w:hAnsi="Times New Roman" w:cs="Times New Roman"/>
+          <w:sz w:val="24"/>
+          <w:szCs w:val="24"/>
+        </w:rPr>
+      </w:pPr>
+      <w:r>
+        <w:rPr>
+          <w:rFonts w:ascii="Times New Roman" w:hAnsi="Times New Roman" w:cs="Times New Roman"/>
+          <w:sz w:val="24"/>
+          <w:szCs w:val="24"/>
+        </w:rPr>
+        <w:t>plugins: anyio-4.7.0, pythonpath-0.7.4</w:t>
+      </w:r>
+    </w:p>
+    <w:p>
+      <w:pPr>
+        <w:spacing w:line="276" w:lineRule="auto"/>
+        <w:jc w:val="both"/>
+        <w:rPr>
+          <w:rFonts w:ascii="Times New Roman" w:hAnsi="Times New Roman" w:cs="Times New Roman"/>
+          <w:sz w:val="24"/>
+          <w:szCs w:val="24"/>
+        </w:rPr>
+      </w:pPr>
+      <w:r>
+        <w:rPr>
+          <w:rFonts w:ascii="Times New Roman" w:hAnsi="Times New Roman" w:cs="Times New Roman"/>
+          <w:sz w:val="24"/>
+          <w:szCs w:val="24"/>
+        </w:rPr>
+        <w:t>collected 2 items</w:t>
+      </w:r>
+    </w:p>
+    <w:p>
+      <w:pPr>
+        <w:spacing w:line="276" w:lineRule="auto"/>
+        <w:jc w:val="both"/>
+        <w:rPr>
+          <w:rFonts w:ascii="Times New Roman" w:hAnsi="Times New Roman" w:cs="Times New Roman"/>
+          <w:sz w:val="24"/>
+          <w:szCs w:val="24"/>
+        </w:rPr>
+      </w:pPr>
+    </w:p>
+    <w:p>
+      <w:pPr>
+        <w:spacing w:line="276" w:lineRule="auto"/>
+        <w:jc w:val="both"/>
+        <w:rPr>
+          <w:rFonts w:ascii="Times New Roman" w:hAnsi="Times New Roman" w:cs="Times New Roman"/>
+          <w:sz w:val="24"/>
+          <w:szCs w:val="24"/>
+        </w:rPr>
+      </w:pPr>
+      <w:r>
+        <w:rPr>
+          <w:rFonts w:ascii="Times New Roman" w:hAnsi="Times New Roman" w:cs="Times New Roman"/>
+          <w:sz w:val="24"/>
+          <w:szCs w:val="24"/>
+        </w:rPr>
+        <w:t>tests\test_main.py</w:t>
+      </w:r>
+      <w:proofErr w:type="gramStart"/>
+      <w:r>
+        <w:rPr>
+          <w:rFonts w:ascii="Times New Roman" w:hAnsi="Times New Roman" w:cs="Times New Roman"/>
+          <w:sz w:val="24"/>
+          <w:szCs w:val="24"/>
+        </w:rPr>
+        <w:t xml:space="preserve"> ..</w:t>
+      </w:r>
+      <w:proofErr w:type="gramEnd"/>
+      <w:r>
+        <w:rPr>
+          <w:rFonts w:ascii="Times New Roman" w:hAnsi="Times New Roman" w:cs="Times New Roman"/>
+          <w:sz w:val="24"/>
+          <w:szCs w:val="24"/>
+        </w:rPr>
+        <w:t xml:space="preserve">                                                                                                                                                [100%]</w:t>
+      </w:r>
+    </w:p>
+    <w:p>
+      <w:pPr>
+        <w:spacing w:line="276" w:lineRule="auto"/>
+        <w:jc w:val="both"/>
+        <w:rPr>
+          <w:rFonts w:ascii="Times New Roman" w:hAnsi="Times New Roman" w:cs="Times New Roman"/>
+          <w:sz w:val="24"/>
+          <w:szCs w:val="24"/>
+        </w:rPr>
+      </w:pPr>
+    </w:p>
+    <w:p>
+      <w:pPr>
+        <w:spacing w:line="276" w:lineRule="auto"/>
+        <w:jc w:val="both"/>
+        <w:rPr>
+          <w:rFonts w:ascii="Times New Roman" w:hAnsi="Times New Roman" w:cs="Times New Roman"/>
+          <w:sz w:val="24"/>
+          <w:szCs w:val="24"/>
+        </w:rPr>
+      </w:pPr>
+      <w:r>
+        <w:rPr>
+          <w:rFonts w:ascii="Times New Roman" w:hAnsi="Times New Roman" w:cs="Times New Roman"/>
+          <w:sz w:val="24"/>
+          <w:szCs w:val="24"/>
+        </w:rPr>
+        <w:t xml:space="preserve">============================================================================ </w:t>
+      </w:r>
+      <w:proofErr w:type="spellStart"/>
+      <w:r>
+        <w:rPr>
+          <w:rFonts w:ascii="Times New Roman" w:hAnsi="Times New Roman" w:cs="Times New Roman"/>
+          <w:sz w:val="24"/>
+          <w:szCs w:val="24"/>
+        </w:rPr>
+        <w:t>warnings</w:t>
+      </w:r>
+      <w:proofErr w:type="spellEnd"/>
+      <w:r>
+        <w:rPr>
+          <w:rFonts w:ascii="Times New Roman" w:hAnsi="Times New Roman" w:cs="Times New Roman"/>
+          <w:sz w:val="24"/>
+          <w:szCs w:val="24"/>
+        </w:rPr>
+        <w:t xml:space="preserve"> summary ============================================================================= </w:t>
+      </w:r>
+    </w:p>
+    <w:p>
+      <w:pPr>
+        <w:spacing w:line="276" w:lineRule="auto"/>
+        <w:jc w:val="both"/>
+        <w:rPr>
+          <w:rFonts w:ascii="Times New Roman" w:hAnsi="Times New Roman" w:cs="Times New Roman"/>
+          <w:sz w:val="24"/>
+          <w:szCs w:val="24"/>
+        </w:rPr>
+      </w:pPr>
+      <w:proofErr w:type="spellStart"/>
+      <w:r>
+        <w:rPr>
+          <w:rFonts w:ascii="Times New Roman" w:hAnsi="Times New Roman" w:cs="Times New Roman"/>
+          <w:sz w:val="24"/>
+          <w:szCs w:val="24"/>
+        </w:rPr>
+        <w:lastRenderedPageBreak/>
+        <w:t>venv</w:t>
+      </w:r>
+      <w:proofErr w:type="spellEnd"/>
+      <w:r>
+        <w:rPr>
+          <w:rFonts w:ascii="Times New Roman" w:hAnsi="Times New Roman" w:cs="Times New Roman"/>
+          <w:sz w:val="24"/>
+          <w:szCs w:val="24"/>
+        </w:rPr>
+        <w:t>\Lib\site-packages\_</w:t>
+      </w:r>
+      <w:proofErr w:type="spellStart"/>
+      <w:r>
+        <w:rPr>
+          <w:rFonts w:ascii="Times New Roman" w:hAnsi="Times New Roman" w:cs="Times New Roman"/>
+          <w:sz w:val="24"/>
+          <w:szCs w:val="24"/>
+        </w:rPr>
+        <w:t>pytest</w:t>
+      </w:r>
+      <w:proofErr w:type="spellEnd"/>
+      <w:r>
+        <w:rPr>
+          <w:rFonts w:ascii="Times New Roman" w:hAnsi="Times New Roman" w:cs="Times New Roman"/>
+          <w:sz w:val="24"/>
+          <w:szCs w:val="24"/>
+        </w:rPr>
+        <w:t>\assertion\rewrite.py:958: 4 warnings</w:t>
+      </w:r>
+    </w:p>
+    <w:p>
+      <w:pPr>
+        <w:spacing w:line="276" w:lineRule="auto"/>
+        <w:jc w:val="both"/>
+        <w:rPr>
+          <w:rFonts w:ascii="Times New Roman" w:hAnsi="Times New Roman" w:cs="Times New Roman"/>
+          <w:sz w:val="24"/>
+          <w:szCs w:val="24"/>
+        </w:rPr>
+      </w:pPr>
+      <w:r>
+        <w:rPr>
+          <w:rFonts w:ascii="Times New Roman" w:hAnsi="Times New Roman" w:cs="Times New Roman"/>
+          <w:sz w:val="24"/>
+          <w:szCs w:val="24"/>
+        </w:rPr>
+        <w:t>tests/test_main.py: 11 warnings</w:t>
+      </w:r>
+    </w:p>
+    <w:p>
+      <w:pPr>
+        <w:spacing w:line="276" w:lineRule="auto"/>
+        <w:jc w:val="both"/>
+        <w:rPr>
+          <w:rFonts w:ascii="Times New Roman" w:hAnsi="Times New Roman" w:cs="Times New Roman"/>
+          <w:sz w:val="24"/>
+          <w:szCs w:val="24"/>
+        </w:rPr>
+      </w:pPr>
+      <w:r>
+        <w:rPr>
+          <w:rFonts w:ascii="Times New Roman" w:hAnsi="Times New Roman" w:cs="Times New Roman"/>
+          <w:sz w:val="24"/>
+          <w:szCs w:val="24"/>
+        </w:rPr>
+        <w:t xml:space="preserve">  D:\Python\API_Project\venv\Lib\site-packages\_pytest\assertion\rewrite.py:958: </w:t>
+      </w:r>
+      <w:proofErr w:type="spellStart"/>
+      <w:r>
+        <w:rPr>
+          <w:rFonts w:ascii="Times New Roman" w:hAnsi="Times New Roman" w:cs="Times New Roman"/>
+          <w:sz w:val="24"/>
+          <w:szCs w:val="24"/>
+        </w:rPr>
+        <w:t>DeprecationWarning</w:t>
+      </w:r>
+      <w:proofErr w:type="spellEnd"/>
+      <w:r>
+        <w:rPr>
+          <w:rFonts w:ascii="Times New Roman" w:hAnsi="Times New Roman" w:cs="Times New Roman"/>
+          <w:sz w:val="24"/>
+          <w:szCs w:val="24"/>
+        </w:rPr>
+        <w:t xml:space="preserve">: </w:t>
+      </w:r>
+      <w:proofErr w:type="spellStart"/>
+      <w:proofErr w:type="gramStart"/>
+      <w:r>
+        <w:rPr>
+          <w:rFonts w:ascii="Times New Roman" w:hAnsi="Times New Roman" w:cs="Times New Roman"/>
+          <w:sz w:val="24"/>
+          <w:szCs w:val="24"/>
+        </w:rPr>
+        <w:t>ast.Str</w:t>
+      </w:r>
+      <w:proofErr w:type="spellEnd"/>
+      <w:proofErr w:type="gramEnd"/>
+      <w:r>
+        <w:rPr>
+          <w:rFonts w:ascii="Times New Roman" w:hAnsi="Times New Roman" w:cs="Times New Roman"/>
+          <w:sz w:val="24"/>
+          <w:szCs w:val="24"/>
+        </w:rPr>
+        <w:t xml:space="preserve"> is deprecated and will be removed in Python 3.14; use </w:t>
+      </w:r>
+      <w:proofErr w:type="spellStart"/>
+      <w:r>
+        <w:rPr>
+          <w:rFonts w:ascii="Times New Roman" w:hAnsi="Times New Roman" w:cs="Times New Roman"/>
+          <w:sz w:val="24"/>
+          <w:szCs w:val="24"/>
+        </w:rPr>
+        <w:t>ast.Constant</w:t>
+      </w:r>
+      <w:proofErr w:type="spellEnd"/>
+      <w:r>
+        <w:rPr>
+          <w:rFonts w:ascii="Times New Roman" w:hAnsi="Times New Roman" w:cs="Times New Roman"/>
+          <w:sz w:val="24"/>
+          <w:szCs w:val="24"/>
+        </w:rPr>
+        <w:t xml:space="preserve"> instead</w:t>
+      </w:r>
+    </w:p>
+    <w:p>
+      <w:pPr>
+        <w:spacing w:line="276" w:lineRule="auto"/>
+        <w:jc w:val="both"/>
+        <w:rPr>
+          <w:rFonts w:ascii="Times New Roman" w:hAnsi="Times New Roman" w:cs="Times New Roman"/>
+          <w:sz w:val="24"/>
+          <w:szCs w:val="24"/>
+        </w:rPr>
+      </w:pPr>
+      <w:r>
+        <w:rPr>
+          <w:rFonts w:ascii="Times New Roman" w:hAnsi="Times New Roman" w:cs="Times New Roman"/>
+          <w:sz w:val="24"/>
+          <w:szCs w:val="24"/>
+        </w:rPr>
+        <w:t xml:space="preserve">    </w:t>
+      </w:r>
+      <w:proofErr w:type="spellStart"/>
+      <w:r>
+        <w:rPr>
+          <w:rFonts w:ascii="Times New Roman" w:hAnsi="Times New Roman" w:cs="Times New Roman"/>
+          <w:sz w:val="24"/>
+          <w:szCs w:val="24"/>
+        </w:rPr>
+        <w:t>inlocs</w:t>
+      </w:r>
+      <w:proofErr w:type="spellEnd"/>
+      <w:r>
+        <w:rPr>
+          <w:rFonts w:ascii="Times New Roman" w:hAnsi="Times New Roman" w:cs="Times New Roman"/>
+          <w:sz w:val="24"/>
+          <w:szCs w:val="24"/>
+        </w:rPr>
+        <w:t xml:space="preserve"> = </w:t>
+      </w:r>
+      <w:proofErr w:type="spellStart"/>
+      <w:r>
+        <w:rPr>
+          <w:rFonts w:ascii="Times New Roman" w:hAnsi="Times New Roman" w:cs="Times New Roman"/>
+          <w:sz w:val="24"/>
+          <w:szCs w:val="24"/>
+        </w:rPr>
+        <w:t>ast.Compare</w:t>
+      </w:r>
+      <w:proofErr w:type="spellEnd"/>
+      <w:r>
+        <w:rPr>
+          <w:rFonts w:ascii="Times New Roman" w:hAnsi="Times New Roman" w:cs="Times New Roman"/>
+          <w:sz w:val="24"/>
+          <w:szCs w:val="24"/>
+        </w:rPr>
+        <w:t>(</w:t>
+      </w:r>
+      <w:proofErr w:type="spellStart"/>
+      <w:r>
+        <w:rPr>
+          <w:rFonts w:ascii="Times New Roman" w:hAnsi="Times New Roman" w:cs="Times New Roman"/>
+          <w:sz w:val="24"/>
+          <w:szCs w:val="24"/>
+        </w:rPr>
+        <w:t>ast.Str</w:t>
+      </w:r>
+      <w:proofErr w:type="spellEnd"/>
+      <w:r>
+        <w:rPr>
+          <w:rFonts w:ascii="Times New Roman" w:hAnsi="Times New Roman" w:cs="Times New Roman"/>
+          <w:sz w:val="24"/>
+          <w:szCs w:val="24"/>
+        </w:rPr>
+        <w:t>(name.id), [</w:t>
+      </w:r>
+      <w:proofErr w:type="spellStart"/>
+      <w:proofErr w:type="gramStart"/>
+      <w:r>
+        <w:rPr>
+          <w:rFonts w:ascii="Times New Roman" w:hAnsi="Times New Roman" w:cs="Times New Roman"/>
+          <w:sz w:val="24"/>
+          <w:szCs w:val="24"/>
+        </w:rPr>
+        <w:t>ast.In</w:t>
+      </w:r>
+      <w:proofErr w:type="spellEnd"/>
+      <w:proofErr w:type="gramEnd"/>
+      <w:r>
+        <w:rPr>
+          <w:rFonts w:ascii="Times New Roman" w:hAnsi="Times New Roman" w:cs="Times New Roman"/>
+          <w:sz w:val="24"/>
+          <w:szCs w:val="24"/>
+        </w:rPr>
+        <w:t>()], [</w:t>
+      </w:r>
+      <w:proofErr w:type="spellStart"/>
+      <w:r>
+        <w:rPr>
+          <w:rFonts w:ascii="Times New Roman" w:hAnsi="Times New Roman" w:cs="Times New Roman"/>
+          <w:sz w:val="24"/>
+          <w:szCs w:val="24"/>
+        </w:rPr>
+        <w:t>locs</w:t>
+      </w:r>
+      <w:proofErr w:type="spellEnd"/>
+      <w:r>
+        <w:rPr>
+          <w:rFonts w:ascii="Times New Roman" w:hAnsi="Times New Roman" w:cs="Times New Roman"/>
+          <w:sz w:val="24"/>
+          <w:szCs w:val="24"/>
+        </w:rPr>
+        <w:t>])</w:t>
+      </w:r>
+    </w:p>
+    <w:p>
+      <w:pPr>
+        <w:spacing w:line="276" w:lineRule="auto"/>
+        <w:jc w:val="both"/>
+        <w:rPr>
+          <w:rFonts w:ascii="Times New Roman" w:hAnsi="Times New Roman" w:cs="Times New Roman"/>
+          <w:sz w:val="24"/>
+          <w:szCs w:val="24"/>
+        </w:rPr>
+      </w:pPr>
+    </w:p>
+    <w:p>
+      <w:pPr>
+        <w:spacing w:line="276" w:lineRule="auto"/>
+        <w:jc w:val="both"/>
+        <w:rPr>
+          <w:rFonts w:ascii="Times New Roman" w:hAnsi="Times New Roman" w:cs="Times New Roman"/>
+          <w:sz w:val="24"/>
+          <w:szCs w:val="24"/>
+        </w:rPr>
+      </w:pPr>
+      <w:proofErr w:type="spellStart"/>
+      <w:r>
+        <w:rPr>
+          <w:rFonts w:ascii="Times New Roman" w:hAnsi="Times New Roman" w:cs="Times New Roman"/>
+          <w:sz w:val="24"/>
+          <w:szCs w:val="24"/>
+        </w:rPr>
+        <w:t>venv</w:t>
+      </w:r>
+      <w:proofErr w:type="spellEnd"/>
+      <w:r>
+        <w:rPr>
+          <w:rFonts w:ascii="Times New Roman" w:hAnsi="Times New Roman" w:cs="Times New Roman"/>
+          <w:sz w:val="24"/>
+          <w:szCs w:val="24"/>
+        </w:rPr>
+        <w:t>\Lib\site-packages\_</w:t>
+      </w:r>
+      <w:proofErr w:type="spellStart"/>
+      <w:r>
+        <w:rPr>
+          <w:rFonts w:ascii="Times New Roman" w:hAnsi="Times New Roman" w:cs="Times New Roman"/>
+          <w:sz w:val="24"/>
+          <w:szCs w:val="24"/>
+        </w:rPr>
+        <w:t>pytest</w:t>
+      </w:r>
+      <w:proofErr w:type="spellEnd"/>
+      <w:r>
+        <w:rPr>
+          <w:rFonts w:ascii="Times New Roman" w:hAnsi="Times New Roman" w:cs="Times New Roman"/>
+          <w:sz w:val="24"/>
+          <w:szCs w:val="24"/>
+        </w:rPr>
+        <w:t>\assertion\rewrite.py:961: 3 warnings</w:t>
+      </w:r>
+    </w:p>
+    <w:p>
+      <w:pPr>
+        <w:spacing w:line="276" w:lineRule="auto"/>
+        <w:jc w:val="both"/>
+        <w:rPr>
+          <w:rFonts w:ascii="Times New Roman" w:hAnsi="Times New Roman" w:cs="Times New Roman"/>
+          <w:sz w:val="24"/>
+          <w:szCs w:val="24"/>
+        </w:rPr>
+      </w:pPr>
+      <w:r>
+        <w:rPr>
+          <w:rFonts w:ascii="Times New Roman" w:hAnsi="Times New Roman" w:cs="Times New Roman"/>
+          <w:sz w:val="24"/>
+          <w:szCs w:val="24"/>
+        </w:rPr>
+        <w:t>tests/test_main.py: 11 warnings</w:t>
+      </w:r>
+    </w:p>
+    <w:p>
+      <w:pPr>
+        <w:spacing w:line="276" w:lineRule="auto"/>
+        <w:jc w:val="both"/>
+        <w:rPr>
+          <w:rFonts w:ascii="Times New Roman" w:hAnsi="Times New Roman" w:cs="Times New Roman"/>
+          <w:sz w:val="24"/>
+          <w:szCs w:val="24"/>
+        </w:rPr>
+      </w:pPr>
+      <w:r>
+        <w:rPr>
+          <w:rFonts w:ascii="Times New Roman" w:hAnsi="Times New Roman" w:cs="Times New Roman"/>
+          <w:sz w:val="24"/>
+          <w:szCs w:val="24"/>
+        </w:rPr>
+        <w:t xml:space="preserve">  D:\Python\API_Project\venv\Lib\site-packages\_pytest\assertion\rewrite.py:961: </w:t>
+      </w:r>
+      <w:proofErr w:type="spellStart"/>
+      <w:r>
+        <w:rPr>
+          <w:rFonts w:ascii="Times New Roman" w:hAnsi="Times New Roman" w:cs="Times New Roman"/>
+          <w:sz w:val="24"/>
+          <w:szCs w:val="24"/>
+        </w:rPr>
+        <w:t>DeprecationWarning</w:t>
+      </w:r>
+      <w:proofErr w:type="spellEnd"/>
+      <w:r>
+        <w:rPr>
+          <w:rFonts w:ascii="Times New Roman" w:hAnsi="Times New Roman" w:cs="Times New Roman"/>
+          <w:sz w:val="24"/>
+          <w:szCs w:val="24"/>
+        </w:rPr>
+        <w:t xml:space="preserve">: </w:t>
+      </w:r>
+      <w:proofErr w:type="spellStart"/>
+      <w:proofErr w:type="gramStart"/>
+      <w:r>
+        <w:rPr>
+          <w:rFonts w:ascii="Times New Roman" w:hAnsi="Times New Roman" w:cs="Times New Roman"/>
+          <w:sz w:val="24"/>
+          <w:szCs w:val="24"/>
+        </w:rPr>
+        <w:t>ast.Str</w:t>
+      </w:r>
+      <w:proofErr w:type="spellEnd"/>
+      <w:proofErr w:type="gramEnd"/>
+      <w:r>
+        <w:rPr>
+          <w:rFonts w:ascii="Times New Roman" w:hAnsi="Times New Roman" w:cs="Times New Roman"/>
+          <w:sz w:val="24"/>
+          <w:szCs w:val="24"/>
+        </w:rPr>
+        <w:t xml:space="preserve"> is deprecated and will be removed in Python 3.14; use </w:t>
+      </w:r>
+      <w:proofErr w:type="spellStart"/>
+      <w:r>
+        <w:rPr>
+          <w:rFonts w:ascii="Times New Roman" w:hAnsi="Times New Roman" w:cs="Times New Roman"/>
+          <w:sz w:val="24"/>
+          <w:szCs w:val="24"/>
+        </w:rPr>
+        <w:t>ast.Constant</w:t>
+      </w:r>
+      <w:proofErr w:type="spellEnd"/>
+      <w:r>
+        <w:rPr>
+          <w:rFonts w:ascii="Times New Roman" w:hAnsi="Times New Roman" w:cs="Times New Roman"/>
+          <w:sz w:val="24"/>
+          <w:szCs w:val="24"/>
+        </w:rPr>
+        <w:t xml:space="preserve"> instead</w:t>
+      </w:r>
+    </w:p>
+    <w:p>
+      <w:pPr>
+        <w:spacing w:line="276" w:lineRule="auto"/>
+        <w:jc w:val="both"/>
+        <w:rPr>
+          <w:rFonts w:ascii="Times New Roman" w:hAnsi="Times New Roman" w:cs="Times New Roman"/>
+          <w:sz w:val="24"/>
+          <w:szCs w:val="24"/>
+        </w:rPr>
+      </w:pPr>
+      <w:r>
+        <w:rPr>
+          <w:rFonts w:ascii="Times New Roman" w:hAnsi="Times New Roman" w:cs="Times New Roman"/>
+          <w:sz w:val="24"/>
+          <w:szCs w:val="24"/>
+        </w:rPr>
+        <w:t xml:space="preserve">    expr = </w:t>
+      </w:r>
+      <w:proofErr w:type="spellStart"/>
+      <w:proofErr w:type="gramStart"/>
+      <w:r>
+        <w:rPr>
+          <w:rFonts w:ascii="Times New Roman" w:hAnsi="Times New Roman" w:cs="Times New Roman"/>
+          <w:sz w:val="24"/>
+          <w:szCs w:val="24"/>
+        </w:rPr>
+        <w:t>ast.IfExp</w:t>
+      </w:r>
+      <w:proofErr w:type="spellEnd"/>
+      <w:proofErr w:type="gramEnd"/>
+      <w:r>
+        <w:rPr>
+          <w:rFonts w:ascii="Times New Roman" w:hAnsi="Times New Roman" w:cs="Times New Roman"/>
+          <w:sz w:val="24"/>
+          <w:szCs w:val="24"/>
+        </w:rPr>
+        <w:t xml:space="preserve">(test, </w:t>
+      </w:r>
+      <w:proofErr w:type="spellStart"/>
+      <w:r>
+        <w:rPr>
+          <w:rFonts w:ascii="Times New Roman" w:hAnsi="Times New Roman" w:cs="Times New Roman"/>
+          <w:sz w:val="24"/>
+          <w:szCs w:val="24"/>
+        </w:rPr>
+        <w:t>self.display</w:t>
+      </w:r>
+      <w:proofErr w:type="spellEnd"/>
+      <w:r>
+        <w:rPr>
+          <w:rFonts w:ascii="Times New Roman" w:hAnsi="Times New Roman" w:cs="Times New Roman"/>
+          <w:sz w:val="24"/>
+          <w:szCs w:val="24"/>
+        </w:rPr>
+        <w:t xml:space="preserve">(name), </w:t>
+      </w:r>
+      <w:proofErr w:type="spellStart"/>
+      <w:r>
+        <w:rPr>
+          <w:rFonts w:ascii="Times New Roman" w:hAnsi="Times New Roman" w:cs="Times New Roman"/>
+          <w:sz w:val="24"/>
+          <w:szCs w:val="24"/>
+        </w:rPr>
+        <w:t>ast.Str</w:t>
+      </w:r>
+      <w:proofErr w:type="spellEnd"/>
+      <w:r>
+        <w:rPr>
+          <w:rFonts w:ascii="Times New Roman" w:hAnsi="Times New Roman" w:cs="Times New Roman"/>
+          <w:sz w:val="24"/>
+          <w:szCs w:val="24"/>
+        </w:rPr>
+        <w:t>(name.id))</w:t>
+      </w:r>
+    </w:p>
+    <w:p>
+      <w:pPr>
+        <w:spacing w:line="276" w:lineRule="auto"/>
+        <w:jc w:val="both"/>
+        <w:rPr>
+          <w:rFonts w:ascii="Times New Roman" w:hAnsi="Times New Roman" w:cs="Times New Roman"/>
+          <w:sz w:val="24"/>
+          <w:szCs w:val="24"/>
+        </w:rPr>
+      </w:pPr>
+    </w:p>
+    <w:p>
+      <w:pPr>
+        <w:spacing w:line="276" w:lineRule="auto"/>
+        <w:jc w:val="both"/>
+        <w:rPr>
+          <w:rFonts w:ascii="Times New Roman" w:hAnsi="Times New Roman" w:cs="Times New Roman"/>
+          <w:sz w:val="24"/>
+          <w:szCs w:val="24"/>
+        </w:rPr>
+      </w:pPr>
+      <w:proofErr w:type="spellStart"/>
+      <w:r>
+        <w:rPr>
+          <w:rFonts w:ascii="Times New Roman" w:hAnsi="Times New Roman" w:cs="Times New Roman"/>
+          <w:sz w:val="24"/>
+          <w:szCs w:val="24"/>
+        </w:rPr>
+        <w:t>venv</w:t>
+      </w:r>
+      <w:proofErr w:type="spellEnd"/>
+      <w:r>
+        <w:rPr>
+          <w:rFonts w:ascii="Times New Roman" w:hAnsi="Times New Roman" w:cs="Times New Roman"/>
+          <w:sz w:val="24"/>
+          <w:szCs w:val="24"/>
+        </w:rPr>
+        <w:t>\Lib\site-packages\_</w:t>
+      </w:r>
+      <w:proofErr w:type="spellStart"/>
+      <w:r>
+        <w:rPr>
+          <w:rFonts w:ascii="Times New Roman" w:hAnsi="Times New Roman" w:cs="Times New Roman"/>
+          <w:sz w:val="24"/>
+          <w:szCs w:val="24"/>
+        </w:rPr>
+        <w:t>pytest</w:t>
+      </w:r>
+      <w:proofErr w:type="spellEnd"/>
+      <w:r>
+        <w:rPr>
+          <w:rFonts w:ascii="Times New Roman" w:hAnsi="Times New Roman" w:cs="Times New Roman"/>
+          <w:sz w:val="24"/>
+          <w:szCs w:val="24"/>
+        </w:rPr>
+        <w:t>\assertion\rewrite.py:1071: 5 warnings</w:t>
+      </w:r>
+    </w:p>
+    <w:p>
+      <w:pPr>
+        <w:spacing w:line="276" w:lineRule="auto"/>
+        <w:jc w:val="both"/>
+        <w:rPr>
+          <w:rFonts w:ascii="Times New Roman" w:hAnsi="Times New Roman" w:cs="Times New Roman"/>
+          <w:sz w:val="24"/>
+          <w:szCs w:val="24"/>
+        </w:rPr>
+      </w:pPr>
+      <w:r>
+        <w:rPr>
+          <w:rFonts w:ascii="Times New Roman" w:hAnsi="Times New Roman" w:cs="Times New Roman"/>
+          <w:sz w:val="24"/>
+          <w:szCs w:val="24"/>
+        </w:rPr>
+        <w:t>tests/test_main.py: 7 warnings</w:t>
+      </w:r>
+    </w:p>
+    <w:p>
+      <w:pPr>
+        <w:spacing w:line="276" w:lineRule="auto"/>
+        <w:jc w:val="both"/>
+        <w:rPr>
+          <w:rFonts w:ascii="Times New Roman" w:hAnsi="Times New Roman" w:cs="Times New Roman"/>
+          <w:sz w:val="24"/>
+          <w:szCs w:val="24"/>
+        </w:rPr>
+      </w:pPr>
+      <w:r>
+        <w:rPr>
+          <w:rFonts w:ascii="Times New Roman" w:hAnsi="Times New Roman" w:cs="Times New Roman"/>
+          <w:sz w:val="24"/>
+          <w:szCs w:val="24"/>
+        </w:rPr>
+        <w:t xml:space="preserve">  D:\Python\API_Project\venv\Lib\site-packages\_pytest\assertion\rewrite.py:1071: </w:t>
+      </w:r>
+      <w:proofErr w:type="spellStart"/>
+      <w:r>
+        <w:rPr>
+          <w:rFonts w:ascii="Times New Roman" w:hAnsi="Times New Roman" w:cs="Times New Roman"/>
+          <w:sz w:val="24"/>
+          <w:szCs w:val="24"/>
+        </w:rPr>
+        <w:t>DeprecationWarning</w:t>
+      </w:r>
+      <w:proofErr w:type="spellEnd"/>
+      <w:r>
+        <w:rPr>
+          <w:rFonts w:ascii="Times New Roman" w:hAnsi="Times New Roman" w:cs="Times New Roman"/>
+          <w:sz w:val="24"/>
+          <w:szCs w:val="24"/>
+        </w:rPr>
+        <w:t xml:space="preserve">: </w:t>
+      </w:r>
+      <w:proofErr w:type="spellStart"/>
+      <w:proofErr w:type="gramStart"/>
+      <w:r>
+        <w:rPr>
+          <w:rFonts w:ascii="Times New Roman" w:hAnsi="Times New Roman" w:cs="Times New Roman"/>
+          <w:sz w:val="24"/>
+          <w:szCs w:val="24"/>
+        </w:rPr>
+        <w:t>ast.Str</w:t>
+      </w:r>
+      <w:proofErr w:type="spellEnd"/>
+      <w:proofErr w:type="gramEnd"/>
+      <w:r>
+        <w:rPr>
+          <w:rFonts w:ascii="Times New Roman" w:hAnsi="Times New Roman" w:cs="Times New Roman"/>
+          <w:sz w:val="24"/>
+          <w:szCs w:val="24"/>
+        </w:rPr>
+        <w:t xml:space="preserve"> is deprecated and will be removed in Python 3.14; use </w:t>
+      </w:r>
+      <w:proofErr w:type="spellStart"/>
+      <w:r>
+        <w:rPr>
+          <w:rFonts w:ascii="Times New Roman" w:hAnsi="Times New Roman" w:cs="Times New Roman"/>
+          <w:sz w:val="24"/>
+          <w:szCs w:val="24"/>
+        </w:rPr>
+        <w:t>ast.Constant</w:t>
+      </w:r>
+      <w:proofErr w:type="spellEnd"/>
+      <w:r>
+        <w:rPr>
+          <w:rFonts w:ascii="Times New Roman" w:hAnsi="Times New Roman" w:cs="Times New Roman"/>
+          <w:sz w:val="24"/>
+          <w:szCs w:val="24"/>
+        </w:rPr>
+        <w:t xml:space="preserve"> instead</w:t>
+      </w:r>
+    </w:p>
+    <w:p>
+      <w:pPr>
+        <w:spacing w:line="276" w:lineRule="auto"/>
+        <w:jc w:val="both"/>
+        <w:rPr>
+          <w:rFonts w:ascii="Times New Roman" w:hAnsi="Times New Roman" w:cs="Times New Roman"/>
+          <w:sz w:val="24"/>
+          <w:szCs w:val="24"/>
+        </w:rPr>
+      </w:pPr>
+      <w:r>
+        <w:rPr>
+          <w:rFonts w:ascii="Times New Roman" w:hAnsi="Times New Roman" w:cs="Times New Roman"/>
+          <w:sz w:val="24"/>
+          <w:szCs w:val="24"/>
+        </w:rPr>
+        <w:t xml:space="preserve">    </w:t>
+      </w:r>
+      <w:proofErr w:type="spellStart"/>
+      <w:proofErr w:type="gramStart"/>
+      <w:r>
+        <w:rPr>
+          <w:rFonts w:ascii="Times New Roman" w:hAnsi="Times New Roman" w:cs="Times New Roman"/>
+          <w:sz w:val="24"/>
+          <w:szCs w:val="24"/>
+        </w:rPr>
+        <w:t>syms.append</w:t>
+      </w:r>
+      <w:proofErr w:type="spellEnd"/>
+      <w:proofErr w:type="gramEnd"/>
+      <w:r>
+        <w:rPr>
+          <w:rFonts w:ascii="Times New Roman" w:hAnsi="Times New Roman" w:cs="Times New Roman"/>
+          <w:sz w:val="24"/>
+          <w:szCs w:val="24"/>
+        </w:rPr>
+        <w:t>(</w:t>
+      </w:r>
+      <w:proofErr w:type="spellStart"/>
+      <w:r>
+        <w:rPr>
+          <w:rFonts w:ascii="Times New Roman" w:hAnsi="Times New Roman" w:cs="Times New Roman"/>
+          <w:sz w:val="24"/>
+          <w:szCs w:val="24"/>
+        </w:rPr>
+        <w:t>ast.Str</w:t>
+      </w:r>
+      <w:proofErr w:type="spellEnd"/>
+      <w:r>
+        <w:rPr>
+          <w:rFonts w:ascii="Times New Roman" w:hAnsi="Times New Roman" w:cs="Times New Roman"/>
+          <w:sz w:val="24"/>
+          <w:szCs w:val="24"/>
+        </w:rPr>
+        <w:t>(</w:t>
+      </w:r>
+      <w:proofErr w:type="spellStart"/>
+      <w:r>
+        <w:rPr>
+          <w:rFonts w:ascii="Times New Roman" w:hAnsi="Times New Roman" w:cs="Times New Roman"/>
+          <w:sz w:val="24"/>
+          <w:szCs w:val="24"/>
+        </w:rPr>
+        <w:t>sym</w:t>
+      </w:r>
+      <w:proofErr w:type="spellEnd"/>
+      <w:r>
+        <w:rPr>
+          <w:rFonts w:ascii="Times New Roman" w:hAnsi="Times New Roman" w:cs="Times New Roman"/>
+          <w:sz w:val="24"/>
+          <w:szCs w:val="24"/>
+        </w:rPr>
+        <w:t>))</w:t>
+      </w:r>
+    </w:p>
+    <w:p>
+      <w:pPr>
+        <w:spacing w:line="276" w:lineRule="auto"/>
+        <w:jc w:val="both"/>
+        <w:rPr>
+          <w:rFonts w:ascii="Times New Roman" w:hAnsi="Times New Roman" w:cs="Times New Roman"/>
+          <w:sz w:val="24"/>
+          <w:szCs w:val="24"/>
+        </w:rPr>
+      </w:pPr>
+    </w:p>
+    <w:p>
+      <w:pPr>
+        <w:spacing w:line="276" w:lineRule="auto"/>
+        <w:jc w:val="both"/>
+        <w:rPr>
+          <w:rFonts w:ascii="Times New Roman" w:hAnsi="Times New Roman" w:cs="Times New Roman"/>
+          <w:sz w:val="24"/>
+          <w:szCs w:val="24"/>
+        </w:rPr>
+      </w:pPr>
+      <w:proofErr w:type="spellStart"/>
+      <w:r>
+        <w:rPr>
+          <w:rFonts w:ascii="Times New Roman" w:hAnsi="Times New Roman" w:cs="Times New Roman"/>
+          <w:sz w:val="24"/>
+          <w:szCs w:val="24"/>
+        </w:rPr>
+        <w:t>venv</w:t>
+      </w:r>
+      <w:proofErr w:type="spellEnd"/>
+      <w:r>
+        <w:rPr>
+          <w:rFonts w:ascii="Times New Roman" w:hAnsi="Times New Roman" w:cs="Times New Roman"/>
+          <w:sz w:val="24"/>
+          <w:szCs w:val="24"/>
+        </w:rPr>
+        <w:t>\Lib\site-packages\_</w:t>
+      </w:r>
+      <w:proofErr w:type="spellStart"/>
+      <w:r>
+        <w:rPr>
+          <w:rFonts w:ascii="Times New Roman" w:hAnsi="Times New Roman" w:cs="Times New Roman"/>
+          <w:sz w:val="24"/>
+          <w:szCs w:val="24"/>
+        </w:rPr>
+        <w:t>pytest</w:t>
+      </w:r>
+      <w:proofErr w:type="spellEnd"/>
+      <w:r>
+        <w:rPr>
+          <w:rFonts w:ascii="Times New Roman" w:hAnsi="Times New Roman" w:cs="Times New Roman"/>
+          <w:sz w:val="24"/>
+          <w:szCs w:val="24"/>
+        </w:rPr>
+        <w:t>\assertion\rewrite.py:1073: 5 warnings</w:t>
+      </w:r>
+    </w:p>
+    <w:p>
+      <w:pPr>
+        <w:spacing w:line="276" w:lineRule="auto"/>
+        <w:jc w:val="both"/>
+        <w:rPr>
+          <w:rFonts w:ascii="Times New Roman" w:hAnsi="Times New Roman" w:cs="Times New Roman"/>
+          <w:sz w:val="24"/>
+          <w:szCs w:val="24"/>
+        </w:rPr>
+      </w:pPr>
+      <w:r>
+        <w:rPr>
+          <w:rFonts w:ascii="Times New Roman" w:hAnsi="Times New Roman" w:cs="Times New Roman"/>
+          <w:sz w:val="24"/>
+          <w:szCs w:val="24"/>
+        </w:rPr>
+        <w:t>tests/test_main.py: 7 warnings</w:t>
+      </w:r>
+    </w:p>
+    <w:p>
+      <w:pPr>
+        <w:spacing w:line="276" w:lineRule="auto"/>
+        <w:jc w:val="both"/>
+        <w:rPr>
+          <w:rFonts w:ascii="Times New Roman" w:hAnsi="Times New Roman" w:cs="Times New Roman"/>
+          <w:sz w:val="24"/>
+          <w:szCs w:val="24"/>
+        </w:rPr>
+      </w:pPr>
+      <w:r>
+        <w:rPr>
+          <w:rFonts w:ascii="Times New Roman" w:hAnsi="Times New Roman" w:cs="Times New Roman"/>
+          <w:sz w:val="24"/>
+          <w:szCs w:val="24"/>
+        </w:rPr>
+        <w:t xml:space="preserve">  D:\Python\API_Project\venv\Lib\site-packages\_pytest\assertion\rewrite.py:1073: </w:t>
+      </w:r>
+      <w:proofErr w:type="spellStart"/>
+      <w:r>
+        <w:rPr>
+          <w:rFonts w:ascii="Times New Roman" w:hAnsi="Times New Roman" w:cs="Times New Roman"/>
+          <w:sz w:val="24"/>
+          <w:szCs w:val="24"/>
+        </w:rPr>
+        <w:t>DeprecationWarning</w:t>
+      </w:r>
+      <w:proofErr w:type="spellEnd"/>
+      <w:r>
+        <w:rPr>
+          <w:rFonts w:ascii="Times New Roman" w:hAnsi="Times New Roman" w:cs="Times New Roman"/>
+          <w:sz w:val="24"/>
+          <w:szCs w:val="24"/>
+        </w:rPr>
+        <w:t xml:space="preserve">: </w:t>
+      </w:r>
+      <w:proofErr w:type="spellStart"/>
+      <w:proofErr w:type="gramStart"/>
+      <w:r>
+        <w:rPr>
+          <w:rFonts w:ascii="Times New Roman" w:hAnsi="Times New Roman" w:cs="Times New Roman"/>
+          <w:sz w:val="24"/>
+          <w:szCs w:val="24"/>
+        </w:rPr>
+        <w:t>ast.Str</w:t>
+      </w:r>
+      <w:proofErr w:type="spellEnd"/>
+      <w:proofErr w:type="gramEnd"/>
+      <w:r>
+        <w:rPr>
+          <w:rFonts w:ascii="Times New Roman" w:hAnsi="Times New Roman" w:cs="Times New Roman"/>
+          <w:sz w:val="24"/>
+          <w:szCs w:val="24"/>
+        </w:rPr>
+        <w:t xml:space="preserve"> is deprecated and will be removed in Python 3.14; use </w:t>
+      </w:r>
+      <w:proofErr w:type="spellStart"/>
+      <w:r>
+        <w:rPr>
+          <w:rFonts w:ascii="Times New Roman" w:hAnsi="Times New Roman" w:cs="Times New Roman"/>
+          <w:sz w:val="24"/>
+          <w:szCs w:val="24"/>
+        </w:rPr>
+        <w:t>ast.Constant</w:t>
+      </w:r>
+      <w:proofErr w:type="spellEnd"/>
+      <w:r>
+        <w:rPr>
+          <w:rFonts w:ascii="Times New Roman" w:hAnsi="Times New Roman" w:cs="Times New Roman"/>
+          <w:sz w:val="24"/>
+          <w:szCs w:val="24"/>
+        </w:rPr>
+        <w:t xml:space="preserve"> instead</w:t>
+      </w:r>
+    </w:p>
+    <w:p>
+      <w:pPr>
+        <w:spacing w:line="276" w:lineRule="auto"/>
+        <w:jc w:val="both"/>
+        <w:rPr>
+          <w:rFonts w:ascii="Times New Roman" w:hAnsi="Times New Roman" w:cs="Times New Roman"/>
+          <w:sz w:val="24"/>
+          <w:szCs w:val="24"/>
+        </w:rPr>
+      </w:pPr>
+      <w:r>
+        <w:rPr>
+          <w:rFonts w:ascii="Times New Roman" w:hAnsi="Times New Roman" w:cs="Times New Roman"/>
+          <w:sz w:val="24"/>
+          <w:szCs w:val="24"/>
+        </w:rPr>
+        <w:t xml:space="preserve">    </w:t>
+      </w:r>
+      <w:proofErr w:type="spellStart"/>
+      <w:proofErr w:type="gramStart"/>
+      <w:r>
+        <w:rPr>
+          <w:rFonts w:ascii="Times New Roman" w:hAnsi="Times New Roman" w:cs="Times New Roman"/>
+          <w:sz w:val="24"/>
+          <w:szCs w:val="24"/>
+        </w:rPr>
+        <w:t>expls.append</w:t>
+      </w:r>
+      <w:proofErr w:type="spellEnd"/>
+      <w:proofErr w:type="gramEnd"/>
+      <w:r>
+        <w:rPr>
+          <w:rFonts w:ascii="Times New Roman" w:hAnsi="Times New Roman" w:cs="Times New Roman"/>
+          <w:sz w:val="24"/>
+          <w:szCs w:val="24"/>
+        </w:rPr>
+        <w:t>(</w:t>
+      </w:r>
+      <w:proofErr w:type="spellStart"/>
+      <w:r>
+        <w:rPr>
+          <w:rFonts w:ascii="Times New Roman" w:hAnsi="Times New Roman" w:cs="Times New Roman"/>
+          <w:sz w:val="24"/>
+          <w:szCs w:val="24"/>
+        </w:rPr>
+        <w:t>ast.Str</w:t>
+      </w:r>
+      <w:proofErr w:type="spellEnd"/>
+      <w:r>
+        <w:rPr>
+          <w:rFonts w:ascii="Times New Roman" w:hAnsi="Times New Roman" w:cs="Times New Roman"/>
+          <w:sz w:val="24"/>
+          <w:szCs w:val="24"/>
+        </w:rPr>
+        <w:t>(</w:t>
+      </w:r>
+      <w:proofErr w:type="spellStart"/>
+      <w:r>
+        <w:rPr>
+          <w:rFonts w:ascii="Times New Roman" w:hAnsi="Times New Roman" w:cs="Times New Roman"/>
+          <w:sz w:val="24"/>
+          <w:szCs w:val="24"/>
+        </w:rPr>
+        <w:t>expl</w:t>
+      </w:r>
+      <w:proofErr w:type="spellEnd"/>
+      <w:r>
+        <w:rPr>
+          <w:rFonts w:ascii="Times New Roman" w:hAnsi="Times New Roman" w:cs="Times New Roman"/>
+          <w:sz w:val="24"/>
+          <w:szCs w:val="24"/>
+        </w:rPr>
+        <w:t>))</w:t>
+      </w:r>
+    </w:p>
+    <w:p>
+      <w:pPr>
+        <w:spacing w:line="276" w:lineRule="auto"/>
+        <w:jc w:val="both"/>
+        <w:rPr>
+          <w:rFonts w:ascii="Times New Roman" w:hAnsi="Times New Roman" w:cs="Times New Roman"/>
+          <w:sz w:val="24"/>
+          <w:szCs w:val="24"/>
+        </w:rPr>
+      </w:pPr>
+    </w:p>
+    <w:p>
+      <w:pPr>
+        <w:spacing w:line="276" w:lineRule="auto"/>
+        <w:jc w:val="both"/>
+        <w:rPr>
+          <w:rFonts w:ascii="Times New Roman" w:hAnsi="Times New Roman" w:cs="Times New Roman"/>
+          <w:sz w:val="24"/>
+          <w:szCs w:val="24"/>
+        </w:rPr>
+      </w:pPr>
+      <w:proofErr w:type="spellStart"/>
+      <w:r>
+        <w:rPr>
+          <w:rFonts w:ascii="Times New Roman" w:hAnsi="Times New Roman" w:cs="Times New Roman"/>
+          <w:sz w:val="24"/>
+          <w:szCs w:val="24"/>
+        </w:rPr>
+        <w:t>venv</w:t>
+      </w:r>
+      <w:proofErr w:type="spellEnd"/>
+      <w:r>
+        <w:rPr>
+          <w:rFonts w:ascii="Times New Roman" w:hAnsi="Times New Roman" w:cs="Times New Roman"/>
+          <w:sz w:val="24"/>
+          <w:szCs w:val="24"/>
+        </w:rPr>
+        <w:t>\Lib\site-packages\_</w:t>
+      </w:r>
+      <w:proofErr w:type="spellStart"/>
+      <w:r>
+        <w:rPr>
+          <w:rFonts w:ascii="Times New Roman" w:hAnsi="Times New Roman" w:cs="Times New Roman"/>
+          <w:sz w:val="24"/>
+          <w:szCs w:val="24"/>
+        </w:rPr>
+        <w:t>pytest</w:t>
+      </w:r>
+      <w:proofErr w:type="spellEnd"/>
+      <w:r>
+        <w:rPr>
+          <w:rFonts w:ascii="Times New Roman" w:hAnsi="Times New Roman" w:cs="Times New Roman"/>
+          <w:sz w:val="24"/>
+          <w:szCs w:val="24"/>
+        </w:rPr>
+        <w:t>\assertion\rewrite.py:823: 19 warnings</w:t>
+      </w:r>
+    </w:p>
+    <w:p>
+      <w:pPr>
+        <w:spacing w:line="276" w:lineRule="auto"/>
+        <w:jc w:val="both"/>
+        <w:rPr>
+          <w:rFonts w:ascii="Times New Roman" w:hAnsi="Times New Roman" w:cs="Times New Roman"/>
+          <w:sz w:val="24"/>
+          <w:szCs w:val="24"/>
+        </w:rPr>
+      </w:pPr>
+      <w:r>
+        <w:rPr>
+          <w:rFonts w:ascii="Times New Roman" w:hAnsi="Times New Roman" w:cs="Times New Roman"/>
+          <w:sz w:val="24"/>
+          <w:szCs w:val="24"/>
+        </w:rPr>
+        <w:t>tests/test_main.py: 33 warnings</w:t>
+      </w:r>
+    </w:p>
+    <w:p>
+      <w:pPr>
+        <w:spacing w:line="276" w:lineRule="auto"/>
+        <w:jc w:val="both"/>
+        <w:rPr>
+          <w:rFonts w:ascii="Times New Roman" w:hAnsi="Times New Roman" w:cs="Times New Roman"/>
+          <w:sz w:val="24"/>
+          <w:szCs w:val="24"/>
+        </w:rPr>
+      </w:pPr>
+      <w:r>
+        <w:rPr>
+          <w:rFonts w:ascii="Times New Roman" w:hAnsi="Times New Roman" w:cs="Times New Roman"/>
+          <w:sz w:val="24"/>
+          <w:szCs w:val="24"/>
+        </w:rPr>
+        <w:t xml:space="preserve">  D:\Python\API_Project\venv\Lib\site-packages\_pytest\assertion\rewrite.py:823: </w:t>
+      </w:r>
+      <w:proofErr w:type="spellStart"/>
+      <w:r>
+        <w:rPr>
+          <w:rFonts w:ascii="Times New Roman" w:hAnsi="Times New Roman" w:cs="Times New Roman"/>
+          <w:sz w:val="24"/>
+          <w:szCs w:val="24"/>
+        </w:rPr>
+        <w:t>DeprecationWarning</w:t>
+      </w:r>
+      <w:proofErr w:type="spellEnd"/>
+      <w:r>
+        <w:rPr>
+          <w:rFonts w:ascii="Times New Roman" w:hAnsi="Times New Roman" w:cs="Times New Roman"/>
+          <w:sz w:val="24"/>
+          <w:szCs w:val="24"/>
+        </w:rPr>
+        <w:t xml:space="preserve">: </w:t>
+      </w:r>
+      <w:proofErr w:type="spellStart"/>
+      <w:proofErr w:type="gramStart"/>
+      <w:r>
+        <w:rPr>
+          <w:rFonts w:ascii="Times New Roman" w:hAnsi="Times New Roman" w:cs="Times New Roman"/>
+          <w:sz w:val="24"/>
+          <w:szCs w:val="24"/>
+        </w:rPr>
+        <w:t>ast.Str</w:t>
+      </w:r>
+      <w:proofErr w:type="spellEnd"/>
+      <w:proofErr w:type="gramEnd"/>
+      <w:r>
+        <w:rPr>
+          <w:rFonts w:ascii="Times New Roman" w:hAnsi="Times New Roman" w:cs="Times New Roman"/>
+          <w:sz w:val="24"/>
+          <w:szCs w:val="24"/>
+        </w:rPr>
+        <w:t xml:space="preserve"> is deprecated and will be removed in Python 3.14; use </w:t>
+      </w:r>
+      <w:proofErr w:type="spellStart"/>
+      <w:r>
+        <w:rPr>
+          <w:rFonts w:ascii="Times New Roman" w:hAnsi="Times New Roman" w:cs="Times New Roman"/>
+          <w:sz w:val="24"/>
+          <w:szCs w:val="24"/>
+        </w:rPr>
+        <w:t>ast.Constant</w:t>
+      </w:r>
+      <w:proofErr w:type="spellEnd"/>
+      <w:r>
+        <w:rPr>
+          <w:rFonts w:ascii="Times New Roman" w:hAnsi="Times New Roman" w:cs="Times New Roman"/>
+          <w:sz w:val="24"/>
+          <w:szCs w:val="24"/>
+        </w:rPr>
+        <w:t xml:space="preserve"> instead</w:t>
+      </w:r>
+    </w:p>
+    <w:p>
+      <w:pPr>
+        <w:spacing w:line="276" w:lineRule="auto"/>
+        <w:jc w:val="both"/>
+        <w:rPr>
+          <w:rFonts w:ascii="Times New Roman" w:hAnsi="Times New Roman" w:cs="Times New Roman"/>
+          <w:sz w:val="24"/>
+          <w:szCs w:val="24"/>
+        </w:rPr>
+      </w:pPr>
+      <w:r>
+        <w:rPr>
+          <w:rFonts w:ascii="Times New Roman" w:hAnsi="Times New Roman" w:cs="Times New Roman"/>
+          <w:sz w:val="24"/>
+          <w:szCs w:val="24"/>
+        </w:rPr>
+        <w:t xml:space="preserve">    keys = [</w:t>
+      </w:r>
+      <w:proofErr w:type="spellStart"/>
+      <w:proofErr w:type="gramStart"/>
+      <w:r>
+        <w:rPr>
+          <w:rFonts w:ascii="Times New Roman" w:hAnsi="Times New Roman" w:cs="Times New Roman"/>
+          <w:sz w:val="24"/>
+          <w:szCs w:val="24"/>
+        </w:rPr>
+        <w:t>ast.Str</w:t>
+      </w:r>
+      <w:proofErr w:type="spellEnd"/>
+      <w:proofErr w:type="gramEnd"/>
+      <w:r>
+        <w:rPr>
+          <w:rFonts w:ascii="Times New Roman" w:hAnsi="Times New Roman" w:cs="Times New Roman"/>
+          <w:sz w:val="24"/>
+          <w:szCs w:val="24"/>
+        </w:rPr>
+        <w:t xml:space="preserve">(key) for key in </w:t>
+      </w:r>
+      <w:proofErr w:type="spellStart"/>
+      <w:r>
+        <w:rPr>
+          <w:rFonts w:ascii="Times New Roman" w:hAnsi="Times New Roman" w:cs="Times New Roman"/>
+          <w:sz w:val="24"/>
+          <w:szCs w:val="24"/>
+        </w:rPr>
+        <w:t>current.keys</w:t>
+      </w:r>
+      <w:proofErr w:type="spellEnd"/>
+      <w:r>
+        <w:rPr>
+          <w:rFonts w:ascii="Times New Roman" w:hAnsi="Times New Roman" w:cs="Times New Roman"/>
+          <w:sz w:val="24"/>
+          <w:szCs w:val="24"/>
+        </w:rPr>
+        <w:t>()]</w:t>
+      </w:r>
+    </w:p>
+    <w:p>
+      <w:pPr>
+        <w:spacing w:line="276" w:lineRule="auto"/>
+        <w:jc w:val="both"/>
+        <w:rPr>
+          <w:rFonts w:ascii="Times New Roman" w:hAnsi="Times New Roman" w:cs="Times New Roman"/>
+          <w:sz w:val="24"/>
+          <w:szCs w:val="24"/>
+        </w:rPr>
+      </w:pPr>
+    </w:p>
+    <w:p>
+      <w:pPr>
+        <w:spacing w:line="276" w:lineRule="auto"/>
+        <w:jc w:val="both"/>
+        <w:rPr>
+          <w:rFonts w:ascii="Times New Roman" w:hAnsi="Times New Roman" w:cs="Times New Roman"/>
+          <w:sz w:val="24"/>
+          <w:szCs w:val="24"/>
+        </w:rPr>
+      </w:pPr>
+      <w:proofErr w:type="spellStart"/>
+      <w:r>
+        <w:rPr>
+          <w:rFonts w:ascii="Times New Roman" w:hAnsi="Times New Roman" w:cs="Times New Roman"/>
+          <w:sz w:val="24"/>
+          <w:szCs w:val="24"/>
+        </w:rPr>
+        <w:t>venv</w:t>
+      </w:r>
+      <w:proofErr w:type="spellEnd"/>
+      <w:r>
+        <w:rPr>
+          <w:rFonts w:ascii="Times New Roman" w:hAnsi="Times New Roman" w:cs="Times New Roman"/>
+          <w:sz w:val="24"/>
+          <w:szCs w:val="24"/>
+        </w:rPr>
+        <w:t>\Lib\site-packages\_</w:t>
+      </w:r>
+      <w:proofErr w:type="spellStart"/>
+      <w:r>
+        <w:rPr>
+          <w:rFonts w:ascii="Times New Roman" w:hAnsi="Times New Roman" w:cs="Times New Roman"/>
+          <w:sz w:val="24"/>
+          <w:szCs w:val="24"/>
+        </w:rPr>
+        <w:t>pytest</w:t>
+      </w:r>
+      <w:proofErr w:type="spellEnd"/>
+      <w:r>
+        <w:rPr>
+          <w:rFonts w:ascii="Times New Roman" w:hAnsi="Times New Roman" w:cs="Times New Roman"/>
+          <w:sz w:val="24"/>
+          <w:szCs w:val="24"/>
+        </w:rPr>
+        <w:t>\assertion\rewrite.py:933: 5 warnings</w:t>
+      </w:r>
+    </w:p>
+    <w:p>
+      <w:pPr>
+        <w:spacing w:line="276" w:lineRule="auto"/>
+        <w:jc w:val="both"/>
+        <w:rPr>
+          <w:rFonts w:ascii="Times New Roman" w:hAnsi="Times New Roman" w:cs="Times New Roman"/>
+          <w:sz w:val="24"/>
+          <w:szCs w:val="24"/>
+        </w:rPr>
+      </w:pPr>
+      <w:r>
+        <w:rPr>
+          <w:rFonts w:ascii="Times New Roman" w:hAnsi="Times New Roman" w:cs="Times New Roman"/>
+          <w:sz w:val="24"/>
+          <w:szCs w:val="24"/>
+        </w:rPr>
+        <w:t>tests/test_main.py: 7 warnings</w:t>
+      </w:r>
+    </w:p>
+    <w:p>
+      <w:pPr>
+        <w:spacing w:line="276" w:lineRule="auto"/>
+        <w:jc w:val="both"/>
+        <w:rPr>
+          <w:rFonts w:ascii="Times New Roman" w:hAnsi="Times New Roman" w:cs="Times New Roman"/>
+          <w:sz w:val="24"/>
+          <w:szCs w:val="24"/>
+        </w:rPr>
+      </w:pPr>
+      <w:r>
+        <w:rPr>
+          <w:rFonts w:ascii="Times New Roman" w:hAnsi="Times New Roman" w:cs="Times New Roman"/>
+          <w:sz w:val="24"/>
+          <w:szCs w:val="24"/>
+        </w:rPr>
+        <w:t xml:space="preserve">  D:\Python\API_Project\venv\Lib\site-packages\_pytest\assertion\rewrite.py:933: </w:t>
+      </w:r>
+      <w:proofErr w:type="spellStart"/>
+      <w:r>
+        <w:rPr>
+          <w:rFonts w:ascii="Times New Roman" w:hAnsi="Times New Roman" w:cs="Times New Roman"/>
+          <w:sz w:val="24"/>
+          <w:szCs w:val="24"/>
+        </w:rPr>
+        <w:t>DeprecationWarning</w:t>
+      </w:r>
+      <w:proofErr w:type="spellEnd"/>
+      <w:r>
+        <w:rPr>
+          <w:rFonts w:ascii="Times New Roman" w:hAnsi="Times New Roman" w:cs="Times New Roman"/>
+          <w:sz w:val="24"/>
+          <w:szCs w:val="24"/>
+        </w:rPr>
+        <w:t xml:space="preserve">: </w:t>
+      </w:r>
+      <w:proofErr w:type="spellStart"/>
+      <w:proofErr w:type="gramStart"/>
+      <w:r>
+        <w:rPr>
+          <w:rFonts w:ascii="Times New Roman" w:hAnsi="Times New Roman" w:cs="Times New Roman"/>
+          <w:sz w:val="24"/>
+          <w:szCs w:val="24"/>
+        </w:rPr>
+        <w:t>ast.Str</w:t>
+      </w:r>
+      <w:proofErr w:type="spellEnd"/>
+      <w:proofErr w:type="gramEnd"/>
+      <w:r>
+        <w:rPr>
+          <w:rFonts w:ascii="Times New Roman" w:hAnsi="Times New Roman" w:cs="Times New Roman"/>
+          <w:sz w:val="24"/>
+          <w:szCs w:val="24"/>
+        </w:rPr>
+        <w:t xml:space="preserve"> is deprecated and will be removed in Python 3.14; use </w:t>
+      </w:r>
+      <w:proofErr w:type="spellStart"/>
+      <w:r>
+        <w:rPr>
+          <w:rFonts w:ascii="Times New Roman" w:hAnsi="Times New Roman" w:cs="Times New Roman"/>
+          <w:sz w:val="24"/>
+          <w:szCs w:val="24"/>
+        </w:rPr>
+        <w:t>ast.Constant</w:t>
+      </w:r>
+      <w:proofErr w:type="spellEnd"/>
+      <w:r>
+        <w:rPr>
+          <w:rFonts w:ascii="Times New Roman" w:hAnsi="Times New Roman" w:cs="Times New Roman"/>
+          <w:sz w:val="24"/>
+          <w:szCs w:val="24"/>
+        </w:rPr>
+        <w:t xml:space="preserve"> instead</w:t>
+      </w:r>
+    </w:p>
+    <w:p>
+      <w:pPr>
+        <w:spacing w:line="276" w:lineRule="auto"/>
+        <w:jc w:val="both"/>
+        <w:rPr>
+          <w:rFonts w:ascii="Times New Roman" w:hAnsi="Times New Roman" w:cs="Times New Roman"/>
+          <w:sz w:val="24"/>
+          <w:szCs w:val="24"/>
+        </w:rPr>
+      </w:pPr>
+      <w:r>
+        <w:rPr>
+          <w:rFonts w:ascii="Times New Roman" w:hAnsi="Times New Roman" w:cs="Times New Roman"/>
+          <w:sz w:val="24"/>
+          <w:szCs w:val="24"/>
+        </w:rPr>
+        <w:t xml:space="preserve">    </w:t>
+      </w:r>
+      <w:proofErr w:type="spellStart"/>
+      <w:r>
+        <w:rPr>
+          <w:rFonts w:ascii="Times New Roman" w:hAnsi="Times New Roman" w:cs="Times New Roman"/>
+          <w:sz w:val="24"/>
+          <w:szCs w:val="24"/>
+        </w:rPr>
+        <w:t>assertmsg</w:t>
+      </w:r>
+      <w:proofErr w:type="spellEnd"/>
+      <w:r>
+        <w:rPr>
+          <w:rFonts w:ascii="Times New Roman" w:hAnsi="Times New Roman" w:cs="Times New Roman"/>
+          <w:sz w:val="24"/>
+          <w:szCs w:val="24"/>
+        </w:rPr>
+        <w:t xml:space="preserve"> = </w:t>
+      </w:r>
+      <w:proofErr w:type="spellStart"/>
+      <w:proofErr w:type="gramStart"/>
+      <w:r>
+        <w:rPr>
+          <w:rFonts w:ascii="Times New Roman" w:hAnsi="Times New Roman" w:cs="Times New Roman"/>
+          <w:sz w:val="24"/>
+          <w:szCs w:val="24"/>
+        </w:rPr>
+        <w:t>ast.Str</w:t>
+      </w:r>
+      <w:proofErr w:type="spellEnd"/>
+      <w:proofErr w:type="gramEnd"/>
+      <w:r>
+        <w:rPr>
+          <w:rFonts w:ascii="Times New Roman" w:hAnsi="Times New Roman" w:cs="Times New Roman"/>
+          <w:sz w:val="24"/>
+          <w:szCs w:val="24"/>
+        </w:rPr>
+        <w:t>("")</w:t>
+      </w:r>
+    </w:p>
+    <w:p>
+      <w:pPr>
+        <w:spacing w:line="276" w:lineRule="auto"/>
+        <w:jc w:val="both"/>
+        <w:rPr>
+          <w:rFonts w:ascii="Times New Roman" w:hAnsi="Times New Roman" w:cs="Times New Roman"/>
+          <w:sz w:val="24"/>
+          <w:szCs w:val="24"/>
+        </w:rPr>
+      </w:pPr>
+    </w:p>
+    <w:p>
+      <w:pPr>
+        <w:spacing w:line="276" w:lineRule="auto"/>
+        <w:jc w:val="both"/>
+        <w:rPr>
+          <w:rFonts w:ascii="Times New Roman" w:hAnsi="Times New Roman" w:cs="Times New Roman"/>
+          <w:sz w:val="24"/>
+          <w:szCs w:val="24"/>
+        </w:rPr>
+      </w:pPr>
+      <w:proofErr w:type="spellStart"/>
+      <w:r>
+        <w:rPr>
+          <w:rFonts w:ascii="Times New Roman" w:hAnsi="Times New Roman" w:cs="Times New Roman"/>
+          <w:sz w:val="24"/>
+          <w:szCs w:val="24"/>
+        </w:rPr>
+        <w:t>venv</w:t>
+      </w:r>
+      <w:proofErr w:type="spellEnd"/>
+      <w:r>
+        <w:rPr>
+          <w:rFonts w:ascii="Times New Roman" w:hAnsi="Times New Roman" w:cs="Times New Roman"/>
+          <w:sz w:val="24"/>
+          <w:szCs w:val="24"/>
+        </w:rPr>
+        <w:t>\Lib\site-packages\_</w:t>
+      </w:r>
+      <w:proofErr w:type="spellStart"/>
+      <w:r>
+        <w:rPr>
+          <w:rFonts w:ascii="Times New Roman" w:hAnsi="Times New Roman" w:cs="Times New Roman"/>
+          <w:sz w:val="24"/>
+          <w:szCs w:val="24"/>
+        </w:rPr>
+        <w:t>pytest</w:t>
+      </w:r>
+      <w:proofErr w:type="spellEnd"/>
+      <w:r>
+        <w:rPr>
+          <w:rFonts w:ascii="Times New Roman" w:hAnsi="Times New Roman" w:cs="Times New Roman"/>
+          <w:sz w:val="24"/>
+          <w:szCs w:val="24"/>
+        </w:rPr>
+        <w:t>\assertion\rewrite.py:935: 5 warnings</w:t>
+      </w:r>
+    </w:p>
+    <w:p>
+      <w:pPr>
+        <w:spacing w:line="276" w:lineRule="auto"/>
+        <w:jc w:val="both"/>
+        <w:rPr>
+          <w:rFonts w:ascii="Times New Roman" w:hAnsi="Times New Roman" w:cs="Times New Roman"/>
+          <w:sz w:val="24"/>
+          <w:szCs w:val="24"/>
+        </w:rPr>
+      </w:pPr>
+      <w:r>
+        <w:rPr>
+          <w:rFonts w:ascii="Times New Roman" w:hAnsi="Times New Roman" w:cs="Times New Roman"/>
+          <w:sz w:val="24"/>
+          <w:szCs w:val="24"/>
+        </w:rPr>
+        <w:t>tests/test_main.py: 8 warnings</w:t>
+      </w:r>
+    </w:p>
+    <w:p>
+      <w:pPr>
+        <w:spacing w:line="276" w:lineRule="auto"/>
+        <w:jc w:val="both"/>
+        <w:rPr>
+          <w:rFonts w:ascii="Times New Roman" w:hAnsi="Times New Roman" w:cs="Times New Roman"/>
+          <w:sz w:val="24"/>
+          <w:szCs w:val="24"/>
+        </w:rPr>
+      </w:pPr>
+      <w:r>
+        <w:rPr>
+          <w:rFonts w:ascii="Times New Roman" w:hAnsi="Times New Roman" w:cs="Times New Roman"/>
+          <w:sz w:val="24"/>
+          <w:szCs w:val="24"/>
+        </w:rPr>
+        <w:t xml:space="preserve">  D:\Python\API_Project\venv\Lib\site-packages\_pytest\assertion\rewrite.py:935: </w:t>
+      </w:r>
+      <w:proofErr w:type="spellStart"/>
+      <w:r>
+        <w:rPr>
+          <w:rFonts w:ascii="Times New Roman" w:hAnsi="Times New Roman" w:cs="Times New Roman"/>
+          <w:sz w:val="24"/>
+          <w:szCs w:val="24"/>
+        </w:rPr>
+        <w:t>DeprecationWarning</w:t>
+      </w:r>
+      <w:proofErr w:type="spellEnd"/>
+      <w:r>
+        <w:rPr>
+          <w:rFonts w:ascii="Times New Roman" w:hAnsi="Times New Roman" w:cs="Times New Roman"/>
+          <w:sz w:val="24"/>
+          <w:szCs w:val="24"/>
+        </w:rPr>
+        <w:t xml:space="preserve">: </w:t>
+      </w:r>
+      <w:proofErr w:type="spellStart"/>
+      <w:proofErr w:type="gramStart"/>
+      <w:r>
+        <w:rPr>
+          <w:rFonts w:ascii="Times New Roman" w:hAnsi="Times New Roman" w:cs="Times New Roman"/>
+          <w:sz w:val="24"/>
+          <w:szCs w:val="24"/>
+        </w:rPr>
+        <w:t>ast.Str</w:t>
+      </w:r>
+      <w:proofErr w:type="spellEnd"/>
+      <w:proofErr w:type="gramEnd"/>
+      <w:r>
+        <w:rPr>
+          <w:rFonts w:ascii="Times New Roman" w:hAnsi="Times New Roman" w:cs="Times New Roman"/>
+          <w:sz w:val="24"/>
+          <w:szCs w:val="24"/>
+        </w:rPr>
+        <w:t xml:space="preserve"> is deprecated and will be removed in Python 3.14; use </w:t>
+      </w:r>
+      <w:proofErr w:type="spellStart"/>
+      <w:r>
+        <w:rPr>
+          <w:rFonts w:ascii="Times New Roman" w:hAnsi="Times New Roman" w:cs="Times New Roman"/>
+          <w:sz w:val="24"/>
+          <w:szCs w:val="24"/>
+        </w:rPr>
+        <w:t>ast.Constant</w:t>
+      </w:r>
+      <w:proofErr w:type="spellEnd"/>
+      <w:r>
+        <w:rPr>
+          <w:rFonts w:ascii="Times New Roman" w:hAnsi="Times New Roman" w:cs="Times New Roman"/>
+          <w:sz w:val="24"/>
+          <w:szCs w:val="24"/>
+        </w:rPr>
+        <w:t xml:space="preserve"> instead</w:t>
+      </w:r>
+    </w:p>
+    <w:p>
+      <w:pPr>
+        <w:spacing w:line="276" w:lineRule="auto"/>
+        <w:jc w:val="both"/>
+        <w:rPr>
+          <w:rFonts w:ascii="Times New Roman" w:hAnsi="Times New Roman" w:cs="Times New Roman"/>
+          <w:sz w:val="24"/>
+          <w:szCs w:val="24"/>
+        </w:rPr>
+      </w:pPr>
+      <w:r>
+        <w:rPr>
+          <w:rFonts w:ascii="Times New Roman" w:hAnsi="Times New Roman" w:cs="Times New Roman"/>
+          <w:sz w:val="24"/>
+          <w:szCs w:val="24"/>
+        </w:rPr>
+        <w:t xml:space="preserve">    template = </w:t>
+      </w:r>
+      <w:proofErr w:type="spellStart"/>
+      <w:proofErr w:type="gramStart"/>
+      <w:r>
+        <w:rPr>
+          <w:rFonts w:ascii="Times New Roman" w:hAnsi="Times New Roman" w:cs="Times New Roman"/>
+          <w:sz w:val="24"/>
+          <w:szCs w:val="24"/>
+        </w:rPr>
+        <w:t>ast.BinOp</w:t>
+      </w:r>
+      <w:proofErr w:type="spellEnd"/>
+      <w:proofErr w:type="gramEnd"/>
+      <w:r>
+        <w:rPr>
+          <w:rFonts w:ascii="Times New Roman" w:hAnsi="Times New Roman" w:cs="Times New Roman"/>
+          <w:sz w:val="24"/>
+          <w:szCs w:val="24"/>
+        </w:rPr>
+        <w:t>(</w:t>
+      </w:r>
+      <w:proofErr w:type="spellStart"/>
+      <w:r>
+        <w:rPr>
+          <w:rFonts w:ascii="Times New Roman" w:hAnsi="Times New Roman" w:cs="Times New Roman"/>
+          <w:sz w:val="24"/>
+          <w:szCs w:val="24"/>
+        </w:rPr>
+        <w:t>assertmsg</w:t>
+      </w:r>
+      <w:proofErr w:type="spellEnd"/>
+      <w:r>
+        <w:rPr>
+          <w:rFonts w:ascii="Times New Roman" w:hAnsi="Times New Roman" w:cs="Times New Roman"/>
+          <w:sz w:val="24"/>
+          <w:szCs w:val="24"/>
+        </w:rPr>
+        <w:t xml:space="preserve">, </w:t>
+      </w:r>
+      <w:proofErr w:type="spellStart"/>
+      <w:r>
+        <w:rPr>
+          <w:rFonts w:ascii="Times New Roman" w:hAnsi="Times New Roman" w:cs="Times New Roman"/>
+          <w:sz w:val="24"/>
+          <w:szCs w:val="24"/>
+        </w:rPr>
+        <w:t>ast.Add</w:t>
+      </w:r>
+      <w:proofErr w:type="spellEnd"/>
+      <w:r>
+        <w:rPr>
+          <w:rFonts w:ascii="Times New Roman" w:hAnsi="Times New Roman" w:cs="Times New Roman"/>
+          <w:sz w:val="24"/>
+          <w:szCs w:val="24"/>
+        </w:rPr>
+        <w:t xml:space="preserve">(), </w:t>
+      </w:r>
+      <w:proofErr w:type="spellStart"/>
+      <w:r>
+        <w:rPr>
+          <w:rFonts w:ascii="Times New Roman" w:hAnsi="Times New Roman" w:cs="Times New Roman"/>
+          <w:sz w:val="24"/>
+          <w:szCs w:val="24"/>
+        </w:rPr>
+        <w:t>ast.Str</w:t>
+      </w:r>
+      <w:proofErr w:type="spellEnd"/>
+      <w:r>
+        <w:rPr>
+          <w:rFonts w:ascii="Times New Roman" w:hAnsi="Times New Roman" w:cs="Times New Roman"/>
+          <w:sz w:val="24"/>
+          <w:szCs w:val="24"/>
+        </w:rPr>
+        <w:t>(explanation))</w:t>
+      </w:r>
+    </w:p>
+    <w:p>
+      <w:pPr>
+        <w:spacing w:line="276" w:lineRule="auto"/>
+        <w:jc w:val="both"/>
+        <w:rPr>
+          <w:rFonts w:ascii="Times New Roman" w:hAnsi="Times New Roman" w:cs="Times New Roman"/>
+          <w:sz w:val="24"/>
+          <w:szCs w:val="24"/>
+        </w:rPr>
+      </w:pPr>
+    </w:p>
+    <w:p>
+      <w:pPr>
+        <w:spacing w:line="276" w:lineRule="auto"/>
+        <w:jc w:val="both"/>
+        <w:rPr>
+          <w:rFonts w:ascii="Times New Roman" w:hAnsi="Times New Roman" w:cs="Times New Roman"/>
+          <w:sz w:val="24"/>
+          <w:szCs w:val="24"/>
+        </w:rPr>
+      </w:pPr>
+      <w:proofErr w:type="spellStart"/>
+      <w:r>
+        <w:rPr>
+          <w:rFonts w:ascii="Times New Roman" w:hAnsi="Times New Roman" w:cs="Times New Roman"/>
+          <w:sz w:val="24"/>
+          <w:szCs w:val="24"/>
+        </w:rPr>
+        <w:t>venv</w:t>
+      </w:r>
+      <w:proofErr w:type="spellEnd"/>
+      <w:r>
+        <w:rPr>
+          <w:rFonts w:ascii="Times New Roman" w:hAnsi="Times New Roman" w:cs="Times New Roman"/>
+          <w:sz w:val="24"/>
+          <w:szCs w:val="24"/>
+        </w:rPr>
+        <w:t>\Lib\site-packages\_</w:t>
+      </w:r>
+      <w:proofErr w:type="spellStart"/>
+      <w:r>
+        <w:rPr>
+          <w:rFonts w:ascii="Times New Roman" w:hAnsi="Times New Roman" w:cs="Times New Roman"/>
+          <w:sz w:val="24"/>
+          <w:szCs w:val="24"/>
+        </w:rPr>
+        <w:t>pytest</w:t>
+      </w:r>
+      <w:proofErr w:type="spellEnd"/>
+      <w:r>
+        <w:rPr>
+          <w:rFonts w:ascii="Times New Roman" w:hAnsi="Times New Roman" w:cs="Times New Roman"/>
+          <w:sz w:val="24"/>
+          <w:szCs w:val="24"/>
+        </w:rPr>
+        <w:t>\assertion\rewrite.py:947: 6 warnings</w:t>
+      </w:r>
+    </w:p>
+    <w:p>
+      <w:pPr>
+        <w:spacing w:line="276" w:lineRule="auto"/>
+        <w:jc w:val="both"/>
+        <w:rPr>
+          <w:rFonts w:ascii="Times New Roman" w:hAnsi="Times New Roman" w:cs="Times New Roman"/>
+          <w:sz w:val="24"/>
+          <w:szCs w:val="24"/>
+        </w:rPr>
+      </w:pPr>
+      <w:r>
+        <w:rPr>
+          <w:rFonts w:ascii="Times New Roman" w:hAnsi="Times New Roman" w:cs="Times New Roman"/>
+          <w:sz w:val="24"/>
+          <w:szCs w:val="24"/>
+        </w:rPr>
+        <w:t>tests/test_main.py: 8 warnings</w:t>
+      </w:r>
+    </w:p>
+    <w:p>
+      <w:pPr>
+        <w:spacing w:line="276" w:lineRule="auto"/>
+        <w:jc w:val="both"/>
+        <w:rPr>
+          <w:rFonts w:ascii="Times New Roman" w:hAnsi="Times New Roman" w:cs="Times New Roman"/>
+          <w:sz w:val="24"/>
+          <w:szCs w:val="24"/>
+        </w:rPr>
+      </w:pPr>
+      <w:r>
+        <w:rPr>
+          <w:rFonts w:ascii="Times New Roman" w:hAnsi="Times New Roman" w:cs="Times New Roman"/>
+          <w:sz w:val="24"/>
+          <w:szCs w:val="24"/>
+        </w:rPr>
+        <w:t xml:space="preserve">  D:\Python\API_Project\venv\Lib\site-packages\_pytest\assertion\rewrite.py:947: </w:t>
+      </w:r>
+      <w:proofErr w:type="spellStart"/>
+      <w:r>
+        <w:rPr>
+          <w:rFonts w:ascii="Times New Roman" w:hAnsi="Times New Roman" w:cs="Times New Roman"/>
+          <w:sz w:val="24"/>
+          <w:szCs w:val="24"/>
+        </w:rPr>
+        <w:t>DeprecationWarning</w:t>
+      </w:r>
+      <w:proofErr w:type="spellEnd"/>
+      <w:r>
+        <w:rPr>
+          <w:rFonts w:ascii="Times New Roman" w:hAnsi="Times New Roman" w:cs="Times New Roman"/>
+          <w:sz w:val="24"/>
+          <w:szCs w:val="24"/>
+        </w:rPr>
+        <w:t xml:space="preserve">: </w:t>
+      </w:r>
+      <w:proofErr w:type="spellStart"/>
+      <w:proofErr w:type="gramStart"/>
+      <w:r>
+        <w:rPr>
+          <w:rFonts w:ascii="Times New Roman" w:hAnsi="Times New Roman" w:cs="Times New Roman"/>
+          <w:sz w:val="24"/>
+          <w:szCs w:val="24"/>
+        </w:rPr>
+        <w:t>ast.NameConstant</w:t>
+      </w:r>
+      <w:proofErr w:type="spellEnd"/>
+      <w:proofErr w:type="gramEnd"/>
+      <w:r>
+        <w:rPr>
+          <w:rFonts w:ascii="Times New Roman" w:hAnsi="Times New Roman" w:cs="Times New Roman"/>
+          <w:sz w:val="24"/>
+          <w:szCs w:val="24"/>
+        </w:rPr>
+        <w:t xml:space="preserve"> is deprecated and will be removed in Python 3.14; use </w:t>
+      </w:r>
+    </w:p>
+    <w:p>
+      <w:pPr>
+        <w:spacing w:line="276" w:lineRule="auto"/>
+        <w:jc w:val="both"/>
+        <w:rPr>
+          <w:rFonts w:ascii="Times New Roman" w:hAnsi="Times New Roman" w:cs="Times New Roman"/>
+          <w:sz w:val="24"/>
+          <w:szCs w:val="24"/>
+        </w:rPr>
+      </w:pPr>
+      <w:proofErr w:type="spellStart"/>
+      <w:proofErr w:type="gramStart"/>
+      <w:r>
+        <w:rPr>
+          <w:rFonts w:ascii="Times New Roman" w:hAnsi="Times New Roman" w:cs="Times New Roman"/>
+          <w:sz w:val="24"/>
+          <w:szCs w:val="24"/>
+        </w:rPr>
+        <w:t>ast.Constant</w:t>
+      </w:r>
+      <w:proofErr w:type="spellEnd"/>
+      <w:proofErr w:type="gramEnd"/>
+      <w:r>
+        <w:rPr>
+          <w:rFonts w:ascii="Times New Roman" w:hAnsi="Times New Roman" w:cs="Times New Roman"/>
+          <w:sz w:val="24"/>
+          <w:szCs w:val="24"/>
+        </w:rPr>
+        <w:t xml:space="preserve"> instead</w:t>
+      </w:r>
+    </w:p>
+    <w:p>
+      <w:pPr>
+        <w:spacing w:line="276" w:lineRule="auto"/>
+        <w:jc w:val="both"/>
+        <w:rPr>
+          <w:rFonts w:ascii="Times New Roman" w:hAnsi="Times New Roman" w:cs="Times New Roman"/>
+          <w:sz w:val="24"/>
+          <w:szCs w:val="24"/>
+        </w:rPr>
+      </w:pPr>
+      <w:r>
+        <w:rPr>
+          <w:rFonts w:ascii="Times New Roman" w:hAnsi="Times New Roman" w:cs="Times New Roman"/>
+          <w:sz w:val="24"/>
+          <w:szCs w:val="24"/>
+        </w:rPr>
+        <w:t xml:space="preserve">    clear = </w:t>
+      </w:r>
+      <w:proofErr w:type="spellStart"/>
+      <w:proofErr w:type="gramStart"/>
+      <w:r>
+        <w:rPr>
+          <w:rFonts w:ascii="Times New Roman" w:hAnsi="Times New Roman" w:cs="Times New Roman"/>
+          <w:sz w:val="24"/>
+          <w:szCs w:val="24"/>
+        </w:rPr>
+        <w:t>ast.Assign</w:t>
+      </w:r>
+      <w:proofErr w:type="spellEnd"/>
+      <w:proofErr w:type="gramEnd"/>
+      <w:r>
+        <w:rPr>
+          <w:rFonts w:ascii="Times New Roman" w:hAnsi="Times New Roman" w:cs="Times New Roman"/>
+          <w:sz w:val="24"/>
+          <w:szCs w:val="24"/>
+        </w:rPr>
+        <w:t xml:space="preserve">(variables, </w:t>
+      </w:r>
+      <w:proofErr w:type="spellStart"/>
+      <w:r>
+        <w:rPr>
+          <w:rFonts w:ascii="Times New Roman" w:hAnsi="Times New Roman" w:cs="Times New Roman"/>
+          <w:sz w:val="24"/>
+          <w:szCs w:val="24"/>
+        </w:rPr>
+        <w:t>ast.NameConstant</w:t>
+      </w:r>
+      <w:proofErr w:type="spellEnd"/>
+      <w:r>
+        <w:rPr>
+          <w:rFonts w:ascii="Times New Roman" w:hAnsi="Times New Roman" w:cs="Times New Roman"/>
+          <w:sz w:val="24"/>
+          <w:szCs w:val="24"/>
+        </w:rPr>
+        <w:t>(None))</w:t>
+      </w:r>
+    </w:p>
+    <w:p>
+      <w:pPr>
+        <w:spacing w:line="276" w:lineRule="auto"/>
+        <w:jc w:val="both"/>
+        <w:rPr>
+          <w:rFonts w:ascii="Times New Roman" w:hAnsi="Times New Roman" w:cs="Times New Roman"/>
+          <w:sz w:val="24"/>
+          <w:szCs w:val="24"/>
+        </w:rPr>
+      </w:pPr>
+    </w:p>
+    <w:p>
+      <w:pPr>
+        <w:spacing w:line="276" w:lineRule="auto"/>
+        <w:jc w:val="both"/>
+        <w:rPr>
+          <w:rFonts w:ascii="Times New Roman" w:hAnsi="Times New Roman" w:cs="Times New Roman"/>
+          <w:sz w:val="24"/>
+          <w:szCs w:val="24"/>
+        </w:rPr>
+      </w:pPr>
+      <w:r>
+        <w:rPr>
+          <w:rFonts w:ascii="Times New Roman" w:hAnsi="Times New Roman" w:cs="Times New Roman"/>
+          <w:sz w:val="24"/>
+          <w:szCs w:val="24"/>
+        </w:rPr>
+        <w:t>app\database.py:9</w:t>
+      </w:r>
+    </w:p>
+    <w:p>
+      <w:pPr>
+        <w:spacing w:line="276" w:lineRule="auto"/>
+        <w:jc w:val="both"/>
+        <w:rPr>
+          <w:rFonts w:ascii="Times New Roman" w:hAnsi="Times New Roman" w:cs="Times New Roman"/>
+          <w:sz w:val="24"/>
+          <w:szCs w:val="24"/>
+        </w:rPr>
+      </w:pPr>
+      <w:r>
+        <w:rPr>
+          <w:rFonts w:ascii="Times New Roman" w:hAnsi="Times New Roman" w:cs="Times New Roman"/>
+          <w:sz w:val="24"/>
+          <w:szCs w:val="24"/>
+        </w:rPr>
+        <w:t xml:space="preserve">  D:\Python\API_Project\app\database.py:9: MovedIn20Warning: The ``</w:t>
+      </w:r>
+      <w:proofErr w:type="spellStart"/>
+      <w:r>
+        <w:rPr>
+          <w:rFonts w:ascii="Times New Roman" w:hAnsi="Times New Roman" w:cs="Times New Roman"/>
+          <w:sz w:val="24"/>
+          <w:szCs w:val="24"/>
+        </w:rPr>
+        <w:t>declarative_</w:t>
+      </w:r>
+      <w:proofErr w:type="gramStart"/>
+      <w:r>
+        <w:rPr>
+          <w:rFonts w:ascii="Times New Roman" w:hAnsi="Times New Roman" w:cs="Times New Roman"/>
+          <w:sz w:val="24"/>
+          <w:szCs w:val="24"/>
+        </w:rPr>
+        <w:t>base</w:t>
+      </w:r>
+      <w:proofErr w:type="spellEnd"/>
+      <w:r>
+        <w:rPr>
+          <w:rFonts w:ascii="Times New Roman" w:hAnsi="Times New Roman" w:cs="Times New Roman"/>
+          <w:sz w:val="24"/>
+          <w:szCs w:val="24"/>
+        </w:rPr>
+        <w:t>(</w:t>
+      </w:r>
+      <w:proofErr w:type="gramEnd"/>
+      <w:r>
+        <w:rPr>
+          <w:rFonts w:ascii="Times New Roman" w:hAnsi="Times New Roman" w:cs="Times New Roman"/>
+          <w:sz w:val="24"/>
+          <w:szCs w:val="24"/>
+        </w:rPr>
+        <w:t xml:space="preserve">)`` function is now available as </w:t>
+      </w:r>
+      <w:proofErr w:type="spellStart"/>
+      <w:r>
+        <w:rPr>
+          <w:rFonts w:ascii="Times New Roman" w:hAnsi="Times New Roman" w:cs="Times New Roman"/>
+          <w:sz w:val="24"/>
+          <w:szCs w:val="24"/>
+        </w:rPr>
+        <w:t>sqlalchemy.orm.declarative_base</w:t>
+      </w:r>
+      <w:proofErr w:type="spellEnd"/>
+      <w:r>
+        <w:rPr>
+          <w:rFonts w:ascii="Times New Roman" w:hAnsi="Times New Roman" w:cs="Times New Roman"/>
+          <w:sz w:val="24"/>
+          <w:szCs w:val="24"/>
+        </w:rPr>
+        <w:t xml:space="preserve">(). (deprecated since: 2.0) (Background on </w:t>
+      </w:r>
+      <w:proofErr w:type="spellStart"/>
+      <w:r>
+        <w:rPr>
+          <w:rFonts w:ascii="Times New Roman" w:hAnsi="Times New Roman" w:cs="Times New Roman"/>
+          <w:sz w:val="24"/>
+          <w:szCs w:val="24"/>
+        </w:rPr>
+        <w:t>SQLAlchemy</w:t>
+      </w:r>
+      <w:proofErr w:type="spellEnd"/>
+      <w:r>
+        <w:rPr>
+          <w:rFonts w:ascii="Times New Roman" w:hAnsi="Times New Roman" w:cs="Times New Roman"/>
+          <w:sz w:val="24"/>
+          <w:szCs w:val="24"/>
+        </w:rPr>
+        <w:t xml:space="preserve"> 2.0 at: https://sqlalche.me/e/b8d9)</w:t>
+      </w:r>
+    </w:p>
+    <w:p>
+      <w:pPr>
+        <w:spacing w:line="276" w:lineRule="auto"/>
+        <w:jc w:val="both"/>
+        <w:rPr>
+          <w:rFonts w:ascii="Times New Roman" w:hAnsi="Times New Roman" w:cs="Times New Roman"/>
+          <w:sz w:val="24"/>
+          <w:szCs w:val="24"/>
+        </w:rPr>
+      </w:pPr>
+      <w:r>
+        <w:rPr>
+          <w:rFonts w:ascii="Times New Roman" w:hAnsi="Times New Roman" w:cs="Times New Roman"/>
+          <w:sz w:val="24"/>
+          <w:szCs w:val="24"/>
+        </w:rPr>
+        <w:t xml:space="preserve">    Base = </w:t>
+      </w:r>
+      <w:proofErr w:type="spellStart"/>
+      <w:r>
+        <w:rPr>
+          <w:rFonts w:ascii="Times New Roman" w:hAnsi="Times New Roman" w:cs="Times New Roman"/>
+          <w:sz w:val="24"/>
+          <w:szCs w:val="24"/>
+        </w:rPr>
+        <w:t>declarative_</w:t>
+      </w:r>
+      <w:proofErr w:type="gramStart"/>
+      <w:r>
+        <w:rPr>
+          <w:rFonts w:ascii="Times New Roman" w:hAnsi="Times New Roman" w:cs="Times New Roman"/>
+          <w:sz w:val="24"/>
+          <w:szCs w:val="24"/>
+        </w:rPr>
+        <w:t>base</w:t>
+      </w:r>
+      <w:proofErr w:type="spellEnd"/>
+      <w:r>
+        <w:rPr>
+          <w:rFonts w:ascii="Times New Roman" w:hAnsi="Times New Roman" w:cs="Times New Roman"/>
+          <w:sz w:val="24"/>
+          <w:szCs w:val="24"/>
+        </w:rPr>
+        <w:t>(</w:t>
+      </w:r>
+      <w:proofErr w:type="gramEnd"/>
+      <w:r>
+        <w:rPr>
+          <w:rFonts w:ascii="Times New Roman" w:hAnsi="Times New Roman" w:cs="Times New Roman"/>
+          <w:sz w:val="24"/>
+          <w:szCs w:val="24"/>
+        </w:rPr>
+        <w:t>)</w:t>
+      </w:r>
+    </w:p>
+    <w:p>
+      <w:pPr>
+        <w:spacing w:line="276" w:lineRule="auto"/>
+        <w:jc w:val="both"/>
+        <w:rPr>
+          <w:rFonts w:ascii="Times New Roman" w:hAnsi="Times New Roman" w:cs="Times New Roman"/>
+          <w:sz w:val="24"/>
+          <w:szCs w:val="24"/>
+        </w:rPr>
+      </w:pPr>
+    </w:p>
+    <w:p>
+      <w:pPr>
+        <w:spacing w:line="276" w:lineRule="auto"/>
+        <w:jc w:val="both"/>
+        <w:rPr>
+          <w:rFonts w:ascii="Times New Roman" w:hAnsi="Times New Roman" w:cs="Times New Roman"/>
+          <w:sz w:val="24"/>
+          <w:szCs w:val="24"/>
+        </w:rPr>
+      </w:pPr>
+      <w:r>
+        <w:rPr>
+          <w:rFonts w:ascii="Times New Roman" w:hAnsi="Times New Roman" w:cs="Times New Roman"/>
+          <w:sz w:val="24"/>
+          <w:szCs w:val="24"/>
+        </w:rPr>
+        <w:t>venv\Lib\site-packages\pydantic\_internal\_config.py:295</w:t>
+      </w:r>
+    </w:p>
+    <w:p>
+      <w:pPr>
+        <w:spacing w:line="276" w:lineRule="auto"/>
+        <w:jc w:val="both"/>
+        <w:rPr>
+          <w:rFonts w:ascii="Times New Roman" w:hAnsi="Times New Roman" w:cs="Times New Roman"/>
+          <w:sz w:val="24"/>
+          <w:szCs w:val="24"/>
+        </w:rPr>
+      </w:pPr>
+      <w:r>
+        <w:rPr>
+          <w:rFonts w:ascii="Times New Roman" w:hAnsi="Times New Roman" w:cs="Times New Roman"/>
+          <w:sz w:val="24"/>
+          <w:szCs w:val="24"/>
+        </w:rPr>
+        <w:t xml:space="preserve">  D:\Python\API_Project\venv\Lib\site-packages\pydantic\_internal\_config.py:295: PydanticDeprecatedSince20: Support for class-based `</w:t>
+      </w:r>
+      <w:proofErr w:type="spellStart"/>
+      <w:r>
+        <w:rPr>
+          <w:rFonts w:ascii="Times New Roman" w:hAnsi="Times New Roman" w:cs="Times New Roman"/>
+          <w:sz w:val="24"/>
+          <w:szCs w:val="24"/>
+        </w:rPr>
+        <w:t>config</w:t>
+      </w:r>
+      <w:proofErr w:type="spellEnd"/>
+      <w:r>
+        <w:rPr>
+          <w:rFonts w:ascii="Times New Roman" w:hAnsi="Times New Roman" w:cs="Times New Roman"/>
+          <w:sz w:val="24"/>
+          <w:szCs w:val="24"/>
+        </w:rPr>
+        <w:t xml:space="preserve">` is deprecated, use </w:t>
+      </w:r>
+      <w:proofErr w:type="spellStart"/>
+      <w:r>
+        <w:rPr>
+          <w:rFonts w:ascii="Times New Roman" w:hAnsi="Times New Roman" w:cs="Times New Roman"/>
+          <w:sz w:val="24"/>
+          <w:szCs w:val="24"/>
+        </w:rPr>
+        <w:t>ConfigDict</w:t>
+      </w:r>
+      <w:proofErr w:type="spellEnd"/>
+      <w:r>
+        <w:rPr>
+          <w:rFonts w:ascii="Times New Roman" w:hAnsi="Times New Roman" w:cs="Times New Roman"/>
+          <w:sz w:val="24"/>
+          <w:szCs w:val="24"/>
+        </w:rPr>
+        <w:t xml:space="preserve"> </w:t>
+      </w:r>
+    </w:p>
+    <w:p>
+      <w:pPr>
+        <w:spacing w:line="276" w:lineRule="auto"/>
+        <w:jc w:val="both"/>
+        <w:rPr>
+          <w:rFonts w:ascii="Times New Roman" w:hAnsi="Times New Roman" w:cs="Times New Roman"/>
+          <w:sz w:val="24"/>
+          <w:szCs w:val="24"/>
+        </w:rPr>
+      </w:pPr>
+      <w:r>
+        <w:rPr>
+          <w:rFonts w:ascii="Times New Roman" w:hAnsi="Times New Roman" w:cs="Times New Roman"/>
+          <w:sz w:val="24"/>
+          <w:szCs w:val="24"/>
+        </w:rPr>
+        <w:t xml:space="preserve">instead. Deprecated in </w:t>
+      </w:r>
+      <w:proofErr w:type="spellStart"/>
+      <w:r>
+        <w:rPr>
+          <w:rFonts w:ascii="Times New Roman" w:hAnsi="Times New Roman" w:cs="Times New Roman"/>
+          <w:sz w:val="24"/>
+          <w:szCs w:val="24"/>
+        </w:rPr>
+        <w:t>Pydantic</w:t>
+      </w:r>
+      <w:proofErr w:type="spellEnd"/>
+      <w:r>
+        <w:rPr>
+          <w:rFonts w:ascii="Times New Roman" w:hAnsi="Times New Roman" w:cs="Times New Roman"/>
+          <w:sz w:val="24"/>
+          <w:szCs w:val="24"/>
+        </w:rPr>
+        <w:t xml:space="preserve"> V2.0 to be removed in V3.0. See </w:t>
+      </w:r>
+      <w:proofErr w:type="spellStart"/>
+      <w:r>
+        <w:rPr>
+          <w:rFonts w:ascii="Times New Roman" w:hAnsi="Times New Roman" w:cs="Times New Roman"/>
+          <w:sz w:val="24"/>
+          <w:szCs w:val="24"/>
+        </w:rPr>
+        <w:t>Pydantic</w:t>
+      </w:r>
+      <w:proofErr w:type="spellEnd"/>
+      <w:r>
+        <w:rPr>
+          <w:rFonts w:ascii="Times New Roman" w:hAnsi="Times New Roman" w:cs="Times New Roman"/>
+          <w:sz w:val="24"/>
+          <w:szCs w:val="24"/>
+        </w:rPr>
+        <w:t xml:space="preserve"> V2 Migration Guide at https://errors.pydantic.dev/2.10/migration/</w:t>
+      </w:r>
+    </w:p>
+    <w:p>
+      <w:pPr>
+        <w:spacing w:line="276" w:lineRule="auto"/>
+        <w:jc w:val="both"/>
+        <w:rPr>
+          <w:rFonts w:ascii="Times New Roman" w:hAnsi="Times New Roman" w:cs="Times New Roman"/>
+          <w:sz w:val="24"/>
+          <w:szCs w:val="24"/>
+        </w:rPr>
+      </w:pPr>
+      <w:r>
+        <w:rPr>
+          <w:rFonts w:ascii="Times New Roman" w:hAnsi="Times New Roman" w:cs="Times New Roman"/>
+          <w:sz w:val="24"/>
+          <w:szCs w:val="24"/>
+        </w:rPr>
+        <w:t xml:space="preserve">    </w:t>
+      </w:r>
+      <w:proofErr w:type="spellStart"/>
+      <w:proofErr w:type="gramStart"/>
+      <w:r>
+        <w:rPr>
+          <w:rFonts w:ascii="Times New Roman" w:hAnsi="Times New Roman" w:cs="Times New Roman"/>
+          <w:sz w:val="24"/>
+          <w:szCs w:val="24"/>
+        </w:rPr>
+        <w:t>warnings.warn</w:t>
+      </w:r>
+      <w:proofErr w:type="spellEnd"/>
+      <w:proofErr w:type="gramEnd"/>
+      <w:r>
+        <w:rPr>
+          <w:rFonts w:ascii="Times New Roman" w:hAnsi="Times New Roman" w:cs="Times New Roman"/>
+          <w:sz w:val="24"/>
+          <w:szCs w:val="24"/>
+        </w:rPr>
+        <w:t xml:space="preserve">(DEPRECATION_MESSAGE, </w:t>
+      </w:r>
+      <w:proofErr w:type="spellStart"/>
+      <w:r>
+        <w:rPr>
+          <w:rFonts w:ascii="Times New Roman" w:hAnsi="Times New Roman" w:cs="Times New Roman"/>
+          <w:sz w:val="24"/>
+          <w:szCs w:val="24"/>
+        </w:rPr>
+        <w:t>DeprecationWarning</w:t>
+      </w:r>
+      <w:proofErr w:type="spellEnd"/>
+      <w:r>
+        <w:rPr>
+          <w:rFonts w:ascii="Times New Roman" w:hAnsi="Times New Roman" w:cs="Times New Roman"/>
+          <w:sz w:val="24"/>
+          <w:szCs w:val="24"/>
+        </w:rPr>
+        <w:t>)</w:t>
+      </w:r>
+    </w:p>
+    <w:p>
+      <w:pPr>
+        <w:spacing w:line="276" w:lineRule="auto"/>
+        <w:jc w:val="both"/>
+        <w:rPr>
+          <w:rFonts w:ascii="Times New Roman" w:hAnsi="Times New Roman" w:cs="Times New Roman"/>
+          <w:sz w:val="24"/>
+          <w:szCs w:val="24"/>
+        </w:rPr>
+      </w:pPr>
+    </w:p>
+    <w:p>
+      <w:pPr>
+        <w:spacing w:line="276" w:lineRule="auto"/>
+        <w:jc w:val="both"/>
+        <w:rPr>
+          <w:rFonts w:ascii="Times New Roman" w:hAnsi="Times New Roman" w:cs="Times New Roman"/>
+          <w:sz w:val="24"/>
+          <w:szCs w:val="24"/>
+        </w:rPr>
+      </w:pPr>
+      <w:r>
+        <w:rPr>
+          <w:rFonts w:ascii="Times New Roman" w:hAnsi="Times New Roman" w:cs="Times New Roman"/>
+          <w:sz w:val="24"/>
+          <w:szCs w:val="24"/>
+        </w:rPr>
+        <w:t>venv\Lib\site-packages\pydantic\_internal\_config.py:345</w:t>
+      </w:r>
+    </w:p>
+    <w:p>
+      <w:pPr>
+        <w:spacing w:line="276" w:lineRule="auto"/>
+        <w:jc w:val="both"/>
+        <w:rPr>
+          <w:rFonts w:ascii="Times New Roman" w:hAnsi="Times New Roman" w:cs="Times New Roman"/>
+          <w:sz w:val="24"/>
+          <w:szCs w:val="24"/>
+        </w:rPr>
+      </w:pPr>
+      <w:r>
+        <w:rPr>
+          <w:rFonts w:ascii="Times New Roman" w:hAnsi="Times New Roman" w:cs="Times New Roman"/>
+          <w:sz w:val="24"/>
+          <w:szCs w:val="24"/>
+        </w:rPr>
+        <w:t xml:space="preserve">  D:\Python\API_Project\venv\Lib\site-packages\pydantic\_internal\_config.py:345: </w:t>
+      </w:r>
+      <w:proofErr w:type="spellStart"/>
+      <w:r>
+        <w:rPr>
+          <w:rFonts w:ascii="Times New Roman" w:hAnsi="Times New Roman" w:cs="Times New Roman"/>
+          <w:sz w:val="24"/>
+          <w:szCs w:val="24"/>
+        </w:rPr>
+        <w:t>UserWarning</w:t>
+      </w:r>
+      <w:proofErr w:type="spellEnd"/>
+      <w:r>
+        <w:rPr>
+          <w:rFonts w:ascii="Times New Roman" w:hAnsi="Times New Roman" w:cs="Times New Roman"/>
+          <w:sz w:val="24"/>
+          <w:szCs w:val="24"/>
+        </w:rPr>
+        <w:t xml:space="preserve">: Valid </w:t>
+      </w:r>
+      <w:proofErr w:type="spellStart"/>
+      <w:r>
+        <w:rPr>
+          <w:rFonts w:ascii="Times New Roman" w:hAnsi="Times New Roman" w:cs="Times New Roman"/>
+          <w:sz w:val="24"/>
+          <w:szCs w:val="24"/>
+        </w:rPr>
+        <w:t>config</w:t>
+      </w:r>
+      <w:proofErr w:type="spellEnd"/>
+      <w:r>
+        <w:rPr>
+          <w:rFonts w:ascii="Times New Roman" w:hAnsi="Times New Roman" w:cs="Times New Roman"/>
+          <w:sz w:val="24"/>
+          <w:szCs w:val="24"/>
+        </w:rPr>
+        <w:t xml:space="preserve"> keys have changed in V2:</w:t>
+      </w:r>
+    </w:p>
+    <w:p>
+      <w:pPr>
+        <w:spacing w:line="276" w:lineRule="auto"/>
+        <w:jc w:val="both"/>
+        <w:rPr>
+          <w:rFonts w:ascii="Times New Roman" w:hAnsi="Times New Roman" w:cs="Times New Roman"/>
+          <w:sz w:val="24"/>
+          <w:szCs w:val="24"/>
+        </w:rPr>
+      </w:pPr>
+      <w:r>
+        <w:rPr>
+          <w:rFonts w:ascii="Times New Roman" w:hAnsi="Times New Roman" w:cs="Times New Roman"/>
+          <w:sz w:val="24"/>
+          <w:szCs w:val="24"/>
+        </w:rPr>
+        <w:t xml:space="preserve">  * '</w:t>
+      </w:r>
+      <w:proofErr w:type="spellStart"/>
+      <w:r>
+        <w:rPr>
+          <w:rFonts w:ascii="Times New Roman" w:hAnsi="Times New Roman" w:cs="Times New Roman"/>
+          <w:sz w:val="24"/>
+          <w:szCs w:val="24"/>
+        </w:rPr>
+        <w:t>orm_mode</w:t>
+      </w:r>
+      <w:proofErr w:type="spellEnd"/>
+      <w:r>
+        <w:rPr>
+          <w:rFonts w:ascii="Times New Roman" w:hAnsi="Times New Roman" w:cs="Times New Roman"/>
+          <w:sz w:val="24"/>
+          <w:szCs w:val="24"/>
+        </w:rPr>
+        <w:t>' has been renamed to '</w:t>
+      </w:r>
+      <w:proofErr w:type="spellStart"/>
+      <w:r>
+        <w:rPr>
+          <w:rFonts w:ascii="Times New Roman" w:hAnsi="Times New Roman" w:cs="Times New Roman"/>
+          <w:sz w:val="24"/>
+          <w:szCs w:val="24"/>
+        </w:rPr>
+        <w:t>from_attributes</w:t>
+      </w:r>
+      <w:proofErr w:type="spellEnd"/>
+      <w:r>
+        <w:rPr>
+          <w:rFonts w:ascii="Times New Roman" w:hAnsi="Times New Roman" w:cs="Times New Roman"/>
+          <w:sz w:val="24"/>
+          <w:szCs w:val="24"/>
+        </w:rPr>
+        <w:t>'</w:t>
+      </w:r>
+    </w:p>
+    <w:p>
+      <w:pPr>
+        <w:spacing w:line="276" w:lineRule="auto"/>
+        <w:jc w:val="both"/>
+        <w:rPr>
+          <w:rFonts w:ascii="Times New Roman" w:hAnsi="Times New Roman" w:cs="Times New Roman"/>
+          <w:sz w:val="24"/>
+          <w:szCs w:val="24"/>
+        </w:rPr>
+      </w:pPr>
+      <w:r>
+        <w:rPr>
+          <w:rFonts w:ascii="Times New Roman" w:hAnsi="Times New Roman" w:cs="Times New Roman"/>
+          <w:sz w:val="24"/>
+          <w:szCs w:val="24"/>
+        </w:rPr>
+        <w:t xml:space="preserve">    </w:t>
+      </w:r>
+      <w:proofErr w:type="spellStart"/>
+      <w:proofErr w:type="gramStart"/>
+      <w:r>
+        <w:rPr>
+          <w:rFonts w:ascii="Times New Roman" w:hAnsi="Times New Roman" w:cs="Times New Roman"/>
+          <w:sz w:val="24"/>
+          <w:szCs w:val="24"/>
+        </w:rPr>
+        <w:t>warnings.warn</w:t>
+      </w:r>
+      <w:proofErr w:type="spellEnd"/>
+      <w:proofErr w:type="gramEnd"/>
+      <w:r>
+        <w:rPr>
+          <w:rFonts w:ascii="Times New Roman" w:hAnsi="Times New Roman" w:cs="Times New Roman"/>
+          <w:sz w:val="24"/>
+          <w:szCs w:val="24"/>
+        </w:rPr>
+        <w:t xml:space="preserve">(message, </w:t>
+      </w:r>
+      <w:proofErr w:type="spellStart"/>
+      <w:r>
+        <w:rPr>
+          <w:rFonts w:ascii="Times New Roman" w:hAnsi="Times New Roman" w:cs="Times New Roman"/>
+          <w:sz w:val="24"/>
+          <w:szCs w:val="24"/>
+        </w:rPr>
+        <w:t>UserWarning</w:t>
+      </w:r>
+      <w:proofErr w:type="spellEnd"/>
+      <w:r>
+        <w:rPr>
+          <w:rFonts w:ascii="Times New Roman" w:hAnsi="Times New Roman" w:cs="Times New Roman"/>
+          <w:sz w:val="24"/>
+          <w:szCs w:val="24"/>
+        </w:rPr>
+        <w:t>)</w:t>
+      </w:r>
+    </w:p>
+    <w:p>
+      <w:pPr>
+        <w:spacing w:line="276" w:lineRule="auto"/>
+        <w:jc w:val="both"/>
+        <w:rPr>
+          <w:rFonts w:ascii="Times New Roman" w:hAnsi="Times New Roman" w:cs="Times New Roman"/>
+          <w:sz w:val="24"/>
+          <w:szCs w:val="24"/>
+        </w:rPr>
+      </w:pPr>
+    </w:p>
+    <w:p>
+      <w:pPr>
+        <w:spacing w:line="276" w:lineRule="auto"/>
+        <w:jc w:val="both"/>
+        <w:rPr>
+          <w:rFonts w:ascii="Times New Roman" w:hAnsi="Times New Roman" w:cs="Times New Roman"/>
+          <w:sz w:val="24"/>
+          <w:szCs w:val="24"/>
+        </w:rPr>
+      </w:pPr>
+      <w:r>
+        <w:rPr>
+          <w:rFonts w:ascii="Times New Roman" w:hAnsi="Times New Roman" w:cs="Times New Roman"/>
+          <w:sz w:val="24"/>
+          <w:szCs w:val="24"/>
+        </w:rPr>
+        <w:t>app\main.py:10</w:t>
+      </w:r>
+    </w:p>
+    <w:p>
+      <w:pPr>
+        <w:spacing w:line="276" w:lineRule="auto"/>
+        <w:jc w:val="both"/>
+        <w:rPr>
+          <w:rFonts w:ascii="Times New Roman" w:hAnsi="Times New Roman" w:cs="Times New Roman"/>
+          <w:sz w:val="24"/>
+          <w:szCs w:val="24"/>
+        </w:rPr>
+      </w:pPr>
+      <w:r>
+        <w:rPr>
+          <w:rFonts w:ascii="Times New Roman" w:hAnsi="Times New Roman" w:cs="Times New Roman"/>
+          <w:sz w:val="24"/>
+          <w:szCs w:val="24"/>
+        </w:rPr>
+        <w:t xml:space="preserve">  D:\Python\API_Project\app\main.py:10: </w:t>
+      </w:r>
+      <w:proofErr w:type="spellStart"/>
+      <w:r>
+        <w:rPr>
+          <w:rFonts w:ascii="Times New Roman" w:hAnsi="Times New Roman" w:cs="Times New Roman"/>
+          <w:sz w:val="24"/>
+          <w:szCs w:val="24"/>
+        </w:rPr>
+        <w:t>DeprecationWarning</w:t>
+      </w:r>
+      <w:proofErr w:type="spellEnd"/>
+      <w:r>
+        <w:rPr>
+          <w:rFonts w:ascii="Times New Roman" w:hAnsi="Times New Roman" w:cs="Times New Roman"/>
+          <w:sz w:val="24"/>
+          <w:szCs w:val="24"/>
+        </w:rPr>
+        <w:t>:</w:t>
+      </w:r>
+    </w:p>
+    <w:p>
+      <w:pPr>
+        <w:spacing w:line="276" w:lineRule="auto"/>
+        <w:jc w:val="both"/>
+        <w:rPr>
+          <w:rFonts w:ascii="Times New Roman" w:hAnsi="Times New Roman" w:cs="Times New Roman"/>
+          <w:sz w:val="24"/>
+          <w:szCs w:val="24"/>
+        </w:rPr>
+      </w:pPr>
+      <w:r>
+        <w:rPr>
+          <w:rFonts w:ascii="Times New Roman" w:hAnsi="Times New Roman" w:cs="Times New Roman"/>
+          <w:sz w:val="24"/>
+          <w:szCs w:val="24"/>
+        </w:rPr>
+        <w:lastRenderedPageBreak/>
+        <w:t xml:space="preserve">          </w:t>
+      </w:r>
+      <w:proofErr w:type="spellStart"/>
+      <w:r>
+        <w:rPr>
+          <w:rFonts w:ascii="Times New Roman" w:hAnsi="Times New Roman" w:cs="Times New Roman"/>
+          <w:sz w:val="24"/>
+          <w:szCs w:val="24"/>
+        </w:rPr>
+        <w:t>on_event</w:t>
+      </w:r>
+      <w:proofErr w:type="spellEnd"/>
+      <w:r>
+        <w:rPr>
+          <w:rFonts w:ascii="Times New Roman" w:hAnsi="Times New Roman" w:cs="Times New Roman"/>
+          <w:sz w:val="24"/>
+          <w:szCs w:val="24"/>
+        </w:rPr>
+        <w:t xml:space="preserve"> is deprecated, use lifespan event handlers instead.</w:t>
+      </w:r>
+    </w:p>
+    <w:p>
+      <w:pPr>
+        <w:spacing w:line="276" w:lineRule="auto"/>
+        <w:jc w:val="both"/>
+        <w:rPr>
+          <w:rFonts w:ascii="Times New Roman" w:hAnsi="Times New Roman" w:cs="Times New Roman"/>
+          <w:sz w:val="24"/>
+          <w:szCs w:val="24"/>
+        </w:rPr>
+      </w:pPr>
+    </w:p>
+    <w:p>
+      <w:pPr>
+        <w:spacing w:line="276" w:lineRule="auto"/>
+        <w:jc w:val="both"/>
+        <w:rPr>
+          <w:rFonts w:ascii="Times New Roman" w:hAnsi="Times New Roman" w:cs="Times New Roman"/>
+          <w:sz w:val="24"/>
+          <w:szCs w:val="24"/>
+        </w:rPr>
+      </w:pPr>
+      <w:r>
+        <w:rPr>
+          <w:rFonts w:ascii="Times New Roman" w:hAnsi="Times New Roman" w:cs="Times New Roman"/>
+          <w:sz w:val="24"/>
+          <w:szCs w:val="24"/>
+        </w:rPr>
+        <w:t xml:space="preserve">          Read more about it in the</w:t>
+      </w:r>
+    </w:p>
+    <w:p>
+      <w:pPr>
+        <w:spacing w:line="276" w:lineRule="auto"/>
+        <w:jc w:val="both"/>
+        <w:rPr>
+          <w:rFonts w:ascii="Times New Roman" w:hAnsi="Times New Roman" w:cs="Times New Roman"/>
+          <w:sz w:val="24"/>
+          <w:szCs w:val="24"/>
+        </w:rPr>
+      </w:pPr>
+      <w:r>
+        <w:rPr>
+          <w:rFonts w:ascii="Times New Roman" w:hAnsi="Times New Roman" w:cs="Times New Roman"/>
+          <w:sz w:val="24"/>
+          <w:szCs w:val="24"/>
+        </w:rPr>
+        <w:t xml:space="preserve">          [</w:t>
+      </w:r>
+      <w:proofErr w:type="spellStart"/>
+      <w:r>
+        <w:rPr>
+          <w:rFonts w:ascii="Times New Roman" w:hAnsi="Times New Roman" w:cs="Times New Roman"/>
+          <w:sz w:val="24"/>
+          <w:szCs w:val="24"/>
+        </w:rPr>
+        <w:t>FastAPI</w:t>
+      </w:r>
+      <w:proofErr w:type="spellEnd"/>
+      <w:r>
+        <w:rPr>
+          <w:rFonts w:ascii="Times New Roman" w:hAnsi="Times New Roman" w:cs="Times New Roman"/>
+          <w:sz w:val="24"/>
+          <w:szCs w:val="24"/>
+        </w:rPr>
+        <w:t xml:space="preserve"> docs for Lifespan </w:t>
+      </w:r>
+      <w:proofErr w:type="gramStart"/>
+      <w:r>
+        <w:rPr>
+          <w:rFonts w:ascii="Times New Roman" w:hAnsi="Times New Roman" w:cs="Times New Roman"/>
+          <w:sz w:val="24"/>
+          <w:szCs w:val="24"/>
+        </w:rPr>
+        <w:t>Events](</w:t>
+      </w:r>
+      <w:proofErr w:type="gramEnd"/>
+      <w:r>
+        <w:rPr>
+          <w:rFonts w:ascii="Times New Roman" w:hAnsi="Times New Roman" w:cs="Times New Roman"/>
+          <w:sz w:val="24"/>
+          <w:szCs w:val="24"/>
+        </w:rPr>
+        <w:t>https://fastapi.tiangolo.com/advanced/events/).</w:t>
+      </w:r>
+    </w:p>
+    <w:p>
+      <w:pPr>
+        <w:spacing w:line="276" w:lineRule="auto"/>
+        <w:jc w:val="both"/>
+        <w:rPr>
+          <w:rFonts w:ascii="Times New Roman" w:hAnsi="Times New Roman" w:cs="Times New Roman"/>
+          <w:sz w:val="24"/>
+          <w:szCs w:val="24"/>
+        </w:rPr>
+      </w:pPr>
+    </w:p>
+    <w:p>
+      <w:pPr>
+        <w:spacing w:line="276" w:lineRule="auto"/>
+        <w:jc w:val="both"/>
+        <w:rPr>
+          <w:rFonts w:ascii="Times New Roman" w:hAnsi="Times New Roman" w:cs="Times New Roman"/>
+          <w:sz w:val="24"/>
+          <w:szCs w:val="24"/>
+        </w:rPr>
+      </w:pPr>
+      <w:r>
+        <w:rPr>
+          <w:rFonts w:ascii="Times New Roman" w:hAnsi="Times New Roman" w:cs="Times New Roman"/>
+          <w:sz w:val="24"/>
+          <w:szCs w:val="24"/>
+        </w:rPr>
+        <w:t xml:space="preserve">    @</w:t>
+      </w:r>
+      <w:proofErr w:type="spellStart"/>
+      <w:proofErr w:type="gramStart"/>
+      <w:r>
+        <w:rPr>
+          <w:rFonts w:ascii="Times New Roman" w:hAnsi="Times New Roman" w:cs="Times New Roman"/>
+          <w:sz w:val="24"/>
+          <w:szCs w:val="24"/>
+        </w:rPr>
+        <w:t>app.on</w:t>
+      </w:r>
+      <w:proofErr w:type="gramEnd"/>
+      <w:r>
+        <w:rPr>
+          <w:rFonts w:ascii="Times New Roman" w:hAnsi="Times New Roman" w:cs="Times New Roman"/>
+          <w:sz w:val="24"/>
+          <w:szCs w:val="24"/>
+        </w:rPr>
+        <w:t>_event</w:t>
+      </w:r>
+      <w:proofErr w:type="spellEnd"/>
+      <w:r>
+        <w:rPr>
+          <w:rFonts w:ascii="Times New Roman" w:hAnsi="Times New Roman" w:cs="Times New Roman"/>
+          <w:sz w:val="24"/>
+          <w:szCs w:val="24"/>
+        </w:rPr>
+        <w:t>("</w:t>
+      </w:r>
+      <w:proofErr w:type="spellStart"/>
+      <w:r>
+        <w:rPr>
+          <w:rFonts w:ascii="Times New Roman" w:hAnsi="Times New Roman" w:cs="Times New Roman"/>
+          <w:sz w:val="24"/>
+          <w:szCs w:val="24"/>
+        </w:rPr>
+        <w:t>startup</w:t>
+      </w:r>
+      <w:proofErr w:type="spellEnd"/>
+      <w:r>
+        <w:rPr>
+          <w:rFonts w:ascii="Times New Roman" w:hAnsi="Times New Roman" w:cs="Times New Roman"/>
+          <w:sz w:val="24"/>
+          <w:szCs w:val="24"/>
+        </w:rPr>
+        <w:t>")</w:t>
+      </w:r>
+    </w:p>
+    <w:p>
+      <w:pPr>
+        <w:spacing w:line="276" w:lineRule="auto"/>
+        <w:jc w:val="both"/>
+        <w:rPr>
+          <w:rFonts w:ascii="Times New Roman" w:hAnsi="Times New Roman" w:cs="Times New Roman"/>
+          <w:sz w:val="24"/>
+          <w:szCs w:val="24"/>
+        </w:rPr>
+      </w:pPr>
+    </w:p>
+    <w:p>
+      <w:pPr>
+        <w:spacing w:line="276" w:lineRule="auto"/>
+        <w:jc w:val="both"/>
+        <w:rPr>
+          <w:rFonts w:ascii="Times New Roman" w:hAnsi="Times New Roman" w:cs="Times New Roman"/>
+          <w:sz w:val="24"/>
+          <w:szCs w:val="24"/>
+        </w:rPr>
+      </w:pPr>
+      <w:r>
+        <w:rPr>
+          <w:rFonts w:ascii="Times New Roman" w:hAnsi="Times New Roman" w:cs="Times New Roman"/>
+          <w:sz w:val="24"/>
+          <w:szCs w:val="24"/>
+        </w:rPr>
+        <w:t>venv\Lib\site-packages\fastapi\applications.py:4495</w:t>
+      </w:r>
+    </w:p>
+    <w:p>
+      <w:pPr>
+        <w:spacing w:line="276" w:lineRule="auto"/>
+        <w:jc w:val="both"/>
+        <w:rPr>
+          <w:rFonts w:ascii="Times New Roman" w:hAnsi="Times New Roman" w:cs="Times New Roman"/>
+          <w:sz w:val="24"/>
+          <w:szCs w:val="24"/>
+        </w:rPr>
+      </w:pPr>
+      <w:r>
+        <w:rPr>
+          <w:rFonts w:ascii="Times New Roman" w:hAnsi="Times New Roman" w:cs="Times New Roman"/>
+          <w:sz w:val="24"/>
+          <w:szCs w:val="24"/>
+        </w:rPr>
+        <w:t xml:space="preserve">  D:\Python\API_Project\venv\Lib\site-packages\fastapi\applications.py:4495: </w:t>
+      </w:r>
+      <w:proofErr w:type="spellStart"/>
+      <w:r>
+        <w:rPr>
+          <w:rFonts w:ascii="Times New Roman" w:hAnsi="Times New Roman" w:cs="Times New Roman"/>
+          <w:sz w:val="24"/>
+          <w:szCs w:val="24"/>
+        </w:rPr>
+        <w:t>DeprecationWarning</w:t>
+      </w:r>
+      <w:proofErr w:type="spellEnd"/>
+      <w:r>
+        <w:rPr>
+          <w:rFonts w:ascii="Times New Roman" w:hAnsi="Times New Roman" w:cs="Times New Roman"/>
+          <w:sz w:val="24"/>
+          <w:szCs w:val="24"/>
+        </w:rPr>
+        <w:t>:</w:t>
+      </w:r>
+    </w:p>
+    <w:p>
+      <w:pPr>
+        <w:spacing w:line="276" w:lineRule="auto"/>
+        <w:jc w:val="both"/>
+        <w:rPr>
+          <w:rFonts w:ascii="Times New Roman" w:hAnsi="Times New Roman" w:cs="Times New Roman"/>
+          <w:sz w:val="24"/>
+          <w:szCs w:val="24"/>
+        </w:rPr>
+      </w:pPr>
+      <w:r>
+        <w:rPr>
+          <w:rFonts w:ascii="Times New Roman" w:hAnsi="Times New Roman" w:cs="Times New Roman"/>
+          <w:sz w:val="24"/>
+          <w:szCs w:val="24"/>
+        </w:rPr>
+        <w:t xml:space="preserve">          </w:t>
+      </w:r>
+      <w:proofErr w:type="spellStart"/>
+      <w:r>
+        <w:rPr>
+          <w:rFonts w:ascii="Times New Roman" w:hAnsi="Times New Roman" w:cs="Times New Roman"/>
+          <w:sz w:val="24"/>
+          <w:szCs w:val="24"/>
+        </w:rPr>
+        <w:t>on_event</w:t>
+      </w:r>
+      <w:proofErr w:type="spellEnd"/>
+      <w:r>
+        <w:rPr>
+          <w:rFonts w:ascii="Times New Roman" w:hAnsi="Times New Roman" w:cs="Times New Roman"/>
+          <w:sz w:val="24"/>
+          <w:szCs w:val="24"/>
+        </w:rPr>
+        <w:t xml:space="preserve"> is deprecated, use lifespan event handlers instead.</w:t>
+      </w:r>
+    </w:p>
+    <w:p>
+      <w:pPr>
+        <w:spacing w:line="276" w:lineRule="auto"/>
+        <w:jc w:val="both"/>
+        <w:rPr>
+          <w:rFonts w:ascii="Times New Roman" w:hAnsi="Times New Roman" w:cs="Times New Roman"/>
+          <w:sz w:val="24"/>
+          <w:szCs w:val="24"/>
+        </w:rPr>
+      </w:pPr>
+    </w:p>
+    <w:p>
+      <w:pPr>
+        <w:spacing w:line="276" w:lineRule="auto"/>
+        <w:jc w:val="both"/>
+        <w:rPr>
+          <w:rFonts w:ascii="Times New Roman" w:hAnsi="Times New Roman" w:cs="Times New Roman"/>
+          <w:sz w:val="24"/>
+          <w:szCs w:val="24"/>
+        </w:rPr>
+      </w:pPr>
+      <w:r>
+        <w:rPr>
+          <w:rFonts w:ascii="Times New Roman" w:hAnsi="Times New Roman" w:cs="Times New Roman"/>
+          <w:sz w:val="24"/>
+          <w:szCs w:val="24"/>
+        </w:rPr>
+        <w:t xml:space="preserve">          Read more about it in the</w:t>
+      </w:r>
+    </w:p>
+    <w:p>
+      <w:pPr>
+        <w:spacing w:line="276" w:lineRule="auto"/>
+        <w:jc w:val="both"/>
+        <w:rPr>
+          <w:rFonts w:ascii="Times New Roman" w:hAnsi="Times New Roman" w:cs="Times New Roman"/>
+          <w:sz w:val="24"/>
+          <w:szCs w:val="24"/>
+        </w:rPr>
+      </w:pPr>
+      <w:r>
+        <w:rPr>
+          <w:rFonts w:ascii="Times New Roman" w:hAnsi="Times New Roman" w:cs="Times New Roman"/>
+          <w:sz w:val="24"/>
+          <w:szCs w:val="24"/>
+        </w:rPr>
+        <w:t xml:space="preserve">          [</w:t>
+      </w:r>
+      <w:proofErr w:type="spellStart"/>
+      <w:r>
+        <w:rPr>
+          <w:rFonts w:ascii="Times New Roman" w:hAnsi="Times New Roman" w:cs="Times New Roman"/>
+          <w:sz w:val="24"/>
+          <w:szCs w:val="24"/>
+        </w:rPr>
+        <w:t>FastAPI</w:t>
+      </w:r>
+      <w:proofErr w:type="spellEnd"/>
+      <w:r>
+        <w:rPr>
+          <w:rFonts w:ascii="Times New Roman" w:hAnsi="Times New Roman" w:cs="Times New Roman"/>
+          <w:sz w:val="24"/>
+          <w:szCs w:val="24"/>
+        </w:rPr>
+        <w:t xml:space="preserve"> docs for Lifespan </w:t>
+      </w:r>
+      <w:proofErr w:type="gramStart"/>
+      <w:r>
+        <w:rPr>
+          <w:rFonts w:ascii="Times New Roman" w:hAnsi="Times New Roman" w:cs="Times New Roman"/>
+          <w:sz w:val="24"/>
+          <w:szCs w:val="24"/>
+        </w:rPr>
+        <w:t>Events](</w:t>
+      </w:r>
+      <w:proofErr w:type="gramEnd"/>
+      <w:r>
+        <w:rPr>
+          <w:rFonts w:ascii="Times New Roman" w:hAnsi="Times New Roman" w:cs="Times New Roman"/>
+          <w:sz w:val="24"/>
+          <w:szCs w:val="24"/>
+        </w:rPr>
+        <w:t>https://fastapi.tiangolo.com/advanced/events/).</w:t>
+      </w:r>
+    </w:p>
+    <w:p>
+      <w:pPr>
+        <w:spacing w:line="276" w:lineRule="auto"/>
+        <w:jc w:val="both"/>
+        <w:rPr>
+          <w:rFonts w:ascii="Times New Roman" w:hAnsi="Times New Roman" w:cs="Times New Roman"/>
+          <w:sz w:val="24"/>
+          <w:szCs w:val="24"/>
+        </w:rPr>
+      </w:pPr>
+    </w:p>
+    <w:p>
+      <w:pPr>
+        <w:spacing w:line="276" w:lineRule="auto"/>
+        <w:jc w:val="both"/>
+        <w:rPr>
+          <w:rFonts w:ascii="Times New Roman" w:hAnsi="Times New Roman" w:cs="Times New Roman"/>
+          <w:sz w:val="24"/>
+          <w:szCs w:val="24"/>
+        </w:rPr>
+      </w:pPr>
+      <w:r>
+        <w:rPr>
+          <w:rFonts w:ascii="Times New Roman" w:hAnsi="Times New Roman" w:cs="Times New Roman"/>
+          <w:sz w:val="24"/>
+          <w:szCs w:val="24"/>
+        </w:rPr>
+        <w:t xml:space="preserve">    return </w:t>
+      </w:r>
+      <w:proofErr w:type="spellStart"/>
+      <w:proofErr w:type="gramStart"/>
+      <w:r>
+        <w:rPr>
+          <w:rFonts w:ascii="Times New Roman" w:hAnsi="Times New Roman" w:cs="Times New Roman"/>
+          <w:sz w:val="24"/>
+          <w:szCs w:val="24"/>
+        </w:rPr>
+        <w:t>self.router</w:t>
+      </w:r>
+      <w:proofErr w:type="gramEnd"/>
+      <w:r>
+        <w:rPr>
+          <w:rFonts w:ascii="Times New Roman" w:hAnsi="Times New Roman" w:cs="Times New Roman"/>
+          <w:sz w:val="24"/>
+          <w:szCs w:val="24"/>
+        </w:rPr>
+        <w:t>.on_event</w:t>
+      </w:r>
+      <w:proofErr w:type="spellEnd"/>
+      <w:r>
+        <w:rPr>
+          <w:rFonts w:ascii="Times New Roman" w:hAnsi="Times New Roman" w:cs="Times New Roman"/>
+          <w:sz w:val="24"/>
+          <w:szCs w:val="24"/>
+        </w:rPr>
+        <w:t>(</w:t>
+      </w:r>
+      <w:proofErr w:type="spellStart"/>
+      <w:r>
+        <w:rPr>
+          <w:rFonts w:ascii="Times New Roman" w:hAnsi="Times New Roman" w:cs="Times New Roman"/>
+          <w:sz w:val="24"/>
+          <w:szCs w:val="24"/>
+        </w:rPr>
+        <w:t>event_type</w:t>
+      </w:r>
+      <w:proofErr w:type="spellEnd"/>
+      <w:r>
+        <w:rPr>
+          <w:rFonts w:ascii="Times New Roman" w:hAnsi="Times New Roman" w:cs="Times New Roman"/>
+          <w:sz w:val="24"/>
+          <w:szCs w:val="24"/>
+        </w:rPr>
+        <w:t>)</w:t>
+      </w:r>
+    </w:p>
+    <w:p>
+      <w:pPr>
+        <w:spacing w:line="276" w:lineRule="auto"/>
+        <w:jc w:val="both"/>
+        <w:rPr>
+          <w:rFonts w:ascii="Times New Roman" w:hAnsi="Times New Roman" w:cs="Times New Roman"/>
+          <w:sz w:val="24"/>
+          <w:szCs w:val="24"/>
+        </w:rPr>
+      </w:pPr>
+    </w:p>
+    <w:p>
+      <w:pPr>
+        <w:spacing w:line="276" w:lineRule="auto"/>
+        <w:jc w:val="both"/>
+        <w:rPr>
+          <w:rFonts w:ascii="Times New Roman" w:hAnsi="Times New Roman" w:cs="Times New Roman"/>
+          <w:sz w:val="24"/>
+          <w:szCs w:val="24"/>
+        </w:rPr>
+      </w:pPr>
+      <w:r>
+        <w:rPr>
+          <w:rFonts w:ascii="Times New Roman" w:hAnsi="Times New Roman" w:cs="Times New Roman"/>
+          <w:sz w:val="24"/>
+          <w:szCs w:val="24"/>
+        </w:rPr>
+        <w:t>-- Docs: https://docs.pytest.org/en/stable/warnings.html</w:t>
+      </w:r>
+    </w:p>
+    <w:p>
+      <w:pPr>
+        <w:spacing w:line="276" w:lineRule="auto"/>
+        <w:jc w:val="both"/>
+        <w:rPr>
+          <w:rFonts w:ascii="Times New Roman" w:hAnsi="Times New Roman" w:cs="Times New Roman"/>
+          <w:sz w:val="24"/>
+          <w:szCs w:val="24"/>
+        </w:rPr>
+      </w:pPr>
+      <w:r>
+        <w:rPr>
+          <w:rFonts w:ascii="Times New Roman" w:hAnsi="Times New Roman" w:cs="Times New Roman"/>
+          <w:sz w:val="24"/>
+          <w:szCs w:val="24"/>
+        </w:rPr>
+        <w:t>===================================================================== 2 passed, 149 warnings in 7.72s =====================================================================</w:t>
+      </w:r>
+    </w:p>
+    <w:p>
+      <w:pPr>
+        <w:spacing w:line="276" w:lineRule="auto"/>
+        <w:jc w:val="both"/>
+        <w:rPr>
+          <w:rFonts w:ascii="Times New Roman" w:hAnsi="Times New Roman" w:cs="Times New Roman"/>
+          <w:sz w:val="24"/>
+          <w:szCs w:val="24"/>
+        </w:rPr>
+      </w:pPr>
+      <w:r>
+        <w:rPr>
+          <w:rFonts w:ascii="Times New Roman" w:hAnsi="Times New Roman" w:cs="Times New Roman"/>
+          <w:sz w:val="24"/>
+          <w:szCs w:val="24"/>
+        </w:rPr>
+        <w:pict>
+          <v:rect id="_x0000_i1034" style="width:0;height:1.5pt" o:hralign="center" o:hrstd="t" o:hr="t" fillcolor="#a0a0a0" stroked="f"/>
+        </w:pict>
+      </w:r>
+    </w:p>
+    <w:p>
+      <w:pPr>
+        <w:spacing w:line="276" w:lineRule="auto"/>
+        <w:jc w:val="both"/>
+        <w:rPr>
+          <w:rFonts w:ascii="Times New Roman" w:hAnsi="Times New Roman" w:cs="Times New Roman"/>
+          <w:b/>
+          <w:bCs/>
+          <w:sz w:val="24"/>
+          <w:szCs w:val="24"/>
+        </w:rPr>
+      </w:pPr>
+      <w:r>
+        <w:rPr>
+          <w:rFonts w:ascii="Times New Roman" w:hAnsi="Times New Roman" w:cs="Times New Roman"/>
+          <w:b/>
+          <w:bCs/>
+          <w:sz w:val="24"/>
+          <w:szCs w:val="24"/>
+        </w:rPr>
         <w:t>Conclusion</w:t>
       </w:r>
     </w:p>
     <w:p>
       <w:pPr>
+        <w:spacing w:line="276" w:lineRule="auto"/>
+        <w:jc w:val="both"/>
         <w:rPr>
           <w:rFonts w:ascii="Times New Roman" w:hAnsi="Times New Roman" w:cs="Times New Roman"/>
           <w:sz w:val="24"/>
@@ -3689,12 +7495,190 @@
     </w:p>
     <w:p>
       <w:pPr>
-        <w:rPr>
-          <w:rFonts w:ascii="Times New Roman" w:hAnsi="Times New Roman" w:cs="Times New Roman"/>
-          <w:sz w:val="24"/>
-          <w:szCs w:val="24"/>
-        </w:rPr>
-      </w:pPr>
+        <w:spacing w:line="276" w:lineRule="auto"/>
+        <w:jc w:val="both"/>
+        <w:rPr>
+          <w:rFonts w:ascii="Times New Roman" w:hAnsi="Times New Roman" w:cs="Times New Roman"/>
+          <w:sz w:val="24"/>
+          <w:szCs w:val="24"/>
+        </w:rPr>
+      </w:pPr>
+    </w:p>
+    <w:p>
+      <w:pPr>
+        <w:spacing w:line="276" w:lineRule="auto"/>
+        <w:jc w:val="both"/>
+        <w:rPr>
+          <w:rFonts w:ascii="Times New Roman" w:hAnsi="Times New Roman" w:cs="Times New Roman"/>
+          <w:b/>
+          <w:sz w:val="24"/>
+          <w:szCs w:val="24"/>
+        </w:rPr>
+      </w:pPr>
+      <w:proofErr w:type="spellStart"/>
+      <w:r>
+        <w:rPr>
+          <w:rFonts w:ascii="Times New Roman" w:hAnsi="Times New Roman" w:cs="Times New Roman"/>
+          <w:b/>
+          <w:sz w:val="24"/>
+          <w:szCs w:val="24"/>
+        </w:rPr>
+        <w:t>Fllow</w:t>
+      </w:r>
+      <w:proofErr w:type="spellEnd"/>
+      <w:r>
+        <w:rPr>
+          <w:rFonts w:ascii="Times New Roman" w:hAnsi="Times New Roman" w:cs="Times New Roman"/>
+          <w:b/>
+          <w:sz w:val="24"/>
+          <w:szCs w:val="24"/>
+        </w:rPr>
+        <w:t xml:space="preserve"> </w:t>
+      </w:r>
+      <w:proofErr w:type="gramStart"/>
+      <w:r>
+        <w:rPr>
+          <w:rFonts w:ascii="Times New Roman" w:hAnsi="Times New Roman" w:cs="Times New Roman"/>
+          <w:b/>
+          <w:sz w:val="24"/>
+          <w:szCs w:val="24"/>
+        </w:rPr>
+        <w:t>Of</w:t>
+      </w:r>
+      <w:proofErr w:type="gramEnd"/>
+      <w:r>
+        <w:rPr>
+          <w:rFonts w:ascii="Times New Roman" w:hAnsi="Times New Roman" w:cs="Times New Roman"/>
+          <w:b/>
+          <w:sz w:val="24"/>
+          <w:szCs w:val="24"/>
+        </w:rPr>
+        <w:t xml:space="preserve"> </w:t>
+      </w:r>
+      <w:proofErr w:type="spellStart"/>
+      <w:r>
+        <w:rPr>
+          <w:rFonts w:ascii="Times New Roman" w:hAnsi="Times New Roman" w:cs="Times New Roman"/>
+          <w:b/>
+          <w:sz w:val="24"/>
+          <w:szCs w:val="24"/>
+        </w:rPr>
+        <w:t>Programm</w:t>
+      </w:r>
+      <w:proofErr w:type="spellEnd"/>
+    </w:p>
+    <w:p>
+      <w:pPr>
+        <w:pStyle w:val="ListParagraph"/>
+        <w:numPr>
+          <w:ilvl w:val="0"/>
+          <w:numId w:val="15"/>
+        </w:numPr>
+        <w:spacing w:line="276" w:lineRule="auto"/>
+        <w:jc w:val="both"/>
+        <w:rPr>
+          <w:rFonts w:ascii="Times New Roman" w:hAnsi="Times New Roman" w:cs="Times New Roman"/>
+          <w:sz w:val="24"/>
+          <w:szCs w:val="24"/>
+        </w:rPr>
+      </w:pPr>
+      <w:proofErr w:type="spellStart"/>
+      <w:r>
+        <w:rPr>
+          <w:rFonts w:ascii="Times New Roman" w:hAnsi="Times New Roman" w:cs="Times New Roman"/>
+          <w:sz w:val="24"/>
+          <w:szCs w:val="24"/>
+        </w:rPr>
+        <w:t>uvicorn</w:t>
+      </w:r>
+      <w:proofErr w:type="spellEnd"/>
+      <w:r>
+        <w:rPr>
+          <w:rFonts w:ascii="Times New Roman" w:hAnsi="Times New Roman" w:cs="Times New Roman"/>
+          <w:sz w:val="24"/>
+          <w:szCs w:val="24"/>
+        </w:rPr>
+        <w:t xml:space="preserve"> </w:t>
+      </w:r>
+      <w:proofErr w:type="spellStart"/>
+      <w:proofErr w:type="gramStart"/>
+      <w:r>
+        <w:rPr>
+          <w:rFonts w:ascii="Times New Roman" w:hAnsi="Times New Roman" w:cs="Times New Roman"/>
+          <w:sz w:val="24"/>
+          <w:szCs w:val="24"/>
+        </w:rPr>
+        <w:t>app.main</w:t>
+      </w:r>
+      <w:proofErr w:type="gramEnd"/>
+      <w:r>
+        <w:rPr>
+          <w:rFonts w:ascii="Times New Roman" w:hAnsi="Times New Roman" w:cs="Times New Roman"/>
+          <w:sz w:val="24"/>
+          <w:szCs w:val="24"/>
+        </w:rPr>
+        <w:t>:app</w:t>
+      </w:r>
+      <w:proofErr w:type="spellEnd"/>
+      <w:r>
+        <w:rPr>
+          <w:rFonts w:ascii="Times New Roman" w:hAnsi="Times New Roman" w:cs="Times New Roman"/>
+          <w:sz w:val="24"/>
+          <w:szCs w:val="24"/>
+        </w:rPr>
+        <w:t xml:space="preserve"> --reload</w:t>
+      </w:r>
+    </w:p>
+    <w:p>
+      <w:pPr>
+        <w:pStyle w:val="ListParagraph"/>
+        <w:numPr>
+          <w:ilvl w:val="0"/>
+          <w:numId w:val="15"/>
+        </w:numPr>
+        <w:spacing w:line="276" w:lineRule="auto"/>
+        <w:jc w:val="both"/>
+        <w:rPr>
+          <w:rFonts w:ascii="Times New Roman" w:hAnsi="Times New Roman" w:cs="Times New Roman"/>
+          <w:sz w:val="24"/>
+          <w:szCs w:val="24"/>
+        </w:rPr>
+      </w:pPr>
+      <w:hyperlink r:id="rId5" w:history="1">
+        <w:r>
+          <w:rPr>
+            <w:rStyle w:val="Hyperlink"/>
+            <w:rFonts w:ascii="Times New Roman" w:hAnsi="Times New Roman" w:cs="Times New Roman"/>
+            <w:sz w:val="24"/>
+            <w:szCs w:val="24"/>
+          </w:rPr>
+          <w:t>http://127.0.0.1:8000/docs</w:t>
+        </w:r>
+      </w:hyperlink>
+    </w:p>
+    <w:p>
+      <w:pPr>
+        <w:pStyle w:val="ListParagraph"/>
+        <w:numPr>
+          <w:ilvl w:val="0"/>
+          <w:numId w:val="15"/>
+        </w:numPr>
+        <w:spacing w:line="276" w:lineRule="auto"/>
+        <w:jc w:val="both"/>
+        <w:rPr>
+          <w:rFonts w:ascii="Times New Roman" w:hAnsi="Times New Roman" w:cs="Times New Roman"/>
+          <w:sz w:val="24"/>
+          <w:szCs w:val="24"/>
+        </w:rPr>
+      </w:pPr>
+      <w:hyperlink r:id="rId6" w:history="1">
+        <w:r>
+          <w:rPr>
+            <w:rStyle w:val="Hyperlink"/>
+          </w:rPr>
+          <w:t>127.0.0.1:8000/users/</w:t>
+        </w:r>
+      </w:hyperlink>
     </w:p>
     <w:sectPr>
       <w:pgSz w:w="11906" w:h="16838"/>
@@ -4007,6 +7991,119 @@
     </w:lvl>
   </w:abstractNum>
   <w:abstractNum w:abstractNumId="2" w15:restartNumberingAfterBreak="0">
+    <w:nsid w:val="1B302404"/>
+    <w:multiLevelType w:val="hybridMultilevel"/>
+    <w:tmpl w:val="E60E2FA2"/>
+    <w:lvl w:ilvl="0" w:tplc="40090001">
+      <w:start w:val="1"/>
+      <w:numFmt w:val="bullet"/>
+      <w:lvlText w:val=""/>
+      <w:lvlJc w:val="left"/>
+      <w:pPr>
+        <w:ind w:left="720" w:hanging="360"/>
+      </w:pPr>
+      <w:rPr>
+        <w:rFonts w:ascii="Symbol" w:hAnsi="Symbol" w:hint="default"/>
+      </w:rPr>
+    </w:lvl>
+    <w:lvl w:ilvl="1" w:tplc="40090003" w:tentative="1">
+      <w:start w:val="1"/>
+      <w:numFmt w:val="bullet"/>
+      <w:lvlText w:val="o"/>
+      <w:lvlJc w:val="left"/>
+      <w:pPr>
+        <w:ind w:left="1440" w:hanging="360"/>
+      </w:pPr>
+      <w:rPr>
+        <w:rFonts w:ascii="Courier New" w:hAnsi="Courier New" w:cs="Courier New" w:hint="default"/>
+      </w:rPr>
+    </w:lvl>
+    <w:lvl w:ilvl="2" w:tplc="40090005" w:tentative="1">
+      <w:start w:val="1"/>
+      <w:numFmt w:val="bullet"/>
+      <w:lvlText w:val=""/>
+      <w:lvlJc w:val="left"/>
+      <w:pPr>
+        <w:ind w:left="2160" w:hanging="360"/>
+      </w:pPr>
+      <w:rPr>
+        <w:rFonts w:ascii="Wingdings" w:hAnsi="Wingdings" w:hint="default"/>
+      </w:rPr>
+    </w:lvl>
+    <w:lvl w:ilvl="3" w:tplc="40090001" w:tentative="1">
+      <w:start w:val="1"/>
+      <w:numFmt w:val="bullet"/>
+      <w:lvlText w:val=""/>
+      <w:lvlJc w:val="left"/>
+      <w:pPr>
+        <w:ind w:left="2880" w:hanging="360"/>
+      </w:pPr>
+      <w:rPr>
+        <w:rFonts w:ascii="Symbol" w:hAnsi="Symbol" w:hint="default"/>
+      </w:rPr>
+    </w:lvl>
+    <w:lvl w:ilvl="4" w:tplc="40090003" w:tentative="1">
+      <w:start w:val="1"/>
+      <w:numFmt w:val="bullet"/>
+      <w:lvlText w:val="o"/>
+      <w:lvlJc w:val="left"/>
+      <w:pPr>
+        <w:ind w:left="3600" w:hanging="360"/>
+      </w:pPr>
+      <w:rPr>
+        <w:rFonts w:ascii="Courier New" w:hAnsi="Courier New" w:cs="Courier New" w:hint="default"/>
+      </w:rPr>
+    </w:lvl>
+    <w:lvl w:ilvl="5" w:tplc="40090005" w:tentative="1">
+      <w:start w:val="1"/>
+      <w:numFmt w:val="bullet"/>
+      <w:lvlText w:val=""/>
+      <w:lvlJc w:val="left"/>
+      <w:pPr>
+        <w:ind w:left="4320" w:hanging="360"/>
+      </w:pPr>
+      <w:rPr>
+        <w:rFonts w:ascii="Wingdings" w:hAnsi="Wingdings" w:hint="default"/>
+      </w:rPr>
+    </w:lvl>
+    <w:lvl w:ilvl="6" w:tplc="40090001" w:tentative="1">
+      <w:start w:val="1"/>
+      <w:numFmt w:val="bullet"/>
+      <w:lvlText w:val=""/>
+      <w:lvlJc w:val="left"/>
+      <w:pPr>
+        <w:ind w:left="5040" w:hanging="360"/>
+      </w:pPr>
+      <w:rPr>
+        <w:rFonts w:ascii="Symbol" w:hAnsi="Symbol" w:hint="default"/>
+      </w:rPr>
+    </w:lvl>
+    <w:lvl w:ilvl="7" w:tplc="40090003" w:tentative="1">
+      <w:start w:val="1"/>
+      <w:numFmt w:val="bullet"/>
+      <w:lvlText w:val="o"/>
+      <w:lvlJc w:val="left"/>
+      <w:pPr>
+        <w:ind w:left="5760" w:hanging="360"/>
+      </w:pPr>
+      <w:rPr>
+        <w:rFonts w:ascii="Courier New" w:hAnsi="Courier New" w:cs="Courier New" w:hint="default"/>
+      </w:rPr>
+    </w:lvl>
+    <w:lvl w:ilvl="8" w:tplc="40090005" w:tentative="1">
+      <w:start w:val="1"/>
+      <w:numFmt w:val="bullet"/>
+      <w:lvlText w:val=""/>
+      <w:lvlJc w:val="left"/>
+      <w:pPr>
+        <w:ind w:left="6480" w:hanging="360"/>
+      </w:pPr>
+      <w:rPr>
+        <w:rFonts w:ascii="Wingdings" w:hAnsi="Wingdings" w:hint="default"/>
+      </w:rPr>
+    </w:lvl>
+  </w:abstractNum>
+  <w:abstractNum w:abstractNumId="3" w15:restartNumberingAfterBreak="0">
     <w:nsid w:val="21D8085E"/>
     <w:multiLevelType w:val="multilevel"/>
     <w:tmpl w:val="5B08BB38"/>
@@ -4155,7 +8252,7 @@
       </w:rPr>
     </w:lvl>
   </w:abstractNum>
-  <w:abstractNum w:abstractNumId="3" w15:restartNumberingAfterBreak="0">
+  <w:abstractNum w:abstractNumId="4" w15:restartNumberingAfterBreak="0">
     <w:nsid w:val="265F4291"/>
     <w:multiLevelType w:val="multilevel"/>
     <w:tmpl w:val="EFD2D126"/>
@@ -4304,7 +8401,7 @@
       </w:rPr>
     </w:lvl>
   </w:abstractNum>
-  <w:abstractNum w:abstractNumId="4" w15:restartNumberingAfterBreak="0">
+  <w:abstractNum w:abstractNumId="5" w15:restartNumberingAfterBreak="0">
     <w:nsid w:val="304172B7"/>
     <w:multiLevelType w:val="multilevel"/>
     <w:tmpl w:val="3168DCD6"/>
@@ -4417,7 +8514,7 @@
       </w:pPr>
     </w:lvl>
   </w:abstractNum>
-  <w:abstractNum w:abstractNumId="5" w15:restartNumberingAfterBreak="0">
+  <w:abstractNum w:abstractNumId="6" w15:restartNumberingAfterBreak="0">
     <w:nsid w:val="3C9B4200"/>
     <w:multiLevelType w:val="multilevel"/>
     <w:tmpl w:val="88A483B4"/>
@@ -4530,7 +8627,7 @@
       </w:pPr>
     </w:lvl>
   </w:abstractNum>
-  <w:abstractNum w:abstractNumId="6" w15:restartNumberingAfterBreak="0">
+  <w:abstractNum w:abstractNumId="7" w15:restartNumberingAfterBreak="0">
     <w:nsid w:val="43B70E88"/>
     <w:multiLevelType w:val="multilevel"/>
     <w:tmpl w:val="4D1445AE"/>
@@ -4651,7 +8748,7 @@
       </w:pPr>
     </w:lvl>
   </w:abstractNum>
-  <w:abstractNum w:abstractNumId="7" w15:restartNumberingAfterBreak="0">
+  <w:abstractNum w:abstractNumId="8" w15:restartNumberingAfterBreak="0">
     <w:nsid w:val="45E10585"/>
     <w:multiLevelType w:val="multilevel"/>
     <w:tmpl w:val="C506F276"/>
@@ -4800,7 +8897,7 @@
       </w:rPr>
     </w:lvl>
   </w:abstractNum>
-  <w:abstractNum w:abstractNumId="8" w15:restartNumberingAfterBreak="0">
+  <w:abstractNum w:abstractNumId="9" w15:restartNumberingAfterBreak="0">
     <w:nsid w:val="47E8504B"/>
     <w:multiLevelType w:val="multilevel"/>
     <w:tmpl w:val="12A0D94A"/>
@@ -4949,7 +9046,7 @@
       </w:rPr>
     </w:lvl>
   </w:abstractNum>
-  <w:abstractNum w:abstractNumId="9" w15:restartNumberingAfterBreak="0">
+  <w:abstractNum w:abstractNumId="10" w15:restartNumberingAfterBreak="0">
     <w:nsid w:val="4CB73F7C"/>
     <w:multiLevelType w:val="multilevel"/>
     <w:tmpl w:val="60CAB754"/>
@@ -5070,7 +9167,7 @@
       </w:pPr>
     </w:lvl>
   </w:abstractNum>
-  <w:abstractNum w:abstractNumId="10" w15:restartNumberingAfterBreak="0">
+  <w:abstractNum w:abstractNumId="11" w15:restartNumberingAfterBreak="0">
     <w:nsid w:val="513C2D59"/>
     <w:multiLevelType w:val="multilevel"/>
     <w:tmpl w:val="B854F506"/>
@@ -5183,7 +9280,7 @@
       </w:pPr>
     </w:lvl>
   </w:abstractNum>
-  <w:abstractNum w:abstractNumId="11" w15:restartNumberingAfterBreak="0">
+  <w:abstractNum w:abstractNumId="12" w15:restartNumberingAfterBreak="0">
     <w:nsid w:val="547F573F"/>
     <w:multiLevelType w:val="hybridMultilevel"/>
     <w:tmpl w:val="9728694E"/>
@@ -5296,7 +9393,7 @@
       </w:rPr>
     </w:lvl>
   </w:abstractNum>
-  <w:abstractNum w:abstractNumId="12" w15:restartNumberingAfterBreak="0">
+  <w:abstractNum w:abstractNumId="13" w15:restartNumberingAfterBreak="0">
     <w:nsid w:val="58644A71"/>
     <w:multiLevelType w:val="multilevel"/>
     <w:tmpl w:val="3D880642"/>
@@ -5445,7 +9542,7 @@
       </w:rPr>
     </w:lvl>
   </w:abstractNum>
-  <w:abstractNum w:abstractNumId="13" w15:restartNumberingAfterBreak="0">
+  <w:abstractNum w:abstractNumId="14" w15:restartNumberingAfterBreak="0">
     <w:nsid w:val="66FF04C0"/>
     <w:multiLevelType w:val="multilevel"/>
     <w:tmpl w:val="AEE88086"/>
@@ -5594,47 +9691,166 @@
       </w:rPr>
     </w:lvl>
   </w:abstractNum>
+  <w:abstractNum w:abstractNumId="15" w15:restartNumberingAfterBreak="0">
+    <w:nsid w:val="68ED2895"/>
+    <w:multiLevelType w:val="multilevel"/>
+    <w:tmpl w:val="2960C212"/>
+    <w:lvl w:ilvl="0">
+      <w:start w:val="1"/>
+      <w:numFmt w:val="decimal"/>
+      <w:lvlText w:val="%1."/>
+      <w:lvlJc w:val="left"/>
+      <w:pPr>
+        <w:tabs>
+          <w:tab w:val="num" w:pos="720"/>
+        </w:tabs>
+        <w:ind w:left="720" w:hanging="360"/>
+      </w:pPr>
+    </w:lvl>
+    <w:lvl w:ilvl="1" w:tentative="1">
+      <w:start w:val="1"/>
+      <w:numFmt w:val="decimal"/>
+      <w:lvlText w:val="%2."/>
+      <w:lvlJc w:val="left"/>
+      <w:pPr>
+        <w:tabs>
+          <w:tab w:val="num" w:pos="1440"/>
+        </w:tabs>
+        <w:ind w:left="1440" w:hanging="360"/>
+      </w:pPr>
+    </w:lvl>
+    <w:lvl w:ilvl="2" w:tentative="1">
+      <w:start w:val="1"/>
+      <w:numFmt w:val="decimal"/>
+      <w:lvlText w:val="%3."/>
+      <w:lvlJc w:val="left"/>
+      <w:pPr>
+        <w:tabs>
+          <w:tab w:val="num" w:pos="2160"/>
+        </w:tabs>
+        <w:ind w:left="2160" w:hanging="360"/>
+      </w:pPr>
+    </w:lvl>
+    <w:lvl w:ilvl="3" w:tentative="1">
+      <w:start w:val="1"/>
+      <w:numFmt w:val="decimal"/>
+      <w:lvlText w:val="%4."/>
+      <w:lvlJc w:val="left"/>
+      <w:pPr>
+        <w:tabs>
+          <w:tab w:val="num" w:pos="2880"/>
+        </w:tabs>
+        <w:ind w:left="2880" w:hanging="360"/>
+      </w:pPr>
+    </w:lvl>
+    <w:lvl w:ilvl="4" w:tentative="1">
+      <w:start w:val="1"/>
+      <w:numFmt w:val="decimal"/>
+      <w:lvlText w:val="%5."/>
+      <w:lvlJc w:val="left"/>
+      <w:pPr>
+        <w:tabs>
+          <w:tab w:val="num" w:pos="3600"/>
+        </w:tabs>
+        <w:ind w:left="3600" w:hanging="360"/>
+      </w:pPr>
+    </w:lvl>
+    <w:lvl w:ilvl="5" w:tentative="1">
+      <w:start w:val="1"/>
+      <w:numFmt w:val="decimal"/>
+      <w:lvlText w:val="%6."/>
+      <w:lvlJc w:val="left"/>
+      <w:pPr>
+        <w:tabs>
+          <w:tab w:val="num" w:pos="4320"/>
+        </w:tabs>
+        <w:ind w:left="4320" w:hanging="360"/>
+      </w:pPr>
+    </w:lvl>
+    <w:lvl w:ilvl="6" w:tentative="1">
+      <w:start w:val="1"/>
+      <w:numFmt w:val="decimal"/>
+      <w:lvlText w:val="%7."/>
+      <w:lvlJc w:val="left"/>
+      <w:pPr>
+        <w:tabs>
+          <w:tab w:val="num" w:pos="5040"/>
+        </w:tabs>
+        <w:ind w:left="5040" w:hanging="360"/>
+      </w:pPr>
+    </w:lvl>
+    <w:lvl w:ilvl="7" w:tentative="1">
+      <w:start w:val="1"/>
+      <w:numFmt w:val="decimal"/>
+      <w:lvlText w:val="%8."/>
+      <w:lvlJc w:val="left"/>
+      <w:pPr>
+        <w:tabs>
+          <w:tab w:val="num" w:pos="5760"/>
+        </w:tabs>
+        <w:ind w:left="5760" w:hanging="360"/>
+      </w:pPr>
+    </w:lvl>
+    <w:lvl w:ilvl="8" w:tentative="1">
+      <w:start w:val="1"/>
+      <w:numFmt w:val="decimal"/>
+      <w:lvlText w:val="%9."/>
+      <w:lvlJc w:val="left"/>
+      <w:pPr>
+        <w:tabs>
+          <w:tab w:val="num" w:pos="6480"/>
+        </w:tabs>
+        <w:ind w:left="6480" w:hanging="360"/>
+      </w:pPr>
+    </w:lvl>
+  </w:abstractNum>
   <w:num w:numId="1">
-    <w:abstractNumId w:val="11"/>
+    <w:abstractNumId w:val="12"/>
   </w:num>
   <w:num w:numId="2">
-    <w:abstractNumId w:val="9"/>
+    <w:abstractNumId w:val="10"/>
   </w:num>
   <w:num w:numId="3">
-    <w:abstractNumId w:val="6"/>
+    <w:abstractNumId w:val="7"/>
   </w:num>
   <w:num w:numId="4">
-    <w:abstractNumId w:val="3"/>
+    <w:abstractNumId w:val="4"/>
   </w:num>
   <w:num w:numId="5">
     <w:abstractNumId w:val="0"/>
   </w:num>
   <w:num w:numId="6">
-    <w:abstractNumId w:val="4"/>
+    <w:abstractNumId w:val="5"/>
   </w:num>
   <w:num w:numId="7">
-    <w:abstractNumId w:val="2"/>
+    <w:abstractNumId w:val="3"/>
   </w:num>
   <w:num w:numId="8">
-    <w:abstractNumId w:val="12"/>
+    <w:abstractNumId w:val="13"/>
   </w:num>
   <w:num w:numId="9">
-    <w:abstractNumId w:val="13"/>
+    <w:abstractNumId w:val="14"/>
   </w:num>
   <w:num w:numId="10">
-    <w:abstractNumId w:val="7"/>
+    <w:abstractNumId w:val="8"/>
   </w:num>
   <w:num w:numId="11">
     <w:abstractNumId w:val="1"/>
   </w:num>
   <w:num w:numId="12">
-    <w:abstractNumId w:val="8"/>
+    <w:abstractNumId w:val="9"/>
   </w:num>
   <w:num w:numId="13">
-    <w:abstractNumId w:val="10"/>
+    <w:abstractNumId w:val="11"/>
   </w:num>
   <w:num w:numId="14">
-    <w:abstractNumId w:val="5"/>
+    <w:abstractNumId w:val="6"/>
+  </w:num>
+  <w:num w:numId="15">
+    <w:abstractNumId w:val="2"/>
+  </w:num>
+  <w:num w:numId="16">
+    <w:abstractNumId w:val="15"/>
   </w:num>
 </w:numbering>
 </file>
@@ -6032,6 +10248,7 @@
   <w:style w:type="paragraph" w:default="1" w:styleId="Normal">
     <w:name w:val="Normal"/>
     <w:qFormat/>
+    <w:rsid w:val="00DC6E7E"/>
   </w:style>
   <w:style w:type="character" w:default="1" w:styleId="DefaultParagraphFont">
     <w:name w:val="Default Paragraph Font"/>
@@ -6069,6 +10286,17 @@
       <w:ind w:left="720"/>
       <w:contextualSpacing/>
     </w:pPr>
+  </w:style>
+  <w:style w:type="character" w:styleId="Hyperlink">
+    <w:name w:val="Hyperlink"/>
+    <w:basedOn w:val="DefaultParagraphFont"/>
+    <w:uiPriority w:val="99"/>
+    <w:unhideWhenUsed/>
+    <w:rsid w:val="00DC6E7E"/>
+    <w:rPr>
+      <w:color w:val="0563C1" w:themeColor="hyperlink"/>
+      <w:u w:val="single"/>
+    </w:rPr>
   </w:style>
 </w:styles>
 </file>
